--- a/Fase 2/Evidencias Grupales/2.4_GuiaEstudiante_Fase 2_DesarrolloProyecto APT.docx
+++ b/Fase 2/Evidencias Grupales/2.4_GuiaEstudiante_Fase 2_DesarrolloProyecto APT.docx
@@ -1,11 +1,8 @@
 
 <file path=word/document.xml><?xml version="1.0" encoding="utf-8"?>
-<w:document xmlns:wpc="http://schemas.microsoft.com/office/word/2010/wordprocessingCanvas" xmlns:cx="http://schemas.microsoft.com/office/drawing/2014/chartex" xmlns:mc="http://schemas.openxmlformats.org/markup-compatibility/2006" xmlns:o="urn:schemas-microsoft-com:office:office" xmlns:r="http://schemas.openxmlformats.org/officeDocument/2006/relationships" xmlns:m="http://schemas.openxmlformats.org/officeDocument/2006/math" xmlns:v="urn:schemas-microsoft-com:vml" xmlns:wp14="http://schemas.microsoft.com/office/word/2010/wordprocessingDrawing" xmlns:wp="http://schemas.openxmlformats.org/drawingml/2006/wordprocessingDrawing" xmlns:w10="urn:schemas-microsoft-com:office:word" xmlns:w="http://schemas.openxmlformats.org/wordprocessingml/2006/main" xmlns:w14="http://schemas.microsoft.com/office/word/2010/wordml" xmlns:w15="http://schemas.microsoft.com/office/word/2012/wordml" xmlns:w16se="http://schemas.microsoft.com/office/word/2015/wordml/symex" xmlns:wpg="http://schemas.microsoft.com/office/word/2010/wordprocessingGroup" xmlns:wpi="http://schemas.microsoft.com/office/word/2010/wordprocessingInk" xmlns:wne="http://schemas.microsoft.com/office/word/2006/wordml" xmlns:wps="http://schemas.microsoft.com/office/word/2010/wordprocessingShape" mc:Ignorable="w14 w15 w16se wp14">
+<w:document xmlns:wpc="http://schemas.microsoft.com/office/word/2010/wordprocessingCanvas" xmlns:cx="http://schemas.microsoft.com/office/drawing/2014/chartex" xmlns:cx1="http://schemas.microsoft.com/office/drawing/2015/9/8/chartex" xmlns:cx2="http://schemas.microsoft.com/office/drawing/2015/10/21/chartex" xmlns:cx3="http://schemas.microsoft.com/office/drawing/2016/5/9/chartex" xmlns:cx4="http://schemas.microsoft.com/office/drawing/2016/5/10/chartex" xmlns:cx5="http://schemas.microsoft.com/office/drawing/2016/5/11/chartex" xmlns:cx6="http://schemas.microsoft.com/office/drawing/2016/5/12/chartex" xmlns:cx7="http://schemas.microsoft.com/office/drawing/2016/5/13/chartex" xmlns:cx8="http://schemas.microsoft.com/office/drawing/2016/5/14/chartex" xmlns:mc="http://schemas.openxmlformats.org/markup-compatibility/2006" xmlns:aink="http://schemas.microsoft.com/office/drawing/2016/ink" xmlns:am3d="http://schemas.microsoft.com/office/drawing/2017/model3d" xmlns:o="urn:schemas-microsoft-com:office:office" xmlns:oel="http://schemas.microsoft.com/office/2019/extlst" xmlns:r="http://schemas.openxmlformats.org/officeDocument/2006/relationships" xmlns:m="http://schemas.openxmlformats.org/officeDocument/2006/math" xmlns:v="urn:schemas-microsoft-com:vml" xmlns:wp14="http://schemas.microsoft.com/office/word/2010/wordprocessingDrawing" xmlns:wp="http://schemas.openxmlformats.org/drawingml/2006/wordprocessingDrawing" xmlns:w10="urn:schemas-microsoft-com:office:word" xmlns:w="http://schemas.openxmlformats.org/wordprocessingml/2006/main" xmlns:w14="http://schemas.microsoft.com/office/word/2010/wordml" xmlns:w15="http://schemas.microsoft.com/office/word/2012/wordml" xmlns:w16cex="http://schemas.microsoft.com/office/word/2018/wordml/cex" xmlns:w16cid="http://schemas.microsoft.com/office/word/2016/wordml/cid" xmlns:w16="http://schemas.microsoft.com/office/word/2018/wordml" xmlns:w16du="http://schemas.microsoft.com/office/word/2023/wordml/word16du" xmlns:w16sdtdh="http://schemas.microsoft.com/office/word/2020/wordml/sdtdatahash" xmlns:w16sdtfl="http://schemas.microsoft.com/office/word/2024/wordml/sdtformatlock" xmlns:w16se="http://schemas.microsoft.com/office/word/2015/wordml/symex" xmlns:wpg="http://schemas.microsoft.com/office/word/2010/wordprocessingGroup" xmlns:wpi="http://schemas.microsoft.com/office/word/2010/wordprocessingInk" xmlns:wne="http://schemas.microsoft.com/office/word/2006/wordml" xmlns:wps="http://schemas.microsoft.com/office/word/2010/wordprocessingShape" mc:Ignorable="w14 w15 w16se w16cid w16 w16cex w16sdtdh w16sdtfl w16du wp14">
   <w:body>
-    <w:p>
-      <w:bookmarkStart w:id="0" w:name="_GoBack"/>
-      <w:bookmarkEnd w:id="0"/>
-    </w:p>
+    <w:p/>
     <w:p>
       <w:pPr>
         <w:rPr>
@@ -165,6 +162,7 @@
                                 </w:rPr>
                                 <w:t xml:space="preserve">Asignatura </w:t>
                               </w:r>
+                              <w:proofErr w:type="spellStart"/>
                               <w:r>
                                 <w:rPr>
                                   <w:b/>
@@ -174,6 +172,7 @@
                                 </w:rPr>
                                 <w:t>Capstone</w:t>
                               </w:r>
+                              <w:proofErr w:type="spellEnd"/>
                             </w:p>
                           </w:txbxContent>
                         </wps:txbx>
@@ -238,7 +237,7 @@
           </mc:Choice>
           <mc:Fallback>
             <w:pict>
-              <v:group w14:anchorId="39581AEC" id="Grupo 27" o:spid="_x0000_s1026" style="position:absolute;margin-left:0;margin-top:.75pt;width:491.25pt;height:123pt;z-index:251659264;mso-position-horizontal:center;mso-position-horizontal-relative:margin;mso-width-relative:margin;mso-height-relative:margin" coordsize="59912,15621" o:gfxdata="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">
+              <v:group w14:anchorId="39581AEC" id="Grupo 27" o:spid="_x0000_s1026" style="position:absolute;margin-left:0;margin-top:.75pt;width:491.25pt;height:123pt;z-index:251659264;mso-position-horizontal:center;mso-position-horizontal-relative:margin;mso-width-relative:margin;mso-height-relative:margin" coordsize="59912,15621" o:gfxdata="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">
                 <v:shapetype id="_x0000_t202" coordsize="21600,21600" o:spt="202" path="m,l,21600r21600,l21600,xe">
                   <v:stroke joinstyle="miter"/>
                   <v:path gradientshapeok="t" o:connecttype="rect"/>
@@ -341,6 +340,7 @@
                           </w:rPr>
                           <w:t xml:space="preserve">Asignatura </w:t>
                         </w:r>
+                        <w:proofErr w:type="spellStart"/>
                         <w:r>
                           <w:rPr>
                             <w:b/>
@@ -350,6 +350,7 @@
                           </w:rPr>
                           <w:t>Capstone</w:t>
                         </w:r>
+                        <w:proofErr w:type="spellEnd"/>
                       </w:p>
                     </w:txbxContent>
                   </v:textbox>
@@ -632,12 +633,203 @@
                 <w:rFonts w:ascii="Calibri" w:hAnsi="Calibri" w:cs="Arial"/>
                 <w:i/>
                 <w:color w:val="548DD4"/>
-                <w:sz w:val="20"/>
-                <w:szCs w:val="20"/>
-                <w:lang w:eastAsia="es-CL"/>
-              </w:rPr>
-            </w:pPr>
-            <w:r>
+                <w:sz w:val="16"/>
+                <w:szCs w:val="16"/>
+                <w:lang w:eastAsia="es-CL"/>
+              </w:rPr>
+            </w:pPr>
+            <w:r>
+              <w:rPr>
+                <w:rFonts w:ascii="Calibri" w:hAnsi="Calibri" w:cs="Arial"/>
+                <w:i/>
+                <w:color w:val="548DD4"/>
+                <w:sz w:val="16"/>
+                <w:szCs w:val="16"/>
+                <w:lang w:eastAsia="es-CL"/>
+              </w:rPr>
+              <w:t>S</w:t>
+            </w:r>
+            <w:r>
+              <w:rPr>
+                <w:rFonts w:ascii="Calibri" w:hAnsi="Calibri" w:cs="Arial"/>
+                <w:i/>
+                <w:color w:val="548DD4"/>
+                <w:sz w:val="16"/>
+                <w:szCs w:val="16"/>
+                <w:lang w:eastAsia="es-CL"/>
+              </w:rPr>
+              <w:t xml:space="preserve">e han llevado a cabo todas las actividades de forma completa según el cronograma hasta las tareas de pruebas, todo lo anterior a </w:t>
+            </w:r>
+            <w:r>
+              <w:rPr>
+                <w:rFonts w:ascii="Calibri" w:hAnsi="Calibri" w:cs="Arial"/>
+                <w:i/>
+                <w:color w:val="548DD4"/>
+                <w:sz w:val="16"/>
+                <w:szCs w:val="16"/>
+                <w:lang w:eastAsia="es-CL"/>
+              </w:rPr>
+              <w:t>estas tareas</w:t>
+            </w:r>
+            <w:r>
+              <w:rPr>
+                <w:rFonts w:ascii="Calibri" w:hAnsi="Calibri" w:cs="Arial"/>
+                <w:i/>
+                <w:color w:val="548DD4"/>
+                <w:sz w:val="16"/>
+                <w:szCs w:val="16"/>
+                <w:lang w:eastAsia="es-CL"/>
+              </w:rPr>
+              <w:t xml:space="preserve"> </w:t>
+            </w:r>
+            <w:r>
+              <w:rPr>
+                <w:rFonts w:ascii="Calibri" w:hAnsi="Calibri" w:cs="Arial"/>
+                <w:i/>
+                <w:color w:val="548DD4"/>
+                <w:sz w:val="16"/>
+                <w:szCs w:val="16"/>
+                <w:lang w:eastAsia="es-CL"/>
+              </w:rPr>
+              <w:t>est</w:t>
+            </w:r>
+            <w:r>
+              <w:rPr>
+                <w:rFonts w:ascii="Calibri" w:hAnsi="Calibri" w:cs="Arial"/>
+                <w:i/>
+                <w:color w:val="548DD4"/>
+                <w:sz w:val="16"/>
+                <w:szCs w:val="16"/>
+                <w:lang w:eastAsia="es-CL"/>
+              </w:rPr>
+              <w:t>án</w:t>
+            </w:r>
+            <w:r>
+              <w:rPr>
+                <w:rFonts w:ascii="Calibri" w:hAnsi="Calibri" w:cs="Arial"/>
+                <w:i/>
+                <w:color w:val="548DD4"/>
+                <w:sz w:val="16"/>
+                <w:szCs w:val="16"/>
+                <w:lang w:eastAsia="es-CL"/>
+              </w:rPr>
+              <w:t xml:space="preserve"> totalmente complet</w:t>
+            </w:r>
+            <w:r>
+              <w:rPr>
+                <w:rFonts w:ascii="Calibri" w:hAnsi="Calibri" w:cs="Arial"/>
+                <w:i/>
+                <w:color w:val="548DD4"/>
+                <w:sz w:val="16"/>
+                <w:szCs w:val="16"/>
+                <w:lang w:eastAsia="es-CL"/>
+              </w:rPr>
+              <w:t>as</w:t>
+            </w:r>
+            <w:r>
+              <w:rPr>
+                <w:rFonts w:ascii="Calibri" w:hAnsi="Calibri" w:cs="Arial"/>
+                <w:i/>
+                <w:color w:val="548DD4"/>
+                <w:sz w:val="16"/>
+                <w:szCs w:val="16"/>
+                <w:lang w:eastAsia="es-CL"/>
+              </w:rPr>
+              <w:t>, y revisado por el profesor guía.</w:t>
+            </w:r>
+          </w:p>
+        </w:tc>
+      </w:tr>
+      <w:tr>
+        <w:trPr>
+          <w:trHeight w:val="1247"/>
+        </w:trPr>
+        <w:tc>
+          <w:tcPr>
+            <w:tcW w:w="2528" w:type="dxa"/>
+            <w:vAlign w:val="center"/>
+          </w:tcPr>
+          <w:p>
+            <w:pPr>
+              <w:rPr>
+                <w:rFonts w:ascii="Calibri" w:hAnsi="Calibri"/>
+                <w:color w:val="1F3864" w:themeColor="accent1" w:themeShade="80"/>
+              </w:rPr>
+            </w:pPr>
+            <w:r>
+              <w:rPr>
+                <w:rFonts w:ascii="Calibri" w:hAnsi="Calibri"/>
+                <w:color w:val="1F3864" w:themeColor="accent1" w:themeShade="80"/>
+              </w:rPr>
+              <w:t>Objetivos</w:t>
+            </w:r>
+          </w:p>
+        </w:tc>
+        <w:tc>
+          <w:tcPr>
+            <w:tcW w:w="7111" w:type="dxa"/>
+            <w:vAlign w:val="center"/>
+          </w:tcPr>
+          <w:p>
+            <w:pPr>
+              <w:jc w:val="both"/>
+              <w:rPr>
+                <w:rFonts w:ascii="Calibri" w:hAnsi="Calibri" w:cs="Arial"/>
+                <w:b/>
+                <w:i/>
+                <w:color w:val="548DD4"/>
+                <w:sz w:val="16"/>
+                <w:szCs w:val="16"/>
+                <w:lang w:eastAsia="es-CL"/>
+              </w:rPr>
+            </w:pPr>
+            <w:r>
+              <w:rPr>
+                <w:rFonts w:ascii="Calibri" w:hAnsi="Calibri" w:cs="Arial"/>
+                <w:i/>
+                <w:color w:val="548DD4"/>
+                <w:sz w:val="16"/>
+                <w:szCs w:val="16"/>
+                <w:lang w:eastAsia="es-CL"/>
+              </w:rPr>
+              <w:t>Mejorar la gestión de la unidad territorial de una junta de vecinos a través del desarrollo e implementación de una plataforma web.</w:t>
+            </w:r>
+          </w:p>
+        </w:tc>
+      </w:tr>
+      <w:tr>
+        <w:trPr>
+          <w:trHeight w:val="939"/>
+        </w:trPr>
+        <w:tc>
+          <w:tcPr>
+            <w:tcW w:w="2528" w:type="dxa"/>
+            <w:vAlign w:val="center"/>
+          </w:tcPr>
+          <w:p>
+            <w:pPr>
+              <w:rPr>
+                <w:rFonts w:ascii="Calibri" w:hAnsi="Calibri"/>
+                <w:color w:val="1F3864" w:themeColor="accent1" w:themeShade="80"/>
+              </w:rPr>
+            </w:pPr>
+            <w:r>
+              <w:rPr>
+                <w:rFonts w:ascii="Calibri" w:hAnsi="Calibri"/>
+                <w:color w:val="1F3864" w:themeColor="accent1" w:themeShade="80"/>
+              </w:rPr>
+              <w:t>Metodología</w:t>
+            </w:r>
+          </w:p>
+        </w:tc>
+        <w:tc>
+          <w:tcPr>
+            <w:tcW w:w="7111" w:type="dxa"/>
+            <w:vAlign w:val="center"/>
+          </w:tcPr>
+          <w:p>
+            <w:pPr>
+              <w:jc w:val="both"/>
               <w:rPr>
                 <w:rFonts w:ascii="Calibri" w:hAnsi="Calibri" w:cs="Arial"/>
                 <w:i/>
@@ -646,148 +838,24 @@
                 <w:szCs w:val="20"/>
                 <w:lang w:eastAsia="es-CL"/>
               </w:rPr>
-              <w:t xml:space="preserve">En esta </w:t>
-            </w:r>
+            </w:pPr>
             <w:r>
               <w:rPr>
                 <w:rFonts w:ascii="Calibri" w:hAnsi="Calibri" w:cs="Arial"/>
                 <w:i/>
                 <w:color w:val="548DD4"/>
-                <w:sz w:val="20"/>
-                <w:szCs w:val="20"/>
-                <w:lang w:eastAsia="es-CL"/>
-              </w:rPr>
-              <w:t>sección</w:t>
-            </w:r>
-            <w:r>
-              <w:rPr>
-                <w:rFonts w:ascii="Calibri" w:hAnsi="Calibri" w:cs="Arial"/>
-                <w:i/>
-                <w:color w:val="548DD4"/>
-                <w:sz w:val="20"/>
-                <w:szCs w:val="20"/>
-                <w:lang w:eastAsia="es-CL"/>
-              </w:rPr>
-              <w:t xml:space="preserve"> deberá</w:t>
-            </w:r>
-            <w:r>
-              <w:rPr>
-                <w:rFonts w:ascii="Calibri" w:hAnsi="Calibri" w:cs="Arial"/>
-                <w:i/>
-                <w:color w:val="548DD4"/>
-                <w:sz w:val="20"/>
-                <w:szCs w:val="20"/>
-                <w:lang w:eastAsia="es-CL"/>
-              </w:rPr>
-              <w:t>s</w:t>
-            </w:r>
-            <w:r>
-              <w:rPr>
-                <w:rFonts w:ascii="Calibri" w:hAnsi="Calibri" w:cs="Arial"/>
-                <w:i/>
-                <w:color w:val="548DD4"/>
-                <w:sz w:val="20"/>
-                <w:szCs w:val="20"/>
-                <w:lang w:eastAsia="es-CL"/>
-              </w:rPr>
-              <w:t xml:space="preserve"> </w:t>
-            </w:r>
-            <w:r>
-              <w:rPr>
-                <w:rFonts w:ascii="Calibri" w:hAnsi="Calibri" w:cs="Arial"/>
-                <w:i/>
-                <w:color w:val="548DD4"/>
-                <w:sz w:val="20"/>
-                <w:szCs w:val="20"/>
-                <w:lang w:eastAsia="es-CL"/>
-              </w:rPr>
-              <w:t xml:space="preserve">realizar un resumen de los avances que has realizado en tu proyecto APT. </w:t>
-            </w:r>
-            <w:r>
-              <w:rPr>
-                <w:rFonts w:ascii="Calibri" w:hAnsi="Calibri" w:cs="Arial"/>
-                <w:i/>
-                <w:color w:val="548DD4"/>
-                <w:sz w:val="20"/>
-                <w:szCs w:val="20"/>
-                <w:lang w:eastAsia="es-CL"/>
-              </w:rPr>
-              <w:t xml:space="preserve">Relata </w:t>
-            </w:r>
-            <w:r>
-              <w:rPr>
-                <w:rFonts w:ascii="Calibri" w:hAnsi="Calibri" w:cs="Arial"/>
-                <w:i/>
-                <w:color w:val="548DD4"/>
-                <w:sz w:val="20"/>
-                <w:szCs w:val="20"/>
-                <w:lang w:eastAsia="es-CL"/>
-              </w:rPr>
-              <w:t xml:space="preserve">brevemente </w:t>
-            </w:r>
-            <w:r>
-              <w:rPr>
-                <w:rFonts w:ascii="Calibri" w:hAnsi="Calibri" w:cs="Arial"/>
-                <w:i/>
-                <w:color w:val="548DD4"/>
-                <w:sz w:val="20"/>
-                <w:szCs w:val="20"/>
-                <w:lang w:eastAsia="es-CL"/>
-              </w:rPr>
-              <w:t xml:space="preserve">qué </w:t>
-            </w:r>
-            <w:r>
-              <w:rPr>
-                <w:rFonts w:ascii="Calibri" w:hAnsi="Calibri" w:cs="Arial"/>
-                <w:i/>
-                <w:color w:val="548DD4"/>
-                <w:sz w:val="20"/>
-                <w:szCs w:val="20"/>
-                <w:lang w:eastAsia="es-CL"/>
-              </w:rPr>
-              <w:t xml:space="preserve">actividades </w:t>
-            </w:r>
-            <w:r>
-              <w:rPr>
-                <w:rFonts w:ascii="Calibri" w:hAnsi="Calibri" w:cs="Arial"/>
-                <w:i/>
-                <w:color w:val="548DD4"/>
-                <w:sz w:val="20"/>
-                <w:szCs w:val="20"/>
-                <w:lang w:eastAsia="es-CL"/>
-              </w:rPr>
-              <w:t>del proyecto has llevado a cabo y qué objetivos específicos has cumplido hasta el minuto y de qué manera.</w:t>
-            </w:r>
-          </w:p>
-          <w:p>
-            <w:pPr>
-              <w:jc w:val="both"/>
-              <w:rPr>
-                <w:rFonts w:ascii="Calibri" w:hAnsi="Calibri" w:cs="Arial"/>
-                <w:i/>
-                <w:color w:val="548DD4"/>
-                <w:sz w:val="20"/>
-                <w:szCs w:val="20"/>
-                <w:lang w:eastAsia="es-CL"/>
-              </w:rPr>
-            </w:pPr>
-            <w:r>
-              <w:rPr>
-                <w:rFonts w:ascii="Calibri" w:hAnsi="Calibri" w:cs="Arial"/>
-                <w:i/>
-                <w:color w:val="548DD4"/>
-                <w:sz w:val="20"/>
-                <w:szCs w:val="20"/>
-                <w:lang w:eastAsia="es-CL"/>
-              </w:rPr>
-              <w:t>En caso que hayas realizado ajustes a los objetivos o metodología, debes incluir dichos apartados nuevamente en este informe, señalando cuáles son dichos ajustes.</w:t>
+                <w:sz w:val="16"/>
+                <w:szCs w:val="16"/>
+                <w:lang w:eastAsia="es-CL"/>
+              </w:rPr>
+              <w:t>El proyecto se abordará utilizando la metodología tradicional en cascada, la cual se caracteriza por un desarrollo secuencial y estructurado, avanzando por etapas bien definidas y con entregables en cada una de ellas. Esta metodología resulta adecuada para el contexto de una Junta de Vecinos, ya que permite tener claridad sobre las fases, objetivos y plazos, asegurando un producto final alineado a los requerimientos iniciales.</w:t>
             </w:r>
           </w:p>
         </w:tc>
       </w:tr>
       <w:tr>
         <w:trPr>
-          <w:trHeight w:val="1247"/>
+          <w:trHeight w:val="2377"/>
         </w:trPr>
         <w:tc>
           <w:tcPr>
@@ -806,7 +874,7 @@
                 <w:rFonts w:ascii="Calibri" w:hAnsi="Calibri"/>
                 <w:color w:val="1F3864" w:themeColor="accent1" w:themeShade="80"/>
               </w:rPr>
-              <w:t>Objetivos</w:t>
+              <w:t>Evidencias de avance</w:t>
             </w:r>
           </w:p>
         </w:tc>
@@ -815,6 +883,78 @@
             <w:tcW w:w="7111" w:type="dxa"/>
             <w:vAlign w:val="center"/>
           </w:tcPr>
+          <w:p>
+            <w:pPr>
+              <w:jc w:val="both"/>
+              <w:rPr>
+                <w:rFonts w:ascii="Calibri" w:hAnsi="Calibri" w:cs="Arial"/>
+                <w:iCs/>
+                <w:color w:val="548DD4"/>
+                <w:sz w:val="16"/>
+                <w:szCs w:val="16"/>
+                <w:lang w:eastAsia="es-CL"/>
+              </w:rPr>
+            </w:pPr>
+            <w:r>
+              <w:rPr>
+                <w:rFonts w:ascii="Calibri" w:hAnsi="Calibri" w:cs="Arial"/>
+                <w:iCs/>
+                <w:color w:val="548DD4"/>
+                <w:sz w:val="16"/>
+                <w:szCs w:val="16"/>
+                <w:lang w:eastAsia="es-CL"/>
+              </w:rPr>
+              <w:t xml:space="preserve">Fase de Avance: Esta etapa se centra en la documentación rigurosa que sustenta el diseño y la estrategia de calidad. Las evidencias clave son los Documentos de Planificación y Diseño (arquitectura, diagramas de base de datos, mockups de interfaz y casos de uso), cuya justificación principal es validar y asegurar que el sistema esté correctamente diseñado antes de la implementación. Asimismo, se requiere la entrega de los Documentos de Control y Pruebas, que detallan el plan de validación y los escenarios de </w:t>
+            </w:r>
+            <w:proofErr w:type="spellStart"/>
+            <w:r>
+              <w:rPr>
+                <w:rFonts w:ascii="Calibri" w:hAnsi="Calibri" w:cs="Arial"/>
+                <w:iCs/>
+                <w:color w:val="548DD4"/>
+                <w:sz w:val="16"/>
+                <w:szCs w:val="16"/>
+                <w:lang w:eastAsia="es-CL"/>
+              </w:rPr>
+              <w:t>testing</w:t>
+            </w:r>
+            <w:proofErr w:type="spellEnd"/>
+            <w:r>
+              <w:rPr>
+                <w:rFonts w:ascii="Calibri" w:hAnsi="Calibri" w:cs="Arial"/>
+                <w:iCs/>
+                <w:color w:val="548DD4"/>
+                <w:sz w:val="16"/>
+                <w:szCs w:val="16"/>
+                <w:lang w:eastAsia="es-CL"/>
+              </w:rPr>
+              <w:t>, garantizando que el sistema cumpla con todos los requerimientos funcionales y no funcionales desde las primeras etapas.</w:t>
+            </w:r>
+          </w:p>
+          <w:p>
+            <w:pPr>
+              <w:jc w:val="both"/>
+              <w:rPr>
+                <w:rFonts w:ascii="Calibri" w:hAnsi="Calibri" w:cs="Arial"/>
+                <w:iCs/>
+                <w:color w:val="548DD4"/>
+                <w:sz w:val="16"/>
+                <w:szCs w:val="16"/>
+                <w:lang w:eastAsia="es-CL"/>
+              </w:rPr>
+            </w:pPr>
+            <w:r>
+              <w:rPr>
+                <w:rFonts w:ascii="Calibri" w:hAnsi="Calibri" w:cs="Arial"/>
+                <w:iCs/>
+                <w:color w:val="548DD4"/>
+                <w:sz w:val="16"/>
+                <w:szCs w:val="16"/>
+                <w:lang w:eastAsia="es-CL"/>
+              </w:rPr>
+              <w:t>Fase Final (Cierre): El cierre del proyecto se demuestra a través de dos entregables fundamentales. La primera y más importante es el Sistema (Web y Base de Datos) operativo, que representa la evidencia tangible del logro de los objetivos del plan inicial. El segundo entregable es el Documento de Cierre, un informe final que resume los resultados, detalla las dificultades encontradas, expone las lecciones aprendidas y presenta las conclusiones generales del proyecto, ofreciendo una visión integral y documentada del proceso.</w:t>
+            </w:r>
+          </w:p>
           <w:p>
             <w:pPr>
               <w:jc w:val="both"/>
@@ -828,475 +968,6 @@
                 <w:lang w:eastAsia="es-CL"/>
               </w:rPr>
             </w:pPr>
-            <w:r>
-              <w:rPr>
-                <w:rFonts w:ascii="Calibri" w:hAnsi="Calibri" w:cs="Arial"/>
-                <w:i/>
-                <w:color w:val="548DD4"/>
-                <w:sz w:val="20"/>
-                <w:szCs w:val="20"/>
-                <w:lang w:eastAsia="es-CL"/>
-              </w:rPr>
-              <w:t>Opcional en caso de ajuste</w:t>
-            </w:r>
-          </w:p>
-        </w:tc>
-      </w:tr>
-      <w:tr>
-        <w:trPr>
-          <w:trHeight w:val="939"/>
-        </w:trPr>
-        <w:tc>
-          <w:tcPr>
-            <w:tcW w:w="2528" w:type="dxa"/>
-            <w:vAlign w:val="center"/>
-          </w:tcPr>
-          <w:p>
-            <w:pPr>
-              <w:rPr>
-                <w:rFonts w:ascii="Calibri" w:hAnsi="Calibri"/>
-                <w:color w:val="1F3864" w:themeColor="accent1" w:themeShade="80"/>
-              </w:rPr>
-            </w:pPr>
-            <w:r>
-              <w:rPr>
-                <w:rFonts w:ascii="Calibri" w:hAnsi="Calibri"/>
-                <w:color w:val="1F3864" w:themeColor="accent1" w:themeShade="80"/>
-              </w:rPr>
-              <w:t>Metodología</w:t>
-            </w:r>
-          </w:p>
-        </w:tc>
-        <w:tc>
-          <w:tcPr>
-            <w:tcW w:w="7111" w:type="dxa"/>
-            <w:vAlign w:val="center"/>
-          </w:tcPr>
-          <w:p>
-            <w:pPr>
-              <w:jc w:val="both"/>
-              <w:rPr>
-                <w:rFonts w:ascii="Calibri" w:hAnsi="Calibri" w:cs="Arial"/>
-                <w:i/>
-                <w:color w:val="548DD4"/>
-                <w:sz w:val="20"/>
-                <w:szCs w:val="20"/>
-                <w:lang w:eastAsia="es-CL"/>
-              </w:rPr>
-            </w:pPr>
-            <w:r>
-              <w:rPr>
-                <w:rFonts w:ascii="Calibri" w:hAnsi="Calibri" w:cs="Arial"/>
-                <w:i/>
-                <w:color w:val="548DD4"/>
-                <w:sz w:val="20"/>
-                <w:szCs w:val="20"/>
-                <w:lang w:eastAsia="es-CL"/>
-              </w:rPr>
-              <w:t>Opcional en caso de ajuste</w:t>
-            </w:r>
-          </w:p>
-        </w:tc>
-      </w:tr>
-      <w:tr>
-        <w:trPr>
-          <w:trHeight w:val="2377"/>
-        </w:trPr>
-        <w:tc>
-          <w:tcPr>
-            <w:tcW w:w="2528" w:type="dxa"/>
-            <w:vAlign w:val="center"/>
-          </w:tcPr>
-          <w:p>
-            <w:pPr>
-              <w:rPr>
-                <w:rFonts w:ascii="Calibri" w:hAnsi="Calibri"/>
-                <w:color w:val="1F3864" w:themeColor="accent1" w:themeShade="80"/>
-              </w:rPr>
-            </w:pPr>
-            <w:r>
-              <w:rPr>
-                <w:rFonts w:ascii="Calibri" w:hAnsi="Calibri"/>
-                <w:color w:val="1F3864" w:themeColor="accent1" w:themeShade="80"/>
-              </w:rPr>
-              <w:t>Evidencias de avance</w:t>
-            </w:r>
-          </w:p>
-        </w:tc>
-        <w:tc>
-          <w:tcPr>
-            <w:tcW w:w="7111" w:type="dxa"/>
-            <w:vAlign w:val="center"/>
-          </w:tcPr>
-          <w:p>
-            <w:pPr>
-              <w:jc w:val="both"/>
-              <w:rPr>
-                <w:rFonts w:ascii="Calibri" w:hAnsi="Calibri" w:cs="Arial"/>
-                <w:i/>
-                <w:color w:val="548DD4"/>
-                <w:sz w:val="20"/>
-                <w:szCs w:val="20"/>
-                <w:lang w:eastAsia="es-CL"/>
-              </w:rPr>
-            </w:pPr>
-            <w:r>
-              <w:rPr>
-                <w:rFonts w:ascii="Calibri" w:hAnsi="Calibri" w:cs="Arial"/>
-                <w:i/>
-                <w:color w:val="548DD4"/>
-                <w:sz w:val="20"/>
-                <w:szCs w:val="20"/>
-                <w:lang w:eastAsia="es-CL"/>
-              </w:rPr>
-              <w:t>Describe la</w:t>
-            </w:r>
-            <w:r>
-              <w:rPr>
-                <w:rFonts w:ascii="Calibri" w:hAnsi="Calibri" w:cs="Arial"/>
-                <w:i/>
-                <w:color w:val="548DD4"/>
-                <w:sz w:val="20"/>
-                <w:szCs w:val="20"/>
-                <w:lang w:eastAsia="es-CL"/>
-              </w:rPr>
-              <w:t>(</w:t>
-            </w:r>
-            <w:r>
-              <w:rPr>
-                <w:rFonts w:ascii="Calibri" w:hAnsi="Calibri" w:cs="Arial"/>
-                <w:i/>
-                <w:color w:val="548DD4"/>
-                <w:sz w:val="20"/>
-                <w:szCs w:val="20"/>
-                <w:lang w:eastAsia="es-CL"/>
-              </w:rPr>
-              <w:t>s</w:t>
-            </w:r>
-            <w:r>
-              <w:rPr>
-                <w:rFonts w:ascii="Calibri" w:hAnsi="Calibri" w:cs="Arial"/>
-                <w:i/>
-                <w:color w:val="548DD4"/>
-                <w:sz w:val="20"/>
-                <w:szCs w:val="20"/>
-                <w:lang w:eastAsia="es-CL"/>
-              </w:rPr>
-              <w:t>)</w:t>
-            </w:r>
-            <w:r>
-              <w:rPr>
-                <w:rFonts w:ascii="Calibri" w:hAnsi="Calibri" w:cs="Arial"/>
-                <w:i/>
-                <w:color w:val="548DD4"/>
-                <w:sz w:val="20"/>
-                <w:szCs w:val="20"/>
-                <w:lang w:eastAsia="es-CL"/>
-              </w:rPr>
-              <w:t xml:space="preserve"> evidencia</w:t>
-            </w:r>
-            <w:r>
-              <w:rPr>
-                <w:rFonts w:ascii="Calibri" w:hAnsi="Calibri" w:cs="Arial"/>
-                <w:i/>
-                <w:color w:val="548DD4"/>
-                <w:sz w:val="20"/>
-                <w:szCs w:val="20"/>
-                <w:lang w:eastAsia="es-CL"/>
-              </w:rPr>
-              <w:t>(</w:t>
-            </w:r>
-            <w:r>
-              <w:rPr>
-                <w:rFonts w:ascii="Calibri" w:hAnsi="Calibri" w:cs="Arial"/>
-                <w:i/>
-                <w:color w:val="548DD4"/>
-                <w:sz w:val="20"/>
-                <w:szCs w:val="20"/>
-                <w:lang w:eastAsia="es-CL"/>
-              </w:rPr>
-              <w:t>s</w:t>
-            </w:r>
-            <w:r>
-              <w:rPr>
-                <w:rFonts w:ascii="Calibri" w:hAnsi="Calibri" w:cs="Arial"/>
-                <w:i/>
-                <w:color w:val="548DD4"/>
-                <w:sz w:val="20"/>
-                <w:szCs w:val="20"/>
-                <w:lang w:eastAsia="es-CL"/>
-              </w:rPr>
-              <w:t>)</w:t>
-            </w:r>
-            <w:r>
-              <w:rPr>
-                <w:rFonts w:ascii="Calibri" w:hAnsi="Calibri" w:cs="Arial"/>
-                <w:i/>
-                <w:color w:val="548DD4"/>
-                <w:sz w:val="20"/>
-                <w:szCs w:val="20"/>
-                <w:lang w:eastAsia="es-CL"/>
-              </w:rPr>
-              <w:t xml:space="preserve"> que </w:t>
-            </w:r>
-            <w:r>
-              <w:rPr>
-                <w:rFonts w:ascii="Calibri" w:hAnsi="Calibri" w:cs="Arial"/>
-                <w:i/>
-                <w:color w:val="548DD4"/>
-                <w:sz w:val="20"/>
-                <w:szCs w:val="20"/>
-                <w:lang w:eastAsia="es-CL"/>
-              </w:rPr>
-              <w:t xml:space="preserve">presentarás en este informe de avance y justifica </w:t>
-            </w:r>
-            <w:r>
-              <w:rPr>
-                <w:rFonts w:ascii="Calibri" w:hAnsi="Calibri" w:cs="Arial"/>
-                <w:i/>
-                <w:color w:val="548DD4"/>
-                <w:sz w:val="20"/>
-                <w:szCs w:val="20"/>
-                <w:lang w:eastAsia="es-CL"/>
-              </w:rPr>
-              <w:t xml:space="preserve">de qué manera </w:t>
-            </w:r>
-            <w:r>
-              <w:rPr>
-                <w:rFonts w:ascii="Calibri" w:hAnsi="Calibri" w:cs="Arial"/>
-                <w:i/>
-                <w:color w:val="548DD4"/>
-                <w:sz w:val="20"/>
-                <w:szCs w:val="20"/>
-                <w:lang w:eastAsia="es-CL"/>
-              </w:rPr>
-              <w:t>esta</w:t>
-            </w:r>
-            <w:r>
-              <w:rPr>
-                <w:rFonts w:ascii="Calibri" w:hAnsi="Calibri" w:cs="Arial"/>
-                <w:i/>
-                <w:color w:val="548DD4"/>
-                <w:sz w:val="20"/>
-                <w:szCs w:val="20"/>
-                <w:lang w:eastAsia="es-CL"/>
-              </w:rPr>
-              <w:t>(</w:t>
-            </w:r>
-            <w:r>
-              <w:rPr>
-                <w:rFonts w:ascii="Calibri" w:hAnsi="Calibri" w:cs="Arial"/>
-                <w:i/>
-                <w:color w:val="548DD4"/>
-                <w:sz w:val="20"/>
-                <w:szCs w:val="20"/>
-                <w:lang w:eastAsia="es-CL"/>
-              </w:rPr>
-              <w:t>s</w:t>
-            </w:r>
-            <w:r>
-              <w:rPr>
-                <w:rFonts w:ascii="Calibri" w:hAnsi="Calibri" w:cs="Arial"/>
-                <w:i/>
-                <w:color w:val="548DD4"/>
-                <w:sz w:val="20"/>
-                <w:szCs w:val="20"/>
-                <w:lang w:eastAsia="es-CL"/>
-              </w:rPr>
-              <w:t>)</w:t>
-            </w:r>
-            <w:r>
-              <w:rPr>
-                <w:rFonts w:ascii="Calibri" w:hAnsi="Calibri" w:cs="Arial"/>
-                <w:i/>
-                <w:color w:val="548DD4"/>
-                <w:sz w:val="20"/>
-                <w:szCs w:val="20"/>
-                <w:lang w:eastAsia="es-CL"/>
-              </w:rPr>
-              <w:t xml:space="preserve"> evidencia</w:t>
-            </w:r>
-            <w:r>
-              <w:rPr>
-                <w:rFonts w:ascii="Calibri" w:hAnsi="Calibri" w:cs="Arial"/>
-                <w:i/>
-                <w:color w:val="548DD4"/>
-                <w:sz w:val="20"/>
-                <w:szCs w:val="20"/>
-                <w:lang w:eastAsia="es-CL"/>
-              </w:rPr>
-              <w:t>(</w:t>
-            </w:r>
-            <w:r>
-              <w:rPr>
-                <w:rFonts w:ascii="Calibri" w:hAnsi="Calibri" w:cs="Arial"/>
-                <w:i/>
-                <w:color w:val="548DD4"/>
-                <w:sz w:val="20"/>
-                <w:szCs w:val="20"/>
-                <w:lang w:eastAsia="es-CL"/>
-              </w:rPr>
-              <w:t>s</w:t>
-            </w:r>
-            <w:r>
-              <w:rPr>
-                <w:rFonts w:ascii="Calibri" w:hAnsi="Calibri" w:cs="Arial"/>
-                <w:i/>
-                <w:color w:val="548DD4"/>
-                <w:sz w:val="20"/>
-                <w:szCs w:val="20"/>
-                <w:lang w:eastAsia="es-CL"/>
-              </w:rPr>
-              <w:t>)</w:t>
-            </w:r>
-            <w:r>
-              <w:rPr>
-                <w:rFonts w:ascii="Calibri" w:hAnsi="Calibri" w:cs="Arial"/>
-                <w:i/>
-                <w:color w:val="548DD4"/>
-                <w:sz w:val="20"/>
-                <w:szCs w:val="20"/>
-                <w:lang w:eastAsia="es-CL"/>
-              </w:rPr>
-              <w:t xml:space="preserve"> </w:t>
-            </w:r>
-            <w:r>
-              <w:rPr>
-                <w:rFonts w:ascii="Calibri" w:hAnsi="Calibri" w:cs="Arial"/>
-                <w:i/>
-                <w:color w:val="548DD4"/>
-                <w:sz w:val="20"/>
-                <w:szCs w:val="20"/>
-                <w:lang w:eastAsia="es-CL"/>
-              </w:rPr>
-              <w:t xml:space="preserve">permite(n) </w:t>
-            </w:r>
-            <w:r>
-              <w:rPr>
-                <w:rFonts w:ascii="Calibri" w:hAnsi="Calibri" w:cs="Arial"/>
-                <w:i/>
-                <w:color w:val="548DD4"/>
-                <w:sz w:val="20"/>
-                <w:szCs w:val="20"/>
-                <w:lang w:eastAsia="es-CL"/>
-              </w:rPr>
-              <w:t>da</w:t>
-            </w:r>
-            <w:r>
-              <w:rPr>
-                <w:rFonts w:ascii="Calibri" w:hAnsi="Calibri" w:cs="Arial"/>
-                <w:i/>
-                <w:color w:val="548DD4"/>
-                <w:sz w:val="20"/>
-                <w:szCs w:val="20"/>
-                <w:lang w:eastAsia="es-CL"/>
-              </w:rPr>
-              <w:t>r</w:t>
-            </w:r>
-            <w:r>
-              <w:rPr>
-                <w:rFonts w:ascii="Calibri" w:hAnsi="Calibri" w:cs="Arial"/>
-                <w:i/>
-                <w:color w:val="548DD4"/>
-                <w:sz w:val="20"/>
-                <w:szCs w:val="20"/>
-                <w:lang w:eastAsia="es-CL"/>
-              </w:rPr>
-              <w:t xml:space="preserve"> cuenta del </w:t>
-            </w:r>
-            <w:r>
-              <w:rPr>
-                <w:rFonts w:ascii="Calibri" w:hAnsi="Calibri" w:cs="Arial"/>
-                <w:i/>
-                <w:color w:val="548DD4"/>
-                <w:sz w:val="20"/>
-                <w:szCs w:val="20"/>
-                <w:lang w:eastAsia="es-CL"/>
-              </w:rPr>
-              <w:t>desarrollo</w:t>
-            </w:r>
-            <w:r>
-              <w:rPr>
-                <w:rFonts w:ascii="Calibri" w:hAnsi="Calibri" w:cs="Arial"/>
-                <w:i/>
-                <w:color w:val="548DD4"/>
-                <w:sz w:val="20"/>
-                <w:szCs w:val="20"/>
-                <w:lang w:eastAsia="es-CL"/>
-              </w:rPr>
-              <w:t xml:space="preserve"> </w:t>
-            </w:r>
-            <w:r>
-              <w:rPr>
-                <w:rFonts w:ascii="Calibri" w:hAnsi="Calibri" w:cs="Arial"/>
-                <w:i/>
-                <w:color w:val="548DD4"/>
-                <w:sz w:val="20"/>
-                <w:szCs w:val="20"/>
-                <w:lang w:eastAsia="es-CL"/>
-              </w:rPr>
-              <w:t>del proyecto.</w:t>
-            </w:r>
-          </w:p>
-          <w:p>
-            <w:pPr>
-              <w:jc w:val="both"/>
-              <w:rPr>
-                <w:rFonts w:ascii="Calibri" w:hAnsi="Calibri" w:cs="Arial"/>
-                <w:i/>
-                <w:color w:val="548DD4"/>
-                <w:sz w:val="20"/>
-                <w:szCs w:val="20"/>
-                <w:lang w:eastAsia="es-CL"/>
-              </w:rPr>
-            </w:pPr>
-            <w:r>
-              <w:rPr>
-                <w:rFonts w:ascii="Calibri" w:hAnsi="Calibri" w:cs="Arial"/>
-                <w:i/>
-                <w:color w:val="548DD4"/>
-                <w:sz w:val="20"/>
-                <w:szCs w:val="20"/>
-                <w:lang w:eastAsia="es-CL"/>
-              </w:rPr>
-              <w:t xml:space="preserve">En caso de ser pertinente </w:t>
-            </w:r>
-            <w:r>
-              <w:rPr>
-                <w:rFonts w:ascii="Calibri" w:hAnsi="Calibri" w:cs="Arial"/>
-                <w:i/>
-                <w:color w:val="548DD4"/>
-                <w:sz w:val="20"/>
-                <w:szCs w:val="20"/>
-                <w:lang w:eastAsia="es-CL"/>
-              </w:rPr>
-              <w:t>explica cómo resguardaste la calidad de tu Proyecto APT a partir de aspectos propios de tu disciplina (correcta aplicación de metodologías, actividades, herramientas, recursos propios, etc.).</w:t>
-            </w:r>
-          </w:p>
-          <w:p>
-            <w:pPr>
-              <w:jc w:val="both"/>
-              <w:rPr>
-                <w:rFonts w:ascii="Calibri" w:hAnsi="Calibri" w:cs="Arial"/>
-                <w:b/>
-                <w:i/>
-                <w:color w:val="548DD4"/>
-                <w:sz w:val="20"/>
-                <w:szCs w:val="20"/>
-                <w:lang w:eastAsia="es-CL"/>
-              </w:rPr>
-            </w:pPr>
-            <w:r>
-              <w:rPr>
-                <w:rFonts w:ascii="Calibri" w:hAnsi="Calibri" w:cs="Arial"/>
-                <w:i/>
-                <w:color w:val="548DD4"/>
-                <w:sz w:val="20"/>
-                <w:szCs w:val="20"/>
-                <w:lang w:eastAsia="es-CL"/>
-              </w:rPr>
-              <w:t>En este apartado adjuntar la(s) evidencia(s) seleccionada(s) para ser evaluada por el docente.</w:t>
-            </w:r>
           </w:p>
         </w:tc>
       </w:tr>
@@ -1411,161 +1082,152 @@
         </w:tc>
       </w:tr>
     </w:tbl>
-    <w:p>
-      <w:pPr>
-        <w:spacing w:after="0" w:line="240" w:lineRule="auto"/>
-        <w:rPr>
-          <w:rFonts w:cs="Calibri Light"/>
-          <w:color w:val="595959" w:themeColor="text1" w:themeTint="A6"/>
-          <w:sz w:val="24"/>
-          <w:szCs w:val="24"/>
-          <w:lang w:val="es-ES"/>
-        </w:rPr>
-      </w:pPr>
-    </w:p>
     <w:tbl>
       <w:tblPr>
-        <w:tblStyle w:val="Tablaconcuadrcula"/>
-        <w:tblpPr w:leftFromText="180" w:rightFromText="180" w:vertAnchor="page" w:horzAnchor="margin" w:tblpXSpec="center" w:tblpY="3517"/>
-        <w:tblW w:w="9776" w:type="dxa"/>
-        <w:tblBorders>
-          <w:top w:val="single" w:sz="4" w:space="0" w:color="BFBFBF" w:themeColor="background1" w:themeShade="BF"/>
-          <w:left w:val="single" w:sz="4" w:space="0" w:color="BFBFBF" w:themeColor="background1" w:themeShade="BF"/>
-          <w:bottom w:val="single" w:sz="4" w:space="0" w:color="BFBFBF" w:themeColor="background1" w:themeShade="BF"/>
-          <w:right w:val="single" w:sz="4" w:space="0" w:color="BFBFBF" w:themeColor="background1" w:themeShade="BF"/>
-          <w:insideH w:val="single" w:sz="4" w:space="0" w:color="BFBFBF" w:themeColor="background1" w:themeShade="BF"/>
-          <w:insideV w:val="single" w:sz="4" w:space="0" w:color="BFBFBF" w:themeColor="background1" w:themeShade="BF"/>
-        </w:tblBorders>
-        <w:tblLayout w:type="fixed"/>
+        <w:tblStyle w:val="Tablaconcuadrculaclara"/>
+        <w:tblW w:w="10668" w:type="dxa"/>
+        <w:jc w:val="center"/>
         <w:tblLook w:val="04A0" w:firstRow="1" w:lastRow="0" w:firstColumn="1" w:lastColumn="0" w:noHBand="0" w:noVBand="1"/>
       </w:tblPr>
       <w:tblGrid>
-        <w:gridCol w:w="1328"/>
-        <w:gridCol w:w="1077"/>
-        <w:gridCol w:w="1276"/>
-        <w:gridCol w:w="1276"/>
-        <w:gridCol w:w="1275"/>
-        <w:gridCol w:w="1276"/>
-        <w:gridCol w:w="1418"/>
-        <w:gridCol w:w="850"/>
+        <w:gridCol w:w="1567"/>
+        <w:gridCol w:w="1482"/>
+        <w:gridCol w:w="1735"/>
+        <w:gridCol w:w="1614"/>
+        <w:gridCol w:w="1072"/>
+        <w:gridCol w:w="1389"/>
+        <w:gridCol w:w="1809"/>
       </w:tblGrid>
       <w:tr>
         <w:trPr>
-          <w:trHeight w:val="415"/>
+          <w:jc w:val="center"/>
         </w:trPr>
         <w:tc>
           <w:tcPr>
-            <w:tcW w:w="9776" w:type="dxa"/>
-            <w:gridSpan w:val="8"/>
-            <w:vAlign w:val="center"/>
-          </w:tcPr>
-          <w:p>
-            <w:pPr>
+            <w:tcW w:w="0" w:type="auto"/>
+            <w:gridSpan w:val="7"/>
+          </w:tcPr>
+          <w:p>
+            <w:pPr>
+              <w:spacing w:after="0" w:line="240" w:lineRule="auto"/>
               <w:jc w:val="center"/>
               <w:rPr>
-                <w:rFonts w:ascii="Calibri" w:hAnsi="Calibri"/>
-                <w:color w:val="1F3864" w:themeColor="accent1" w:themeShade="80"/>
-                <w:sz w:val="18"/>
-              </w:rPr>
-            </w:pPr>
-            <w:r>
-              <w:rPr>
-                <w:rFonts w:ascii="Calibri" w:hAnsi="Calibri"/>
-                <w:color w:val="1F3864" w:themeColor="accent1" w:themeShade="80"/>
-                <w:sz w:val="18"/>
-              </w:rPr>
-              <w:t>Plan de Trabajo</w:t>
+                <w:rFonts w:ascii="Calibri" w:eastAsia="Times New Roman" w:hAnsi="Calibri" w:cs="Calibri"/>
+                <w:b/>
+                <w:bCs/>
+                <w:lang w:eastAsia="es-CL"/>
+              </w:rPr>
+            </w:pPr>
+            <w:r>
+              <w:rPr>
+                <w:rFonts w:ascii="Calibri" w:hAnsi="Calibri"/>
+                <w:b/>
+                <w:color w:val="1F3864" w:themeColor="accent1" w:themeShade="80"/>
+              </w:rPr>
+              <w:t>Plan de Trabajo Proyecto APT</w:t>
             </w:r>
           </w:p>
         </w:tc>
       </w:tr>
       <w:tr>
         <w:trPr>
-          <w:trHeight w:val="711"/>
+          <w:jc w:val="center"/>
         </w:trPr>
         <w:tc>
           <w:tcPr>
-            <w:tcW w:w="1328" w:type="dxa"/>
-            <w:vAlign w:val="center"/>
-          </w:tcPr>
-          <w:p>
-            <w:pPr>
+            <w:tcW w:w="0" w:type="auto"/>
+            <w:hideMark/>
+          </w:tcPr>
+          <w:p>
+            <w:pPr>
+              <w:spacing w:after="0" w:line="240" w:lineRule="auto"/>
               <w:jc w:val="center"/>
               <w:rPr>
-                <w:rFonts w:ascii="Calibri" w:hAnsi="Calibri"/>
-                <w:color w:val="1F3864" w:themeColor="accent1" w:themeShade="80"/>
-                <w:sz w:val="18"/>
-              </w:rPr>
-            </w:pPr>
-            <w:r>
-              <w:rPr>
-                <w:rFonts w:ascii="Calibri" w:hAnsi="Calibri"/>
-                <w:color w:val="1F3864" w:themeColor="accent1" w:themeShade="80"/>
-                <w:sz w:val="18"/>
-              </w:rPr>
-              <w:t>C</w:t>
-            </w:r>
-            <w:r>
-              <w:rPr>
-                <w:rFonts w:ascii="Calibri" w:hAnsi="Calibri"/>
-                <w:color w:val="1F3864" w:themeColor="accent1" w:themeShade="80"/>
-                <w:sz w:val="18"/>
-              </w:rPr>
-              <w:t>ompetencia</w:t>
-            </w:r>
-            <w:r>
-              <w:rPr>
-                <w:rFonts w:ascii="Calibri" w:hAnsi="Calibri"/>
-                <w:color w:val="1F3864" w:themeColor="accent1" w:themeShade="80"/>
-                <w:sz w:val="18"/>
-              </w:rPr>
-              <w:t xml:space="preserve"> o unidades de competencias</w:t>
-            </w:r>
-          </w:p>
-        </w:tc>
-        <w:tc>
-          <w:tcPr>
-            <w:tcW w:w="1077" w:type="dxa"/>
-            <w:vAlign w:val="center"/>
-          </w:tcPr>
-          <w:p>
-            <w:pPr>
+                <w:rFonts w:ascii="Calibri" w:eastAsia="Times New Roman" w:hAnsi="Calibri" w:cs="Calibri"/>
+                <w:color w:val="1F3864"/>
+                <w:lang w:eastAsia="es-CL"/>
+              </w:rPr>
+            </w:pPr>
+            <w:r>
+              <w:rPr>
+                <w:rFonts w:ascii="Calibri" w:eastAsia="Times New Roman" w:hAnsi="Calibri" w:cs="Calibri"/>
+                <w:color w:val="1F3864"/>
+                <w:lang w:eastAsia="es-CL"/>
+              </w:rPr>
+              <w:t>Competencia / Unidad de Competencia</w:t>
+            </w:r>
+          </w:p>
+        </w:tc>
+        <w:tc>
+          <w:tcPr>
+            <w:tcW w:w="0" w:type="auto"/>
+            <w:hideMark/>
+          </w:tcPr>
+          <w:p>
+            <w:pPr>
+              <w:spacing w:after="0" w:line="240" w:lineRule="auto"/>
               <w:jc w:val="center"/>
               <w:rPr>
-                <w:rFonts w:ascii="Calibri" w:hAnsi="Calibri"/>
-                <w:color w:val="1F3864" w:themeColor="accent1" w:themeShade="80"/>
-                <w:sz w:val="18"/>
-              </w:rPr>
-            </w:pPr>
-            <w:r>
-              <w:rPr>
-                <w:rFonts w:ascii="Calibri" w:hAnsi="Calibri"/>
-                <w:color w:val="1F3864" w:themeColor="accent1" w:themeShade="80"/>
-                <w:sz w:val="18"/>
-              </w:rPr>
-              <w:t>Actividades</w:t>
-            </w:r>
-          </w:p>
-        </w:tc>
-        <w:tc>
-          <w:tcPr>
-            <w:tcW w:w="1276" w:type="dxa"/>
-            <w:vAlign w:val="center"/>
-          </w:tcPr>
-          <w:p>
-            <w:pPr>
+                <w:rFonts w:ascii="Calibri" w:eastAsia="Times New Roman" w:hAnsi="Calibri" w:cs="Calibri"/>
+                <w:color w:val="1F3864"/>
+                <w:lang w:eastAsia="es-CL"/>
+              </w:rPr>
+            </w:pPr>
+            <w:r>
+              <w:rPr>
+                <w:rFonts w:ascii="Calibri" w:eastAsia="Times New Roman" w:hAnsi="Calibri" w:cs="Calibri"/>
+                <w:color w:val="1F3864"/>
+                <w:lang w:eastAsia="es-CL"/>
+              </w:rPr>
+              <w:t>Nombre de Actividad / Tarea</w:t>
+            </w:r>
+          </w:p>
+        </w:tc>
+        <w:tc>
+          <w:tcPr>
+            <w:tcW w:w="0" w:type="auto"/>
+            <w:hideMark/>
+          </w:tcPr>
+          <w:p>
+            <w:pPr>
+              <w:spacing w:after="0" w:line="240" w:lineRule="auto"/>
               <w:jc w:val="center"/>
               <w:rPr>
-                <w:rFonts w:ascii="Calibri" w:hAnsi="Calibri"/>
-                <w:color w:val="1F3864" w:themeColor="accent1" w:themeShade="80"/>
-                <w:sz w:val="18"/>
-              </w:rPr>
-            </w:pPr>
-            <w:r>
-              <w:rPr>
-                <w:rFonts w:ascii="Calibri" w:hAnsi="Calibri"/>
-                <w:color w:val="1F3864" w:themeColor="accent1" w:themeShade="80"/>
-                <w:sz w:val="18"/>
+                <w:rFonts w:ascii="Calibri" w:eastAsia="Times New Roman" w:hAnsi="Calibri" w:cs="Calibri"/>
+                <w:color w:val="1F3864"/>
+                <w:lang w:eastAsia="es-CL"/>
+              </w:rPr>
+            </w:pPr>
+            <w:r>
+              <w:rPr>
+                <w:rFonts w:ascii="Calibri" w:eastAsia="Times New Roman" w:hAnsi="Calibri" w:cs="Calibri"/>
+                <w:color w:val="1F3864"/>
+                <w:lang w:eastAsia="es-CL"/>
+              </w:rPr>
+              <w:t>Descripción Actividades / Tareas</w:t>
+            </w:r>
+          </w:p>
+        </w:tc>
+        <w:tc>
+          <w:tcPr>
+            <w:tcW w:w="0" w:type="auto"/>
+            <w:hideMark/>
+          </w:tcPr>
+          <w:p>
+            <w:pPr>
+              <w:spacing w:after="0" w:line="240" w:lineRule="auto"/>
+              <w:jc w:val="center"/>
+              <w:rPr>
+                <w:rFonts w:ascii="Calibri" w:eastAsia="Times New Roman" w:hAnsi="Calibri" w:cs="Calibri"/>
+                <w:color w:val="1F3864"/>
+                <w:lang w:eastAsia="es-CL"/>
+              </w:rPr>
+            </w:pPr>
+            <w:r>
+              <w:rPr>
+                <w:rFonts w:ascii="Calibri" w:eastAsia="Times New Roman" w:hAnsi="Calibri" w:cs="Calibri"/>
+                <w:color w:val="1F3864"/>
+                <w:lang w:eastAsia="es-CL"/>
               </w:rPr>
               <w:t>Recursos</w:t>
             </w:r>
@@ -1573,210 +1235,777 @@
         </w:tc>
         <w:tc>
           <w:tcPr>
-            <w:tcW w:w="1276" w:type="dxa"/>
-            <w:vAlign w:val="center"/>
-          </w:tcPr>
-          <w:p>
-            <w:pPr>
+            <w:tcW w:w="0" w:type="auto"/>
+            <w:hideMark/>
+          </w:tcPr>
+          <w:p>
+            <w:pPr>
+              <w:spacing w:after="0" w:line="240" w:lineRule="auto"/>
               <w:jc w:val="center"/>
               <w:rPr>
-                <w:rFonts w:ascii="Calibri" w:hAnsi="Calibri"/>
-                <w:color w:val="1F3864" w:themeColor="accent1" w:themeShade="80"/>
-                <w:sz w:val="18"/>
-              </w:rPr>
-            </w:pPr>
-            <w:r>
-              <w:rPr>
-                <w:rFonts w:ascii="Calibri" w:hAnsi="Calibri"/>
-                <w:color w:val="1F3864" w:themeColor="accent1" w:themeShade="80"/>
-                <w:sz w:val="18"/>
-              </w:rPr>
-              <w:t>Duración de la actividad</w:t>
-            </w:r>
-          </w:p>
-        </w:tc>
-        <w:tc>
-          <w:tcPr>
-            <w:tcW w:w="1275" w:type="dxa"/>
-            <w:vAlign w:val="center"/>
-          </w:tcPr>
-          <w:p>
-            <w:pPr>
+                <w:rFonts w:ascii="Calibri" w:eastAsia="Times New Roman" w:hAnsi="Calibri" w:cs="Calibri"/>
+                <w:color w:val="1F3864"/>
+                <w:lang w:eastAsia="es-CL"/>
+              </w:rPr>
+            </w:pPr>
+            <w:r>
+              <w:rPr>
+                <w:rFonts w:ascii="Calibri" w:eastAsia="Times New Roman" w:hAnsi="Calibri" w:cs="Calibri"/>
+                <w:color w:val="1F3864"/>
+                <w:lang w:eastAsia="es-CL"/>
+              </w:rPr>
+              <w:t>Duración</w:t>
+            </w:r>
+          </w:p>
+        </w:tc>
+        <w:tc>
+          <w:tcPr>
+            <w:tcW w:w="0" w:type="auto"/>
+            <w:hideMark/>
+          </w:tcPr>
+          <w:p>
+            <w:pPr>
+              <w:spacing w:after="0" w:line="240" w:lineRule="auto"/>
               <w:jc w:val="center"/>
               <w:rPr>
-                <w:rFonts w:ascii="Calibri" w:hAnsi="Calibri"/>
-                <w:color w:val="1F3864" w:themeColor="accent1" w:themeShade="80"/>
-                <w:sz w:val="18"/>
-              </w:rPr>
-            </w:pPr>
-            <w:r>
-              <w:rPr>
-                <w:rFonts w:ascii="Calibri" w:hAnsi="Calibri"/>
-                <w:color w:val="1F3864" w:themeColor="accent1" w:themeShade="80"/>
-                <w:sz w:val="18"/>
+                <w:rFonts w:ascii="Calibri" w:eastAsia="Times New Roman" w:hAnsi="Calibri" w:cs="Calibri"/>
+                <w:color w:val="1F3864"/>
+                <w:lang w:eastAsia="es-CL"/>
+              </w:rPr>
+            </w:pPr>
+            <w:r>
+              <w:rPr>
+                <w:rFonts w:ascii="Calibri" w:eastAsia="Times New Roman" w:hAnsi="Calibri" w:cs="Calibri"/>
+                <w:color w:val="1F3864"/>
+                <w:lang w:eastAsia="es-CL"/>
               </w:rPr>
               <w:t>Responsable</w:t>
             </w:r>
-            <w:r>
-              <w:rPr>
-                <w:rStyle w:val="Refdenotaalpie"/>
-                <w:rFonts w:ascii="Calibri" w:hAnsi="Calibri"/>
-                <w:color w:val="1F3864" w:themeColor="accent1" w:themeShade="80"/>
-                <w:sz w:val="18"/>
-              </w:rPr>
-              <w:footnoteReference w:id="1"/>
-            </w:r>
-          </w:p>
-        </w:tc>
-        <w:tc>
-          <w:tcPr>
-            <w:tcW w:w="1276" w:type="dxa"/>
-            <w:vAlign w:val="center"/>
-          </w:tcPr>
-          <w:p>
-            <w:pPr>
+          </w:p>
+        </w:tc>
+        <w:tc>
+          <w:tcPr>
+            <w:tcW w:w="0" w:type="auto"/>
+            <w:hideMark/>
+          </w:tcPr>
+          <w:p>
+            <w:pPr>
+              <w:spacing w:after="0" w:line="240" w:lineRule="auto"/>
               <w:jc w:val="center"/>
               <w:rPr>
-                <w:rFonts w:ascii="Calibri" w:hAnsi="Calibri"/>
-                <w:color w:val="1F3864" w:themeColor="accent1" w:themeShade="80"/>
-                <w:sz w:val="18"/>
-              </w:rPr>
-            </w:pPr>
-            <w:r>
-              <w:rPr>
-                <w:rFonts w:ascii="Calibri" w:hAnsi="Calibri"/>
-                <w:color w:val="1F3864" w:themeColor="accent1" w:themeShade="80"/>
-                <w:sz w:val="18"/>
+                <w:rFonts w:ascii="Calibri" w:eastAsia="Times New Roman" w:hAnsi="Calibri" w:cs="Calibri"/>
+                <w:color w:val="1F3864"/>
+                <w:lang w:eastAsia="es-CL"/>
+              </w:rPr>
+            </w:pPr>
+            <w:r>
+              <w:rPr>
+                <w:rFonts w:ascii="Calibri" w:eastAsia="Times New Roman" w:hAnsi="Calibri" w:cs="Calibri"/>
+                <w:color w:val="1F3864"/>
+                <w:lang w:eastAsia="es-CL"/>
               </w:rPr>
               <w:t>Observaciones</w:t>
-            </w:r>
-          </w:p>
-        </w:tc>
-        <w:tc>
-          <w:tcPr>
-            <w:tcW w:w="1418" w:type="dxa"/>
-            <w:vAlign w:val="center"/>
-          </w:tcPr>
-          <w:p>
-            <w:pPr>
-              <w:jc w:val="center"/>
-              <w:rPr>
-                <w:rFonts w:ascii="Calibri" w:hAnsi="Calibri"/>
-                <w:color w:val="1F3864" w:themeColor="accent1" w:themeShade="80"/>
-                <w:sz w:val="18"/>
-              </w:rPr>
-            </w:pPr>
-            <w:r>
-              <w:rPr>
-                <w:rFonts w:ascii="Calibri" w:hAnsi="Calibri"/>
-                <w:color w:val="1F3864" w:themeColor="accent1" w:themeShade="80"/>
-                <w:sz w:val="18"/>
-              </w:rPr>
-              <w:t>Estado de avance</w:t>
-            </w:r>
-          </w:p>
-        </w:tc>
-        <w:tc>
-          <w:tcPr>
-            <w:tcW w:w="850" w:type="dxa"/>
-            <w:vAlign w:val="center"/>
-          </w:tcPr>
-          <w:p>
-            <w:pPr>
-              <w:jc w:val="center"/>
-              <w:rPr>
-                <w:rFonts w:ascii="Calibri" w:hAnsi="Calibri"/>
-                <w:color w:val="1F3864" w:themeColor="accent1" w:themeShade="80"/>
-                <w:sz w:val="18"/>
-              </w:rPr>
-            </w:pPr>
-            <w:r>
-              <w:rPr>
-                <w:rFonts w:ascii="Calibri" w:hAnsi="Calibri"/>
-                <w:color w:val="1F3864" w:themeColor="accent1" w:themeShade="80"/>
-                <w:sz w:val="18"/>
-              </w:rPr>
-              <w:t>A</w:t>
-            </w:r>
-            <w:r>
-              <w:rPr>
-                <w:rFonts w:ascii="Calibri" w:hAnsi="Calibri"/>
-                <w:color w:val="1F3864" w:themeColor="accent1" w:themeShade="80"/>
-                <w:sz w:val="18"/>
-              </w:rPr>
-              <w:t>justes</w:t>
             </w:r>
           </w:p>
         </w:tc>
       </w:tr>
       <w:tr>
         <w:trPr>
-          <w:trHeight w:val="2410"/>
+          <w:jc w:val="center"/>
         </w:trPr>
         <w:tc>
           <w:tcPr>
-            <w:tcW w:w="1328" w:type="dxa"/>
-          </w:tcPr>
-          <w:p>
-            <w:pPr>
-              <w:jc w:val="both"/>
-              <w:rPr>
-                <w:b/>
-                <w:sz w:val="18"/>
-                <w:szCs w:val="24"/>
-              </w:rPr>
-            </w:pPr>
-            <w:r>
-              <w:rPr>
-                <w:rFonts w:ascii="Calibri" w:hAnsi="Calibri" w:cs="Arial"/>
-                <w:i/>
-                <w:color w:val="548DD4"/>
-                <w:sz w:val="18"/>
-                <w:szCs w:val="20"/>
-                <w:lang w:eastAsia="es-CL"/>
-              </w:rPr>
-              <w:t xml:space="preserve">Nombra las competencias o unidades de competencias </w:t>
-            </w:r>
-            <w:r>
-              <w:rPr>
-                <w:rFonts w:ascii="Calibri" w:hAnsi="Calibri" w:cs="Arial"/>
-                <w:i/>
-                <w:color w:val="548DD4"/>
-                <w:sz w:val="18"/>
-                <w:szCs w:val="20"/>
-                <w:lang w:eastAsia="es-CL"/>
-              </w:rPr>
-              <w:t xml:space="preserve">que se relacionan con las diferentes actividades </w:t>
-            </w:r>
-            <w:r>
-              <w:rPr>
-                <w:rFonts w:ascii="Calibri" w:hAnsi="Calibri" w:cs="Arial"/>
-                <w:i/>
-                <w:color w:val="548DD4"/>
-                <w:sz w:val="18"/>
-                <w:szCs w:val="20"/>
-                <w:lang w:eastAsia="es-CL"/>
-              </w:rPr>
-              <w:t>requeridas para el desarrollo de</w:t>
-            </w:r>
-            <w:r>
-              <w:rPr>
-                <w:rFonts w:ascii="Calibri" w:hAnsi="Calibri" w:cs="Arial"/>
-                <w:i/>
-                <w:color w:val="548DD4"/>
-                <w:sz w:val="18"/>
-                <w:szCs w:val="20"/>
-                <w:lang w:eastAsia="es-CL"/>
-              </w:rPr>
-              <w:t>l proyecto APT</w:t>
-            </w:r>
-            <w:r>
-              <w:rPr>
-                <w:rFonts w:ascii="Calibri" w:hAnsi="Calibri" w:cs="Arial"/>
-                <w:i/>
-                <w:color w:val="548DD4"/>
-                <w:sz w:val="18"/>
-                <w:szCs w:val="20"/>
+            <w:tcW w:w="0" w:type="auto"/>
+            <w:hideMark/>
+          </w:tcPr>
+          <w:p>
+            <w:pPr>
+              <w:spacing w:after="0" w:line="240" w:lineRule="auto"/>
+              <w:rPr>
+                <w:rFonts w:ascii="Calibri" w:eastAsia="Times New Roman" w:hAnsi="Calibri" w:cs="Calibri"/>
+                <w:sz w:val="18"/>
+                <w:szCs w:val="18"/>
+                <w:lang w:eastAsia="es-CL"/>
+              </w:rPr>
+            </w:pPr>
+            <w:r>
+              <w:rPr>
+                <w:rFonts w:ascii="Calibri" w:eastAsia="Times New Roman" w:hAnsi="Calibri" w:cs="Calibri"/>
+                <w:sz w:val="18"/>
+                <w:szCs w:val="18"/>
+                <w:lang w:eastAsia="es-CL"/>
+              </w:rPr>
+              <w:t>Análisis de Requerimientos</w:t>
+            </w:r>
+          </w:p>
+        </w:tc>
+        <w:tc>
+          <w:tcPr>
+            <w:tcW w:w="0" w:type="auto"/>
+            <w:hideMark/>
+          </w:tcPr>
+          <w:p>
+            <w:pPr>
+              <w:spacing w:after="0" w:line="240" w:lineRule="auto"/>
+              <w:rPr>
+                <w:rFonts w:ascii="Calibri" w:eastAsia="Times New Roman" w:hAnsi="Calibri" w:cs="Calibri"/>
+                <w:sz w:val="18"/>
+                <w:szCs w:val="18"/>
+                <w:lang w:eastAsia="es-CL"/>
+              </w:rPr>
+            </w:pPr>
+            <w:r>
+              <w:rPr>
+                <w:rFonts w:ascii="Calibri" w:eastAsia="Times New Roman" w:hAnsi="Calibri" w:cs="Calibri"/>
+                <w:sz w:val="18"/>
+                <w:szCs w:val="18"/>
+                <w:lang w:eastAsia="es-CL"/>
+              </w:rPr>
+              <w:t>Levantamiento de Requerimientos</w:t>
+            </w:r>
+          </w:p>
+        </w:tc>
+        <w:tc>
+          <w:tcPr>
+            <w:tcW w:w="0" w:type="auto"/>
+            <w:hideMark/>
+          </w:tcPr>
+          <w:p>
+            <w:pPr>
+              <w:spacing w:after="0" w:line="240" w:lineRule="auto"/>
+              <w:rPr>
+                <w:rFonts w:ascii="Calibri" w:eastAsia="Times New Roman" w:hAnsi="Calibri" w:cs="Calibri"/>
+                <w:sz w:val="18"/>
+                <w:szCs w:val="18"/>
+                <w:lang w:eastAsia="es-CL"/>
+              </w:rPr>
+            </w:pPr>
+            <w:r>
+              <w:rPr>
+                <w:rFonts w:ascii="Calibri" w:eastAsia="Times New Roman" w:hAnsi="Calibri" w:cs="Calibri"/>
+                <w:sz w:val="18"/>
+                <w:szCs w:val="18"/>
+                <w:lang w:eastAsia="es-CL"/>
+              </w:rPr>
+              <w:t xml:space="preserve">Reunir y documentar necesidades del cliente sobre el sistema </w:t>
+            </w:r>
+          </w:p>
+        </w:tc>
+        <w:tc>
+          <w:tcPr>
+            <w:tcW w:w="0" w:type="auto"/>
+            <w:hideMark/>
+          </w:tcPr>
+          <w:p>
+            <w:pPr>
+              <w:spacing w:after="0" w:line="240" w:lineRule="auto"/>
+              <w:rPr>
+                <w:rFonts w:ascii="Calibri" w:eastAsia="Times New Roman" w:hAnsi="Calibri" w:cs="Calibri"/>
+                <w:sz w:val="18"/>
+                <w:szCs w:val="18"/>
+                <w:lang w:eastAsia="es-CL"/>
+              </w:rPr>
+            </w:pPr>
+            <w:r>
+              <w:rPr>
+                <w:rFonts w:ascii="Calibri" w:eastAsia="Times New Roman" w:hAnsi="Calibri" w:cs="Calibri"/>
+                <w:sz w:val="18"/>
+                <w:szCs w:val="18"/>
+                <w:lang w:eastAsia="es-CL"/>
+              </w:rPr>
+              <w:t>Reuniones virtuales, documentos Word/Excel, entrevistas.</w:t>
+            </w:r>
+          </w:p>
+        </w:tc>
+        <w:tc>
+          <w:tcPr>
+            <w:tcW w:w="0" w:type="auto"/>
+            <w:hideMark/>
+          </w:tcPr>
+          <w:p>
+            <w:pPr>
+              <w:spacing w:after="0" w:line="240" w:lineRule="auto"/>
+              <w:rPr>
+                <w:rFonts w:ascii="Calibri" w:eastAsia="Times New Roman" w:hAnsi="Calibri" w:cs="Calibri"/>
+                <w:sz w:val="18"/>
+                <w:szCs w:val="18"/>
+                <w:lang w:eastAsia="es-CL"/>
+              </w:rPr>
+            </w:pPr>
+            <w:r>
+              <w:rPr>
+                <w:rFonts w:ascii="Calibri" w:eastAsia="Times New Roman" w:hAnsi="Calibri" w:cs="Calibri"/>
+                <w:sz w:val="18"/>
+                <w:szCs w:val="18"/>
+                <w:lang w:eastAsia="es-CL"/>
+              </w:rPr>
+              <w:t>1 semana</w:t>
+            </w:r>
+          </w:p>
+        </w:tc>
+        <w:tc>
+          <w:tcPr>
+            <w:tcW w:w="0" w:type="auto"/>
+            <w:hideMark/>
+          </w:tcPr>
+          <w:p>
+            <w:pPr>
+              <w:spacing w:after="0" w:line="240" w:lineRule="auto"/>
+              <w:rPr>
+                <w:rFonts w:ascii="Calibri" w:eastAsia="Times New Roman" w:hAnsi="Calibri" w:cs="Calibri"/>
+                <w:sz w:val="18"/>
+                <w:szCs w:val="18"/>
+                <w:lang w:eastAsia="es-CL"/>
+              </w:rPr>
+            </w:pPr>
+            <w:r>
+              <w:rPr>
+                <w:rFonts w:ascii="Calibri" w:eastAsia="Times New Roman" w:hAnsi="Calibri" w:cs="Calibri"/>
+                <w:sz w:val="18"/>
+                <w:szCs w:val="18"/>
+                <w:lang w:eastAsia="es-CL"/>
+              </w:rPr>
+              <w:t>Analista de sistemas</w:t>
+            </w:r>
+          </w:p>
+        </w:tc>
+        <w:tc>
+          <w:tcPr>
+            <w:tcW w:w="0" w:type="auto"/>
+            <w:hideMark/>
+          </w:tcPr>
+          <w:p>
+            <w:pPr>
+              <w:spacing w:after="0" w:line="240" w:lineRule="auto"/>
+              <w:rPr>
+                <w:rFonts w:ascii="Calibri" w:eastAsia="Times New Roman" w:hAnsi="Calibri" w:cs="Calibri"/>
+                <w:sz w:val="18"/>
+                <w:szCs w:val="18"/>
+                <w:lang w:eastAsia="es-CL"/>
+              </w:rPr>
+            </w:pPr>
+            <w:r>
+              <w:rPr>
+                <w:rFonts w:ascii="Calibri" w:eastAsia="Times New Roman" w:hAnsi="Calibri" w:cs="Calibri"/>
+                <w:sz w:val="18"/>
+                <w:szCs w:val="18"/>
+                <w:lang w:eastAsia="es-CL"/>
+              </w:rPr>
+              <w:t>Posible dificultad: falta de claridad en requerimientos del cliente.</w:t>
+            </w:r>
+          </w:p>
+        </w:tc>
+      </w:tr>
+      <w:tr>
+        <w:trPr>
+          <w:jc w:val="center"/>
+        </w:trPr>
+        <w:tc>
+          <w:tcPr>
+            <w:tcW w:w="0" w:type="auto"/>
+            <w:hideMark/>
+          </w:tcPr>
+          <w:p>
+            <w:pPr>
+              <w:spacing w:after="0" w:line="240" w:lineRule="auto"/>
+              <w:rPr>
+                <w:rFonts w:ascii="Calibri" w:eastAsia="Times New Roman" w:hAnsi="Calibri" w:cs="Calibri"/>
+                <w:sz w:val="18"/>
+                <w:szCs w:val="18"/>
+                <w:lang w:eastAsia="es-CL"/>
+              </w:rPr>
+            </w:pPr>
+            <w:r>
+              <w:rPr>
+                <w:rFonts w:ascii="Calibri" w:eastAsia="Times New Roman" w:hAnsi="Calibri" w:cs="Calibri"/>
+                <w:sz w:val="18"/>
+                <w:szCs w:val="18"/>
+                <w:lang w:eastAsia="es-CL"/>
+              </w:rPr>
+              <w:t>Análisis de Requerimientos</w:t>
+            </w:r>
+          </w:p>
+        </w:tc>
+        <w:tc>
+          <w:tcPr>
+            <w:tcW w:w="0" w:type="auto"/>
+            <w:hideMark/>
+          </w:tcPr>
+          <w:p>
+            <w:pPr>
+              <w:spacing w:after="0" w:line="240" w:lineRule="auto"/>
+              <w:rPr>
+                <w:rFonts w:ascii="Calibri" w:eastAsia="Times New Roman" w:hAnsi="Calibri" w:cs="Calibri"/>
+                <w:sz w:val="18"/>
+                <w:szCs w:val="18"/>
+                <w:lang w:eastAsia="es-CL"/>
+              </w:rPr>
+            </w:pPr>
+            <w:r>
+              <w:rPr>
+                <w:rFonts w:ascii="Calibri" w:eastAsia="Times New Roman" w:hAnsi="Calibri" w:cs="Calibri"/>
+                <w:sz w:val="18"/>
+                <w:szCs w:val="18"/>
+                <w:lang w:eastAsia="es-CL"/>
+              </w:rPr>
+              <w:t>Validación de Requerimientos</w:t>
+            </w:r>
+          </w:p>
+        </w:tc>
+        <w:tc>
+          <w:tcPr>
+            <w:tcW w:w="0" w:type="auto"/>
+            <w:hideMark/>
+          </w:tcPr>
+          <w:p>
+            <w:pPr>
+              <w:spacing w:after="0" w:line="240" w:lineRule="auto"/>
+              <w:rPr>
+                <w:rFonts w:ascii="Calibri" w:eastAsia="Times New Roman" w:hAnsi="Calibri" w:cs="Calibri"/>
+                <w:sz w:val="18"/>
+                <w:szCs w:val="18"/>
+                <w:lang w:eastAsia="es-CL"/>
+              </w:rPr>
+            </w:pPr>
+            <w:r>
+              <w:rPr>
+                <w:rFonts w:ascii="Calibri" w:eastAsia="Times New Roman" w:hAnsi="Calibri" w:cs="Calibri"/>
+                <w:sz w:val="18"/>
+                <w:szCs w:val="18"/>
+                <w:lang w:eastAsia="es-CL"/>
+              </w:rPr>
+              <w:t>Confirmar con el cliente que los requerimientos documentados reflejan sus necesidades.</w:t>
+            </w:r>
+          </w:p>
+        </w:tc>
+        <w:tc>
+          <w:tcPr>
+            <w:tcW w:w="0" w:type="auto"/>
+            <w:hideMark/>
+          </w:tcPr>
+          <w:p>
+            <w:pPr>
+              <w:spacing w:after="0" w:line="240" w:lineRule="auto"/>
+              <w:rPr>
+                <w:rFonts w:ascii="Calibri" w:eastAsia="Times New Roman" w:hAnsi="Calibri" w:cs="Calibri"/>
+                <w:sz w:val="18"/>
+                <w:szCs w:val="18"/>
+                <w:lang w:eastAsia="es-CL"/>
+              </w:rPr>
+            </w:pPr>
+            <w:r>
+              <w:rPr>
+                <w:rFonts w:ascii="Calibri" w:eastAsia="Times New Roman" w:hAnsi="Calibri" w:cs="Calibri"/>
+                <w:sz w:val="18"/>
+                <w:szCs w:val="18"/>
+                <w:lang w:eastAsia="es-CL"/>
+              </w:rPr>
+              <w:t>Documentación de requerimientos, sesiones de revisión.</w:t>
+            </w:r>
+          </w:p>
+        </w:tc>
+        <w:tc>
+          <w:tcPr>
+            <w:tcW w:w="0" w:type="auto"/>
+            <w:hideMark/>
+          </w:tcPr>
+          <w:p>
+            <w:pPr>
+              <w:spacing w:after="0" w:line="240" w:lineRule="auto"/>
+              <w:rPr>
+                <w:rFonts w:ascii="Calibri" w:eastAsia="Times New Roman" w:hAnsi="Calibri" w:cs="Calibri"/>
+                <w:sz w:val="18"/>
+                <w:szCs w:val="18"/>
+                <w:lang w:eastAsia="es-CL"/>
+              </w:rPr>
+            </w:pPr>
+            <w:r>
+              <w:rPr>
+                <w:rFonts w:ascii="Calibri" w:eastAsia="Times New Roman" w:hAnsi="Calibri" w:cs="Calibri"/>
+                <w:sz w:val="18"/>
+                <w:szCs w:val="18"/>
+                <w:lang w:eastAsia="es-CL"/>
+              </w:rPr>
+              <w:t>2 días</w:t>
+            </w:r>
+          </w:p>
+        </w:tc>
+        <w:tc>
+          <w:tcPr>
+            <w:tcW w:w="0" w:type="auto"/>
+            <w:hideMark/>
+          </w:tcPr>
+          <w:p>
+            <w:pPr>
+              <w:spacing w:after="0" w:line="240" w:lineRule="auto"/>
+              <w:rPr>
+                <w:rFonts w:ascii="Calibri" w:eastAsia="Times New Roman" w:hAnsi="Calibri" w:cs="Calibri"/>
+                <w:sz w:val="18"/>
+                <w:szCs w:val="18"/>
+                <w:lang w:eastAsia="es-CL"/>
+              </w:rPr>
+            </w:pPr>
+            <w:r>
+              <w:rPr>
+                <w:rFonts w:ascii="Calibri" w:eastAsia="Times New Roman" w:hAnsi="Calibri" w:cs="Calibri"/>
+                <w:sz w:val="18"/>
+                <w:szCs w:val="18"/>
+                <w:lang w:eastAsia="es-CL"/>
+              </w:rPr>
+              <w:t>Analista de sistemas</w:t>
+            </w:r>
+          </w:p>
+        </w:tc>
+        <w:tc>
+          <w:tcPr>
+            <w:tcW w:w="0" w:type="auto"/>
+            <w:hideMark/>
+          </w:tcPr>
+          <w:p>
+            <w:pPr>
+              <w:spacing w:after="0" w:line="240" w:lineRule="auto"/>
+              <w:rPr>
+                <w:rFonts w:ascii="Calibri" w:eastAsia="Times New Roman" w:hAnsi="Calibri" w:cs="Calibri"/>
+                <w:sz w:val="18"/>
+                <w:szCs w:val="18"/>
+                <w:lang w:eastAsia="es-CL"/>
+              </w:rPr>
+            </w:pPr>
+            <w:r>
+              <w:rPr>
+                <w:rFonts w:ascii="Calibri" w:eastAsia="Times New Roman" w:hAnsi="Calibri" w:cs="Calibri"/>
+                <w:sz w:val="18"/>
+                <w:szCs w:val="18"/>
+                <w:lang w:eastAsia="es-CL"/>
+              </w:rPr>
+              <w:t>Riesgo de cambios posteriores si no se valida correctamente.</w:t>
+            </w:r>
+          </w:p>
+        </w:tc>
+      </w:tr>
+      <w:tr>
+        <w:trPr>
+          <w:jc w:val="center"/>
+        </w:trPr>
+        <w:tc>
+          <w:tcPr>
+            <w:tcW w:w="0" w:type="auto"/>
+            <w:hideMark/>
+          </w:tcPr>
+          <w:p>
+            <w:pPr>
+              <w:spacing w:after="0" w:line="240" w:lineRule="auto"/>
+              <w:rPr>
+                <w:rFonts w:ascii="Calibri" w:eastAsia="Times New Roman" w:hAnsi="Calibri" w:cs="Calibri"/>
+                <w:sz w:val="18"/>
+                <w:szCs w:val="18"/>
+                <w:lang w:eastAsia="es-CL"/>
+              </w:rPr>
+            </w:pPr>
+            <w:r>
+              <w:rPr>
+                <w:rFonts w:ascii="Calibri" w:eastAsia="Times New Roman" w:hAnsi="Calibri" w:cs="Calibri"/>
+                <w:sz w:val="18"/>
+                <w:szCs w:val="18"/>
+                <w:lang w:eastAsia="es-CL"/>
+              </w:rPr>
+              <w:t>Diseño del Sistema</w:t>
+            </w:r>
+          </w:p>
+        </w:tc>
+        <w:tc>
+          <w:tcPr>
+            <w:tcW w:w="0" w:type="auto"/>
+            <w:hideMark/>
+          </w:tcPr>
+          <w:p>
+            <w:pPr>
+              <w:spacing w:after="0" w:line="240" w:lineRule="auto"/>
+              <w:rPr>
+                <w:rFonts w:ascii="Calibri" w:eastAsia="Times New Roman" w:hAnsi="Calibri" w:cs="Calibri"/>
+                <w:sz w:val="18"/>
+                <w:szCs w:val="18"/>
+                <w:lang w:eastAsia="es-CL"/>
+              </w:rPr>
+            </w:pPr>
+            <w:r>
+              <w:rPr>
+                <w:rFonts w:ascii="Calibri" w:eastAsia="Times New Roman" w:hAnsi="Calibri" w:cs="Calibri"/>
+                <w:sz w:val="18"/>
+                <w:szCs w:val="18"/>
+                <w:lang w:eastAsia="es-CL"/>
+              </w:rPr>
+              <w:t>Diseño Funcional</w:t>
+            </w:r>
+          </w:p>
+        </w:tc>
+        <w:tc>
+          <w:tcPr>
+            <w:tcW w:w="0" w:type="auto"/>
+            <w:hideMark/>
+          </w:tcPr>
+          <w:p>
+            <w:pPr>
+              <w:spacing w:after="0" w:line="240" w:lineRule="auto"/>
+              <w:rPr>
+                <w:rFonts w:ascii="Calibri" w:eastAsia="Times New Roman" w:hAnsi="Calibri" w:cs="Calibri"/>
+                <w:sz w:val="18"/>
+                <w:szCs w:val="18"/>
+                <w:lang w:eastAsia="es-CL"/>
+              </w:rPr>
+            </w:pPr>
+            <w:r>
+              <w:rPr>
+                <w:rFonts w:ascii="Calibri" w:eastAsia="Times New Roman" w:hAnsi="Calibri" w:cs="Calibri"/>
+                <w:sz w:val="18"/>
+                <w:szCs w:val="18"/>
+                <w:lang w:eastAsia="es-CL"/>
+              </w:rPr>
+              <w:t>Crear diagramas de casos de uso, modelo entidad-relación y diagramas de flujo.</w:t>
+            </w:r>
+          </w:p>
+        </w:tc>
+        <w:tc>
+          <w:tcPr>
+            <w:tcW w:w="0" w:type="auto"/>
+            <w:hideMark/>
+          </w:tcPr>
+          <w:p>
+            <w:pPr>
+              <w:spacing w:after="0" w:line="240" w:lineRule="auto"/>
+              <w:rPr>
+                <w:rFonts w:ascii="Calibri" w:eastAsia="Times New Roman" w:hAnsi="Calibri" w:cs="Calibri"/>
+                <w:sz w:val="18"/>
+                <w:szCs w:val="18"/>
+                <w:lang w:eastAsia="es-CL"/>
+              </w:rPr>
+            </w:pPr>
+            <w:r>
+              <w:rPr>
+                <w:rFonts w:ascii="Calibri" w:eastAsia="Times New Roman" w:hAnsi="Calibri" w:cs="Calibri"/>
+                <w:sz w:val="18"/>
+                <w:szCs w:val="18"/>
+                <w:lang w:eastAsia="es-CL"/>
+              </w:rPr>
+              <w:t xml:space="preserve">Herramientas UML (Draw.io, </w:t>
+            </w:r>
+            <w:proofErr w:type="spellStart"/>
+            <w:r>
+              <w:rPr>
+                <w:rFonts w:ascii="Calibri" w:eastAsia="Times New Roman" w:hAnsi="Calibri" w:cs="Calibri"/>
+                <w:sz w:val="18"/>
+                <w:szCs w:val="18"/>
+                <w:lang w:eastAsia="es-CL"/>
+              </w:rPr>
+              <w:t>Lucidchart</w:t>
+            </w:r>
+            <w:proofErr w:type="spellEnd"/>
+            <w:r>
+              <w:rPr>
+                <w:rFonts w:ascii="Calibri" w:eastAsia="Times New Roman" w:hAnsi="Calibri" w:cs="Calibri"/>
+                <w:sz w:val="18"/>
+                <w:szCs w:val="18"/>
+                <w:lang w:eastAsia="es-CL"/>
+              </w:rPr>
+              <w:t>).</w:t>
+            </w:r>
+          </w:p>
+        </w:tc>
+        <w:tc>
+          <w:tcPr>
+            <w:tcW w:w="0" w:type="auto"/>
+            <w:hideMark/>
+          </w:tcPr>
+          <w:p>
+            <w:pPr>
+              <w:spacing w:after="0" w:line="240" w:lineRule="auto"/>
+              <w:rPr>
+                <w:rFonts w:ascii="Calibri" w:eastAsia="Times New Roman" w:hAnsi="Calibri" w:cs="Calibri"/>
+                <w:sz w:val="18"/>
+                <w:szCs w:val="18"/>
+                <w:lang w:eastAsia="es-CL"/>
+              </w:rPr>
+            </w:pPr>
+            <w:r>
+              <w:rPr>
+                <w:rFonts w:ascii="Calibri" w:eastAsia="Times New Roman" w:hAnsi="Calibri" w:cs="Calibri"/>
+                <w:sz w:val="18"/>
+                <w:szCs w:val="18"/>
+                <w:lang w:eastAsia="es-CL"/>
+              </w:rPr>
+              <w:t>1 semana</w:t>
+            </w:r>
+          </w:p>
+        </w:tc>
+        <w:tc>
+          <w:tcPr>
+            <w:tcW w:w="0" w:type="auto"/>
+            <w:hideMark/>
+          </w:tcPr>
+          <w:p>
+            <w:pPr>
+              <w:spacing w:after="0" w:line="240" w:lineRule="auto"/>
+              <w:rPr>
+                <w:rFonts w:ascii="Calibri" w:eastAsia="Times New Roman" w:hAnsi="Calibri" w:cs="Calibri"/>
+                <w:sz w:val="18"/>
+                <w:szCs w:val="18"/>
+                <w:lang w:eastAsia="es-CL"/>
+              </w:rPr>
+            </w:pPr>
+            <w:r>
+              <w:rPr>
+                <w:rFonts w:ascii="Calibri" w:eastAsia="Times New Roman" w:hAnsi="Calibri" w:cs="Calibri"/>
+                <w:sz w:val="18"/>
+                <w:szCs w:val="18"/>
+                <w:lang w:eastAsia="es-CL"/>
+              </w:rPr>
+              <w:t>Diseñador de sistemas</w:t>
+            </w:r>
+          </w:p>
+        </w:tc>
+        <w:tc>
+          <w:tcPr>
+            <w:tcW w:w="0" w:type="auto"/>
+            <w:hideMark/>
+          </w:tcPr>
+          <w:p>
+            <w:pPr>
+              <w:spacing w:after="0" w:line="240" w:lineRule="auto"/>
+              <w:rPr>
+                <w:rFonts w:ascii="Calibri" w:eastAsia="Times New Roman" w:hAnsi="Calibri" w:cs="Calibri"/>
+                <w:sz w:val="18"/>
+                <w:szCs w:val="18"/>
+                <w:lang w:eastAsia="es-CL"/>
+              </w:rPr>
+            </w:pPr>
+            <w:r>
+              <w:rPr>
+                <w:rFonts w:ascii="Calibri" w:eastAsia="Times New Roman" w:hAnsi="Calibri" w:cs="Calibri"/>
+                <w:sz w:val="18"/>
+                <w:szCs w:val="18"/>
+                <w:lang w:eastAsia="es-CL"/>
+              </w:rPr>
+              <w:t>Facilita la comprensión del sistema, riesgo de ajustes por cambios menores.</w:t>
+            </w:r>
+          </w:p>
+        </w:tc>
+      </w:tr>
+      <w:tr>
+        <w:trPr>
+          <w:jc w:val="center"/>
+        </w:trPr>
+        <w:tc>
+          <w:tcPr>
+            <w:tcW w:w="0" w:type="auto"/>
+            <w:hideMark/>
+          </w:tcPr>
+          <w:p>
+            <w:pPr>
+              <w:spacing w:after="0" w:line="240" w:lineRule="auto"/>
+              <w:rPr>
+                <w:rFonts w:ascii="Calibri" w:eastAsia="Times New Roman" w:hAnsi="Calibri" w:cs="Calibri"/>
+                <w:sz w:val="18"/>
+                <w:szCs w:val="18"/>
+                <w:lang w:eastAsia="es-CL"/>
+              </w:rPr>
+            </w:pPr>
+            <w:r>
+              <w:rPr>
+                <w:rFonts w:ascii="Calibri" w:eastAsia="Times New Roman" w:hAnsi="Calibri" w:cs="Calibri"/>
+                <w:sz w:val="18"/>
+                <w:szCs w:val="18"/>
+                <w:lang w:eastAsia="es-CL"/>
+              </w:rPr>
+              <w:t>Diseño del Sistema</w:t>
+            </w:r>
+          </w:p>
+        </w:tc>
+        <w:tc>
+          <w:tcPr>
+            <w:tcW w:w="0" w:type="auto"/>
+            <w:hideMark/>
+          </w:tcPr>
+          <w:p>
+            <w:pPr>
+              <w:spacing w:after="0" w:line="240" w:lineRule="auto"/>
+              <w:rPr>
+                <w:rFonts w:ascii="Calibri" w:eastAsia="Times New Roman" w:hAnsi="Calibri" w:cs="Calibri"/>
+                <w:sz w:val="18"/>
+                <w:szCs w:val="18"/>
+                <w:lang w:eastAsia="es-CL"/>
+              </w:rPr>
+            </w:pPr>
+            <w:r>
+              <w:rPr>
+                <w:rFonts w:ascii="Calibri" w:eastAsia="Times New Roman" w:hAnsi="Calibri" w:cs="Calibri"/>
+                <w:sz w:val="18"/>
+                <w:szCs w:val="18"/>
+                <w:lang w:eastAsia="es-CL"/>
+              </w:rPr>
+              <w:t>Diseño Técnico</w:t>
+            </w:r>
+          </w:p>
+        </w:tc>
+        <w:tc>
+          <w:tcPr>
+            <w:tcW w:w="0" w:type="auto"/>
+            <w:hideMark/>
+          </w:tcPr>
+          <w:p>
+            <w:pPr>
+              <w:spacing w:after="0" w:line="240" w:lineRule="auto"/>
+              <w:rPr>
+                <w:rFonts w:ascii="Calibri" w:eastAsia="Times New Roman" w:hAnsi="Calibri" w:cs="Calibri"/>
+                <w:sz w:val="18"/>
+                <w:szCs w:val="18"/>
+                <w:lang w:eastAsia="es-CL"/>
+              </w:rPr>
+            </w:pPr>
+            <w:r>
+              <w:rPr>
+                <w:rFonts w:ascii="Calibri" w:eastAsia="Times New Roman" w:hAnsi="Calibri" w:cs="Calibri"/>
+                <w:sz w:val="18"/>
+                <w:szCs w:val="18"/>
+                <w:lang w:eastAsia="es-CL"/>
+              </w:rPr>
+              <w:t xml:space="preserve">Definir arquitectura, base de datos, tecnologías </w:t>
+            </w:r>
+            <w:proofErr w:type="spellStart"/>
+            <w:r>
+              <w:rPr>
+                <w:rFonts w:ascii="Calibri" w:eastAsia="Times New Roman" w:hAnsi="Calibri" w:cs="Calibri"/>
+                <w:sz w:val="18"/>
+                <w:szCs w:val="18"/>
+                <w:lang w:eastAsia="es-CL"/>
+              </w:rPr>
+              <w:t>front-end</w:t>
+            </w:r>
+            <w:proofErr w:type="spellEnd"/>
+            <w:r>
+              <w:rPr>
+                <w:rFonts w:ascii="Calibri" w:eastAsia="Times New Roman" w:hAnsi="Calibri" w:cs="Calibri"/>
+                <w:sz w:val="18"/>
+                <w:szCs w:val="18"/>
+                <w:lang w:eastAsia="es-CL"/>
+              </w:rPr>
+              <w:t xml:space="preserve"> y back-</w:t>
+            </w:r>
+            <w:proofErr w:type="spellStart"/>
+            <w:r>
+              <w:rPr>
+                <w:rFonts w:ascii="Calibri" w:eastAsia="Times New Roman" w:hAnsi="Calibri" w:cs="Calibri"/>
+                <w:sz w:val="18"/>
+                <w:szCs w:val="18"/>
+                <w:lang w:eastAsia="es-CL"/>
+              </w:rPr>
+              <w:t>end</w:t>
+            </w:r>
+            <w:proofErr w:type="spellEnd"/>
+            <w:r>
+              <w:rPr>
+                <w:rFonts w:ascii="Calibri" w:eastAsia="Times New Roman" w:hAnsi="Calibri" w:cs="Calibri"/>
+                <w:sz w:val="18"/>
+                <w:szCs w:val="18"/>
                 <w:lang w:eastAsia="es-CL"/>
               </w:rPr>
               <w:t>.</w:t>
@@ -1785,523 +2014,1930 @@
         </w:tc>
         <w:tc>
           <w:tcPr>
-            <w:tcW w:w="1077" w:type="dxa"/>
-          </w:tcPr>
-          <w:p>
-            <w:pPr>
-              <w:jc w:val="both"/>
-              <w:rPr>
-                <w:rFonts w:ascii="Calibri" w:hAnsi="Calibri" w:cs="Arial"/>
-                <w:i/>
-                <w:color w:val="548DD4"/>
-                <w:sz w:val="18"/>
-                <w:szCs w:val="20"/>
-                <w:lang w:eastAsia="es-CL"/>
-              </w:rPr>
-            </w:pPr>
-            <w:r>
-              <w:rPr>
-                <w:rFonts w:ascii="Calibri" w:hAnsi="Calibri" w:cs="Arial"/>
-                <w:i/>
-                <w:color w:val="548DD4"/>
-                <w:sz w:val="18"/>
-                <w:szCs w:val="20"/>
-                <w:lang w:eastAsia="es-CL"/>
-              </w:rPr>
-              <w:t>Nombra</w:t>
-            </w:r>
-            <w:r>
-              <w:rPr>
-                <w:rFonts w:ascii="Calibri" w:hAnsi="Calibri" w:cs="Arial"/>
-                <w:i/>
-                <w:color w:val="548DD4"/>
-                <w:sz w:val="18"/>
-                <w:szCs w:val="20"/>
-                <w:lang w:eastAsia="es-CL"/>
-              </w:rPr>
-              <w:t xml:space="preserve"> la</w:t>
-            </w:r>
-            <w:r>
-              <w:rPr>
-                <w:rFonts w:ascii="Calibri" w:hAnsi="Calibri" w:cs="Arial"/>
-                <w:i/>
-                <w:color w:val="548DD4"/>
-                <w:sz w:val="18"/>
-                <w:szCs w:val="20"/>
-                <w:lang w:eastAsia="es-CL"/>
-              </w:rPr>
-              <w:t>s</w:t>
-            </w:r>
-            <w:r>
-              <w:rPr>
-                <w:rFonts w:ascii="Calibri" w:hAnsi="Calibri" w:cs="Arial"/>
-                <w:i/>
-                <w:color w:val="548DD4"/>
-                <w:sz w:val="18"/>
-                <w:szCs w:val="20"/>
+            <w:tcW w:w="0" w:type="auto"/>
+            <w:hideMark/>
+          </w:tcPr>
+          <w:p>
+            <w:pPr>
+              <w:spacing w:after="0" w:line="240" w:lineRule="auto"/>
+              <w:rPr>
+                <w:rFonts w:ascii="Calibri" w:eastAsia="Times New Roman" w:hAnsi="Calibri" w:cs="Calibri"/>
+                <w:sz w:val="18"/>
+                <w:szCs w:val="18"/>
+                <w:lang w:eastAsia="es-CL"/>
+              </w:rPr>
+            </w:pPr>
+            <w:r>
+              <w:rPr>
+                <w:rFonts w:ascii="Calibri" w:eastAsia="Times New Roman" w:hAnsi="Calibri" w:cs="Calibri"/>
+                <w:sz w:val="18"/>
+                <w:szCs w:val="18"/>
+                <w:lang w:eastAsia="es-CL"/>
+              </w:rPr>
+              <w:t>Documentación técnica, herramientas de modelado.</w:t>
+            </w:r>
+          </w:p>
+        </w:tc>
+        <w:tc>
+          <w:tcPr>
+            <w:tcW w:w="0" w:type="auto"/>
+            <w:hideMark/>
+          </w:tcPr>
+          <w:p>
+            <w:pPr>
+              <w:spacing w:after="0" w:line="240" w:lineRule="auto"/>
+              <w:rPr>
+                <w:rFonts w:ascii="Calibri" w:eastAsia="Times New Roman" w:hAnsi="Calibri" w:cs="Calibri"/>
+                <w:sz w:val="18"/>
+                <w:szCs w:val="18"/>
+                <w:lang w:eastAsia="es-CL"/>
+              </w:rPr>
+            </w:pPr>
+            <w:r>
+              <w:rPr>
+                <w:rFonts w:ascii="Calibri" w:eastAsia="Times New Roman" w:hAnsi="Calibri" w:cs="Calibri"/>
+                <w:sz w:val="18"/>
+                <w:szCs w:val="18"/>
+                <w:lang w:eastAsia="es-CL"/>
+              </w:rPr>
+              <w:t>1 semana</w:t>
+            </w:r>
+          </w:p>
+        </w:tc>
+        <w:tc>
+          <w:tcPr>
+            <w:tcW w:w="0" w:type="auto"/>
+            <w:hideMark/>
+          </w:tcPr>
+          <w:p>
+            <w:pPr>
+              <w:spacing w:after="0" w:line="240" w:lineRule="auto"/>
+              <w:rPr>
+                <w:rFonts w:ascii="Calibri" w:eastAsia="Times New Roman" w:hAnsi="Calibri" w:cs="Calibri"/>
+                <w:sz w:val="18"/>
+                <w:szCs w:val="18"/>
+                <w:lang w:eastAsia="es-CL"/>
+              </w:rPr>
+            </w:pPr>
+            <w:r>
+              <w:rPr>
+                <w:rFonts w:ascii="Calibri" w:eastAsia="Times New Roman" w:hAnsi="Calibri" w:cs="Calibri"/>
+                <w:sz w:val="18"/>
+                <w:szCs w:val="18"/>
+                <w:lang w:eastAsia="es-CL"/>
+              </w:rPr>
+              <w:t>Arquitecto de software</w:t>
+            </w:r>
+          </w:p>
+        </w:tc>
+        <w:tc>
+          <w:tcPr>
+            <w:tcW w:w="0" w:type="auto"/>
+            <w:hideMark/>
+          </w:tcPr>
+          <w:p>
+            <w:pPr>
+              <w:spacing w:after="0" w:line="240" w:lineRule="auto"/>
+              <w:rPr>
+                <w:rFonts w:ascii="Calibri" w:eastAsia="Times New Roman" w:hAnsi="Calibri" w:cs="Calibri"/>
+                <w:sz w:val="18"/>
+                <w:szCs w:val="18"/>
+                <w:lang w:eastAsia="es-CL"/>
+              </w:rPr>
+            </w:pPr>
+            <w:r>
+              <w:rPr>
+                <w:rFonts w:ascii="Calibri" w:eastAsia="Times New Roman" w:hAnsi="Calibri" w:cs="Calibri"/>
+                <w:sz w:val="18"/>
+                <w:szCs w:val="18"/>
+                <w:lang w:eastAsia="es-CL"/>
+              </w:rPr>
+              <w:t>Dificultad: selección inadecuada de tecnologías que impacte escalabilidad.</w:t>
+            </w:r>
+          </w:p>
+        </w:tc>
+      </w:tr>
+      <w:tr>
+        <w:trPr>
+          <w:jc w:val="center"/>
+        </w:trPr>
+        <w:tc>
+          <w:tcPr>
+            <w:tcW w:w="0" w:type="auto"/>
+            <w:hideMark/>
+          </w:tcPr>
+          <w:p>
+            <w:pPr>
+              <w:spacing w:after="0" w:line="240" w:lineRule="auto"/>
+              <w:rPr>
+                <w:rFonts w:ascii="Calibri" w:eastAsia="Times New Roman" w:hAnsi="Calibri" w:cs="Calibri"/>
+                <w:sz w:val="18"/>
+                <w:szCs w:val="18"/>
+                <w:lang w:eastAsia="es-CL"/>
+              </w:rPr>
+            </w:pPr>
+            <w:r>
+              <w:rPr>
+                <w:rFonts w:ascii="Calibri" w:eastAsia="Times New Roman" w:hAnsi="Calibri" w:cs="Calibri"/>
+                <w:sz w:val="18"/>
+                <w:szCs w:val="18"/>
+                <w:lang w:eastAsia="es-CL"/>
+              </w:rPr>
+              <w:t>Desarrollo</w:t>
+            </w:r>
+          </w:p>
+        </w:tc>
+        <w:tc>
+          <w:tcPr>
+            <w:tcW w:w="0" w:type="auto"/>
+            <w:hideMark/>
+          </w:tcPr>
+          <w:p>
+            <w:pPr>
+              <w:spacing w:after="0" w:line="240" w:lineRule="auto"/>
+              <w:rPr>
+                <w:rFonts w:ascii="Calibri" w:eastAsia="Times New Roman" w:hAnsi="Calibri" w:cs="Calibri"/>
+                <w:sz w:val="18"/>
+                <w:szCs w:val="18"/>
+                <w:lang w:eastAsia="es-CL"/>
+              </w:rPr>
+            </w:pPr>
+            <w:r>
+              <w:rPr>
+                <w:rFonts w:ascii="Calibri" w:eastAsia="Times New Roman" w:hAnsi="Calibri" w:cs="Calibri"/>
+                <w:sz w:val="18"/>
+                <w:szCs w:val="18"/>
+                <w:lang w:eastAsia="es-CL"/>
+              </w:rPr>
+              <w:t>Programación Front-</w:t>
+            </w:r>
+            <w:proofErr w:type="spellStart"/>
+            <w:r>
+              <w:rPr>
+                <w:rFonts w:ascii="Calibri" w:eastAsia="Times New Roman" w:hAnsi="Calibri" w:cs="Calibri"/>
+                <w:sz w:val="18"/>
+                <w:szCs w:val="18"/>
+                <w:lang w:eastAsia="es-CL"/>
+              </w:rPr>
+              <w:t>End</w:t>
+            </w:r>
+            <w:proofErr w:type="spellEnd"/>
+          </w:p>
+        </w:tc>
+        <w:tc>
+          <w:tcPr>
+            <w:tcW w:w="0" w:type="auto"/>
+            <w:hideMark/>
+          </w:tcPr>
+          <w:p>
+            <w:pPr>
+              <w:spacing w:after="0" w:line="240" w:lineRule="auto"/>
+              <w:rPr>
+                <w:rFonts w:ascii="Calibri" w:eastAsia="Times New Roman" w:hAnsi="Calibri" w:cs="Calibri"/>
+                <w:sz w:val="18"/>
+                <w:szCs w:val="18"/>
+                <w:lang w:eastAsia="es-CL"/>
+              </w:rPr>
+            </w:pPr>
+            <w:r>
+              <w:rPr>
+                <w:rFonts w:ascii="Calibri" w:eastAsia="Times New Roman" w:hAnsi="Calibri" w:cs="Calibri"/>
+                <w:sz w:val="18"/>
+                <w:szCs w:val="18"/>
+                <w:lang w:eastAsia="es-CL"/>
+              </w:rPr>
+              <w:t xml:space="preserve">Implementar interfaz gráfica con HTML, CSS, JS y </w:t>
+            </w:r>
+            <w:proofErr w:type="spellStart"/>
+            <w:r>
+              <w:rPr>
+                <w:rFonts w:ascii="Calibri" w:eastAsia="Times New Roman" w:hAnsi="Calibri" w:cs="Calibri"/>
+                <w:sz w:val="18"/>
+                <w:szCs w:val="18"/>
+                <w:lang w:eastAsia="es-CL"/>
+              </w:rPr>
+              <w:t>framework</w:t>
+            </w:r>
+            <w:proofErr w:type="spellEnd"/>
+            <w:r>
+              <w:rPr>
+                <w:rFonts w:ascii="Calibri" w:eastAsia="Times New Roman" w:hAnsi="Calibri" w:cs="Calibri"/>
+                <w:sz w:val="18"/>
+                <w:szCs w:val="18"/>
+                <w:lang w:eastAsia="es-CL"/>
+              </w:rPr>
+              <w:t xml:space="preserve"> definido.</w:t>
+            </w:r>
+          </w:p>
+        </w:tc>
+        <w:tc>
+          <w:tcPr>
+            <w:tcW w:w="0" w:type="auto"/>
+            <w:hideMark/>
+          </w:tcPr>
+          <w:p>
+            <w:pPr>
+              <w:spacing w:after="0" w:line="240" w:lineRule="auto"/>
+              <w:rPr>
+                <w:rFonts w:ascii="Calibri" w:eastAsia="Times New Roman" w:hAnsi="Calibri" w:cs="Calibri"/>
+                <w:sz w:val="18"/>
+                <w:szCs w:val="18"/>
+                <w:lang w:eastAsia="es-CL"/>
+              </w:rPr>
+            </w:pPr>
+            <w:r>
+              <w:rPr>
+                <w:rFonts w:ascii="Calibri" w:eastAsia="Times New Roman" w:hAnsi="Calibri" w:cs="Calibri"/>
+                <w:sz w:val="18"/>
+                <w:szCs w:val="18"/>
+                <w:lang w:eastAsia="es-CL"/>
+              </w:rPr>
+              <w:t xml:space="preserve">VS </w:t>
+            </w:r>
+            <w:proofErr w:type="spellStart"/>
+            <w:r>
+              <w:rPr>
+                <w:rFonts w:ascii="Calibri" w:eastAsia="Times New Roman" w:hAnsi="Calibri" w:cs="Calibri"/>
+                <w:sz w:val="18"/>
+                <w:szCs w:val="18"/>
+                <w:lang w:eastAsia="es-CL"/>
+              </w:rPr>
+              <w:t>Code</w:t>
+            </w:r>
+            <w:proofErr w:type="spellEnd"/>
+            <w:r>
+              <w:rPr>
+                <w:rFonts w:ascii="Calibri" w:eastAsia="Times New Roman" w:hAnsi="Calibri" w:cs="Calibri"/>
+                <w:sz w:val="18"/>
+                <w:szCs w:val="18"/>
+                <w:lang w:eastAsia="es-CL"/>
+              </w:rPr>
+              <w:t>, librerías, GitHub.</w:t>
+            </w:r>
+          </w:p>
+        </w:tc>
+        <w:tc>
+          <w:tcPr>
+            <w:tcW w:w="0" w:type="auto"/>
+            <w:hideMark/>
+          </w:tcPr>
+          <w:p>
+            <w:pPr>
+              <w:spacing w:after="0" w:line="240" w:lineRule="auto"/>
+              <w:rPr>
+                <w:rFonts w:ascii="Calibri" w:eastAsia="Times New Roman" w:hAnsi="Calibri" w:cs="Calibri"/>
+                <w:sz w:val="18"/>
+                <w:szCs w:val="18"/>
+                <w:lang w:eastAsia="es-CL"/>
+              </w:rPr>
+            </w:pPr>
+            <w:r>
+              <w:rPr>
+                <w:rFonts w:ascii="Calibri" w:eastAsia="Times New Roman" w:hAnsi="Calibri" w:cs="Calibri"/>
+                <w:sz w:val="18"/>
+                <w:szCs w:val="18"/>
+                <w:lang w:eastAsia="es-CL"/>
+              </w:rPr>
+              <w:t>2 semanas</w:t>
+            </w:r>
+          </w:p>
+        </w:tc>
+        <w:tc>
+          <w:tcPr>
+            <w:tcW w:w="0" w:type="auto"/>
+            <w:hideMark/>
+          </w:tcPr>
+          <w:p>
+            <w:pPr>
+              <w:spacing w:after="0" w:line="240" w:lineRule="auto"/>
+              <w:rPr>
+                <w:rFonts w:ascii="Calibri" w:eastAsia="Times New Roman" w:hAnsi="Calibri" w:cs="Calibri"/>
+                <w:sz w:val="18"/>
+                <w:szCs w:val="18"/>
+                <w:lang w:eastAsia="es-CL"/>
+              </w:rPr>
+            </w:pPr>
+            <w:r>
+              <w:rPr>
+                <w:rFonts w:ascii="Calibri" w:eastAsia="Times New Roman" w:hAnsi="Calibri" w:cs="Calibri"/>
+                <w:sz w:val="18"/>
+                <w:szCs w:val="18"/>
+                <w:lang w:eastAsia="es-CL"/>
+              </w:rPr>
+              <w:t>Desarrollador Front-</w:t>
+            </w:r>
+            <w:proofErr w:type="spellStart"/>
+            <w:r>
+              <w:rPr>
+                <w:rFonts w:ascii="Calibri" w:eastAsia="Times New Roman" w:hAnsi="Calibri" w:cs="Calibri"/>
+                <w:sz w:val="18"/>
+                <w:szCs w:val="18"/>
+                <w:lang w:eastAsia="es-CL"/>
+              </w:rPr>
+              <w:t>End</w:t>
+            </w:r>
+            <w:proofErr w:type="spellEnd"/>
+          </w:p>
+        </w:tc>
+        <w:tc>
+          <w:tcPr>
+            <w:tcW w:w="0" w:type="auto"/>
+            <w:hideMark/>
+          </w:tcPr>
+          <w:p>
+            <w:pPr>
+              <w:spacing w:after="0" w:line="240" w:lineRule="auto"/>
+              <w:rPr>
+                <w:rFonts w:ascii="Calibri" w:eastAsia="Times New Roman" w:hAnsi="Calibri" w:cs="Calibri"/>
+                <w:sz w:val="18"/>
+                <w:szCs w:val="18"/>
+                <w:lang w:eastAsia="es-CL"/>
+              </w:rPr>
+            </w:pPr>
+            <w:r>
+              <w:rPr>
+                <w:rFonts w:ascii="Calibri" w:eastAsia="Times New Roman" w:hAnsi="Calibri" w:cs="Calibri"/>
+                <w:sz w:val="18"/>
+                <w:szCs w:val="18"/>
+                <w:lang w:eastAsia="es-CL"/>
+              </w:rPr>
+              <w:t>Posibles retrasos por integración de diseño responsivo.</w:t>
+            </w:r>
+          </w:p>
+        </w:tc>
+      </w:tr>
+      <w:tr>
+        <w:trPr>
+          <w:jc w:val="center"/>
+        </w:trPr>
+        <w:tc>
+          <w:tcPr>
+            <w:tcW w:w="0" w:type="auto"/>
+            <w:hideMark/>
+          </w:tcPr>
+          <w:p>
+            <w:pPr>
+              <w:spacing w:after="0" w:line="240" w:lineRule="auto"/>
+              <w:rPr>
+                <w:rFonts w:ascii="Calibri" w:eastAsia="Times New Roman" w:hAnsi="Calibri" w:cs="Calibri"/>
+                <w:sz w:val="18"/>
+                <w:szCs w:val="18"/>
+                <w:lang w:eastAsia="es-CL"/>
+              </w:rPr>
+            </w:pPr>
+            <w:r>
+              <w:rPr>
+                <w:rFonts w:ascii="Calibri" w:eastAsia="Times New Roman" w:hAnsi="Calibri" w:cs="Calibri"/>
+                <w:sz w:val="18"/>
+                <w:szCs w:val="18"/>
+                <w:lang w:eastAsia="es-CL"/>
+              </w:rPr>
+              <w:t>Desarrollo</w:t>
+            </w:r>
+          </w:p>
+        </w:tc>
+        <w:tc>
+          <w:tcPr>
+            <w:tcW w:w="0" w:type="auto"/>
+            <w:hideMark/>
+          </w:tcPr>
+          <w:p>
+            <w:pPr>
+              <w:spacing w:after="0" w:line="240" w:lineRule="auto"/>
+              <w:rPr>
+                <w:rFonts w:ascii="Calibri" w:eastAsia="Times New Roman" w:hAnsi="Calibri" w:cs="Calibri"/>
+                <w:sz w:val="18"/>
+                <w:szCs w:val="18"/>
+                <w:lang w:eastAsia="es-CL"/>
+              </w:rPr>
+            </w:pPr>
+            <w:r>
+              <w:rPr>
+                <w:rFonts w:ascii="Calibri" w:eastAsia="Times New Roman" w:hAnsi="Calibri" w:cs="Calibri"/>
+                <w:sz w:val="18"/>
+                <w:szCs w:val="18"/>
+                <w:lang w:eastAsia="es-CL"/>
+              </w:rPr>
+              <w:t>Programación Back-</w:t>
+            </w:r>
+            <w:proofErr w:type="spellStart"/>
+            <w:r>
+              <w:rPr>
+                <w:rFonts w:ascii="Calibri" w:eastAsia="Times New Roman" w:hAnsi="Calibri" w:cs="Calibri"/>
+                <w:sz w:val="18"/>
+                <w:szCs w:val="18"/>
+                <w:lang w:eastAsia="es-CL"/>
+              </w:rPr>
+              <w:t>End</w:t>
+            </w:r>
+            <w:proofErr w:type="spellEnd"/>
+          </w:p>
+        </w:tc>
+        <w:tc>
+          <w:tcPr>
+            <w:tcW w:w="0" w:type="auto"/>
+            <w:hideMark/>
+          </w:tcPr>
+          <w:p>
+            <w:pPr>
+              <w:spacing w:after="0" w:line="240" w:lineRule="auto"/>
+              <w:rPr>
+                <w:rFonts w:ascii="Calibri" w:eastAsia="Times New Roman" w:hAnsi="Calibri" w:cs="Calibri"/>
+                <w:sz w:val="18"/>
+                <w:szCs w:val="18"/>
+                <w:lang w:eastAsia="es-CL"/>
+              </w:rPr>
+            </w:pPr>
+            <w:r>
+              <w:rPr>
+                <w:rFonts w:ascii="Calibri" w:eastAsia="Times New Roman" w:hAnsi="Calibri" w:cs="Calibri"/>
+                <w:sz w:val="18"/>
+                <w:szCs w:val="18"/>
+                <w:lang w:eastAsia="es-CL"/>
+              </w:rPr>
+              <w:t>Desarrollar lógica de negocio, API y conexión a la base de datos.</w:t>
+            </w:r>
+          </w:p>
+        </w:tc>
+        <w:tc>
+          <w:tcPr>
+            <w:tcW w:w="0" w:type="auto"/>
+            <w:hideMark/>
+          </w:tcPr>
+          <w:p>
+            <w:pPr>
+              <w:spacing w:after="0" w:line="240" w:lineRule="auto"/>
+              <w:rPr>
+                <w:rFonts w:ascii="Calibri" w:eastAsia="Times New Roman" w:hAnsi="Calibri" w:cs="Calibri"/>
+                <w:sz w:val="18"/>
+                <w:szCs w:val="18"/>
+                <w:lang w:eastAsia="es-CL"/>
+              </w:rPr>
+            </w:pPr>
+            <w:r>
+              <w:rPr>
+                <w:rFonts w:ascii="Calibri" w:eastAsia="Times New Roman" w:hAnsi="Calibri" w:cs="Calibri"/>
+                <w:sz w:val="18"/>
+                <w:szCs w:val="18"/>
+                <w:lang w:eastAsia="es-CL"/>
+              </w:rPr>
+              <w:t xml:space="preserve">Lenguaje de </w:t>
+            </w:r>
+            <w:proofErr w:type="gramStart"/>
+            <w:r>
+              <w:rPr>
+                <w:rFonts w:ascii="Calibri" w:eastAsia="Times New Roman" w:hAnsi="Calibri" w:cs="Calibri"/>
+                <w:sz w:val="18"/>
+                <w:szCs w:val="18"/>
+                <w:lang w:eastAsia="es-CL"/>
+              </w:rPr>
+              <w:t xml:space="preserve">programación </w:t>
+            </w:r>
+            <w:r>
+              <w:rPr>
+                <w:rFonts w:ascii="Calibri" w:eastAsia="Times New Roman" w:hAnsi="Calibri" w:cs="Calibri"/>
+                <w:sz w:val="18"/>
+                <w:szCs w:val="18"/>
+                <w:lang w:eastAsia="es-CL"/>
+              </w:rPr>
+              <w:t>,</w:t>
+            </w:r>
+            <w:r>
+              <w:rPr>
+                <w:rFonts w:ascii="Calibri" w:eastAsia="Times New Roman" w:hAnsi="Calibri" w:cs="Calibri"/>
+                <w:sz w:val="18"/>
+                <w:szCs w:val="18"/>
+                <w:lang w:eastAsia="es-CL"/>
+              </w:rPr>
+              <w:t>servidor</w:t>
+            </w:r>
+            <w:proofErr w:type="gramEnd"/>
+            <w:r>
+              <w:rPr>
+                <w:rFonts w:ascii="Calibri" w:eastAsia="Times New Roman" w:hAnsi="Calibri" w:cs="Calibri"/>
+                <w:sz w:val="18"/>
+                <w:szCs w:val="18"/>
+                <w:lang w:eastAsia="es-CL"/>
+              </w:rPr>
+              <w:t>, Git.</w:t>
+            </w:r>
+          </w:p>
+        </w:tc>
+        <w:tc>
+          <w:tcPr>
+            <w:tcW w:w="0" w:type="auto"/>
+            <w:hideMark/>
+          </w:tcPr>
+          <w:p>
+            <w:pPr>
+              <w:spacing w:after="0" w:line="240" w:lineRule="auto"/>
+              <w:rPr>
+                <w:rFonts w:ascii="Calibri" w:eastAsia="Times New Roman" w:hAnsi="Calibri" w:cs="Calibri"/>
+                <w:sz w:val="18"/>
+                <w:szCs w:val="18"/>
+                <w:lang w:eastAsia="es-CL"/>
+              </w:rPr>
+            </w:pPr>
+            <w:r>
+              <w:rPr>
+                <w:rFonts w:ascii="Calibri" w:eastAsia="Times New Roman" w:hAnsi="Calibri" w:cs="Calibri"/>
+                <w:sz w:val="18"/>
+                <w:szCs w:val="18"/>
+                <w:lang w:eastAsia="es-CL"/>
+              </w:rPr>
+              <w:t>3 semanas</w:t>
+            </w:r>
+          </w:p>
+        </w:tc>
+        <w:tc>
+          <w:tcPr>
+            <w:tcW w:w="0" w:type="auto"/>
+            <w:hideMark/>
+          </w:tcPr>
+          <w:p>
+            <w:pPr>
+              <w:spacing w:after="0" w:line="240" w:lineRule="auto"/>
+              <w:rPr>
+                <w:rFonts w:ascii="Calibri" w:eastAsia="Times New Roman" w:hAnsi="Calibri" w:cs="Calibri"/>
+                <w:sz w:val="18"/>
+                <w:szCs w:val="18"/>
+                <w:lang w:eastAsia="es-CL"/>
+              </w:rPr>
+            </w:pPr>
+            <w:r>
+              <w:rPr>
+                <w:rFonts w:ascii="Calibri" w:eastAsia="Times New Roman" w:hAnsi="Calibri" w:cs="Calibri"/>
+                <w:sz w:val="18"/>
+                <w:szCs w:val="18"/>
+                <w:lang w:eastAsia="es-CL"/>
+              </w:rPr>
+              <w:t>Desarrollador Back-</w:t>
+            </w:r>
+            <w:proofErr w:type="spellStart"/>
+            <w:r>
+              <w:rPr>
+                <w:rFonts w:ascii="Calibri" w:eastAsia="Times New Roman" w:hAnsi="Calibri" w:cs="Calibri"/>
+                <w:sz w:val="18"/>
+                <w:szCs w:val="18"/>
+                <w:lang w:eastAsia="es-CL"/>
+              </w:rPr>
+              <w:t>End</w:t>
+            </w:r>
+            <w:proofErr w:type="spellEnd"/>
+          </w:p>
+        </w:tc>
+        <w:tc>
+          <w:tcPr>
+            <w:tcW w:w="0" w:type="auto"/>
+            <w:hideMark/>
+          </w:tcPr>
+          <w:p>
+            <w:pPr>
+              <w:spacing w:after="0" w:line="240" w:lineRule="auto"/>
+              <w:rPr>
+                <w:rFonts w:ascii="Calibri" w:eastAsia="Times New Roman" w:hAnsi="Calibri" w:cs="Calibri"/>
+                <w:sz w:val="18"/>
+                <w:szCs w:val="18"/>
+                <w:lang w:eastAsia="es-CL"/>
+              </w:rPr>
+            </w:pPr>
+            <w:r>
+              <w:rPr>
+                <w:rFonts w:ascii="Calibri" w:eastAsia="Times New Roman" w:hAnsi="Calibri" w:cs="Calibri"/>
+                <w:sz w:val="18"/>
+                <w:szCs w:val="18"/>
+                <w:lang w:eastAsia="es-CL"/>
+              </w:rPr>
+              <w:t>Riesgo: errores en la integración con la base de datos.</w:t>
+            </w:r>
+          </w:p>
+        </w:tc>
+      </w:tr>
+      <w:tr>
+        <w:trPr>
+          <w:jc w:val="center"/>
+        </w:trPr>
+        <w:tc>
+          <w:tcPr>
+            <w:tcW w:w="0" w:type="auto"/>
+            <w:hideMark/>
+          </w:tcPr>
+          <w:p>
+            <w:pPr>
+              <w:spacing w:after="0" w:line="240" w:lineRule="auto"/>
+              <w:rPr>
+                <w:rFonts w:ascii="Calibri" w:eastAsia="Times New Roman" w:hAnsi="Calibri" w:cs="Calibri"/>
+                <w:sz w:val="18"/>
+                <w:szCs w:val="18"/>
+                <w:lang w:eastAsia="es-CL"/>
+              </w:rPr>
+            </w:pPr>
+            <w:r>
+              <w:rPr>
+                <w:rFonts w:ascii="Calibri" w:eastAsia="Times New Roman" w:hAnsi="Calibri" w:cs="Calibri"/>
+                <w:sz w:val="18"/>
+                <w:szCs w:val="18"/>
+                <w:lang w:eastAsia="es-CL"/>
+              </w:rPr>
+              <w:t>Desarrollo</w:t>
+            </w:r>
+          </w:p>
+        </w:tc>
+        <w:tc>
+          <w:tcPr>
+            <w:tcW w:w="0" w:type="auto"/>
+            <w:hideMark/>
+          </w:tcPr>
+          <w:p>
+            <w:pPr>
+              <w:spacing w:after="0" w:line="240" w:lineRule="auto"/>
+              <w:rPr>
+                <w:rFonts w:ascii="Calibri" w:eastAsia="Times New Roman" w:hAnsi="Calibri" w:cs="Calibri"/>
+                <w:sz w:val="18"/>
+                <w:szCs w:val="18"/>
+                <w:lang w:eastAsia="es-CL"/>
+              </w:rPr>
+            </w:pPr>
+            <w:r>
+              <w:rPr>
+                <w:rFonts w:ascii="Calibri" w:eastAsia="Times New Roman" w:hAnsi="Calibri" w:cs="Calibri"/>
+                <w:sz w:val="18"/>
+                <w:szCs w:val="18"/>
+                <w:lang w:eastAsia="es-CL"/>
+              </w:rPr>
+              <w:t>Integración de Módulos</w:t>
+            </w:r>
+          </w:p>
+        </w:tc>
+        <w:tc>
+          <w:tcPr>
+            <w:tcW w:w="0" w:type="auto"/>
+            <w:hideMark/>
+          </w:tcPr>
+          <w:p>
+            <w:pPr>
+              <w:spacing w:after="0" w:line="240" w:lineRule="auto"/>
+              <w:rPr>
+                <w:rFonts w:ascii="Calibri" w:eastAsia="Times New Roman" w:hAnsi="Calibri" w:cs="Calibri"/>
+                <w:sz w:val="18"/>
+                <w:szCs w:val="18"/>
+                <w:lang w:eastAsia="es-CL"/>
+              </w:rPr>
+            </w:pPr>
+            <w:r>
+              <w:rPr>
+                <w:rFonts w:ascii="Calibri" w:eastAsia="Times New Roman" w:hAnsi="Calibri" w:cs="Calibri"/>
+                <w:sz w:val="18"/>
+                <w:szCs w:val="18"/>
+                <w:lang w:eastAsia="es-CL"/>
+              </w:rPr>
+              <w:t xml:space="preserve">Unir componentes </w:t>
+            </w:r>
+            <w:proofErr w:type="spellStart"/>
+            <w:r>
+              <w:rPr>
+                <w:rFonts w:ascii="Calibri" w:eastAsia="Times New Roman" w:hAnsi="Calibri" w:cs="Calibri"/>
+                <w:sz w:val="18"/>
+                <w:szCs w:val="18"/>
+                <w:lang w:eastAsia="es-CL"/>
+              </w:rPr>
+              <w:t>front-end</w:t>
+            </w:r>
+            <w:proofErr w:type="spellEnd"/>
+            <w:r>
+              <w:rPr>
+                <w:rFonts w:ascii="Calibri" w:eastAsia="Times New Roman" w:hAnsi="Calibri" w:cs="Calibri"/>
+                <w:sz w:val="18"/>
+                <w:szCs w:val="18"/>
+                <w:lang w:eastAsia="es-CL"/>
+              </w:rPr>
+              <w:t xml:space="preserve"> y back-</w:t>
+            </w:r>
+            <w:proofErr w:type="spellStart"/>
+            <w:r>
+              <w:rPr>
+                <w:rFonts w:ascii="Calibri" w:eastAsia="Times New Roman" w:hAnsi="Calibri" w:cs="Calibri"/>
+                <w:sz w:val="18"/>
+                <w:szCs w:val="18"/>
+                <w:lang w:eastAsia="es-CL"/>
+              </w:rPr>
+              <w:t>end</w:t>
+            </w:r>
+            <w:proofErr w:type="spellEnd"/>
+            <w:r>
+              <w:rPr>
+                <w:rFonts w:ascii="Calibri" w:eastAsia="Times New Roman" w:hAnsi="Calibri" w:cs="Calibri"/>
+                <w:sz w:val="18"/>
+                <w:szCs w:val="18"/>
+                <w:lang w:eastAsia="es-CL"/>
+              </w:rPr>
+              <w:t xml:space="preserve"> para un funcionamiento completo.</w:t>
+            </w:r>
+          </w:p>
+        </w:tc>
+        <w:tc>
+          <w:tcPr>
+            <w:tcW w:w="0" w:type="auto"/>
+            <w:hideMark/>
+          </w:tcPr>
+          <w:p>
+            <w:pPr>
+              <w:spacing w:after="0" w:line="240" w:lineRule="auto"/>
+              <w:rPr>
+                <w:rFonts w:ascii="Calibri" w:eastAsia="Times New Roman" w:hAnsi="Calibri" w:cs="Calibri"/>
+                <w:sz w:val="18"/>
+                <w:szCs w:val="18"/>
+                <w:lang w:eastAsia="es-CL"/>
+              </w:rPr>
+            </w:pPr>
+            <w:r>
+              <w:rPr>
+                <w:rFonts w:ascii="Calibri" w:eastAsia="Times New Roman" w:hAnsi="Calibri" w:cs="Calibri"/>
+                <w:sz w:val="18"/>
+                <w:szCs w:val="18"/>
+                <w:lang w:eastAsia="es-CL"/>
+              </w:rPr>
+              <w:t xml:space="preserve">GitHub, </w:t>
+            </w:r>
+            <w:proofErr w:type="spellStart"/>
+            <w:r>
+              <w:rPr>
+                <w:rFonts w:ascii="Calibri" w:eastAsia="Times New Roman" w:hAnsi="Calibri" w:cs="Calibri"/>
+                <w:sz w:val="18"/>
+                <w:szCs w:val="18"/>
+                <w:lang w:eastAsia="es-CL"/>
+              </w:rPr>
+              <w:t>Postman</w:t>
+            </w:r>
+            <w:proofErr w:type="spellEnd"/>
+            <w:r>
+              <w:rPr>
+                <w:rFonts w:ascii="Calibri" w:eastAsia="Times New Roman" w:hAnsi="Calibri" w:cs="Calibri"/>
+                <w:sz w:val="18"/>
+                <w:szCs w:val="18"/>
+                <w:lang w:eastAsia="es-CL"/>
+              </w:rPr>
+              <w:t>.</w:t>
+            </w:r>
+          </w:p>
+        </w:tc>
+        <w:tc>
+          <w:tcPr>
+            <w:tcW w:w="0" w:type="auto"/>
+            <w:hideMark/>
+          </w:tcPr>
+          <w:p>
+            <w:pPr>
+              <w:spacing w:after="0" w:line="240" w:lineRule="auto"/>
+              <w:rPr>
+                <w:rFonts w:ascii="Calibri" w:eastAsia="Times New Roman" w:hAnsi="Calibri" w:cs="Calibri"/>
+                <w:sz w:val="18"/>
+                <w:szCs w:val="18"/>
+                <w:lang w:eastAsia="es-CL"/>
+              </w:rPr>
+            </w:pPr>
+            <w:r>
+              <w:rPr>
+                <w:rFonts w:ascii="Calibri" w:eastAsia="Times New Roman" w:hAnsi="Calibri" w:cs="Calibri"/>
+                <w:sz w:val="18"/>
+                <w:szCs w:val="18"/>
+                <w:lang w:eastAsia="es-CL"/>
+              </w:rPr>
+              <w:t>1 semana</w:t>
+            </w:r>
+          </w:p>
+        </w:tc>
+        <w:tc>
+          <w:tcPr>
+            <w:tcW w:w="0" w:type="auto"/>
+            <w:hideMark/>
+          </w:tcPr>
+          <w:p>
+            <w:pPr>
+              <w:spacing w:after="0" w:line="240" w:lineRule="auto"/>
+              <w:rPr>
+                <w:rFonts w:ascii="Calibri" w:eastAsia="Times New Roman" w:hAnsi="Calibri" w:cs="Calibri"/>
+                <w:sz w:val="18"/>
+                <w:szCs w:val="18"/>
+                <w:lang w:eastAsia="es-CL"/>
+              </w:rPr>
+            </w:pPr>
+            <w:r>
+              <w:rPr>
+                <w:rFonts w:ascii="Calibri" w:eastAsia="Times New Roman" w:hAnsi="Calibri" w:cs="Calibri"/>
+                <w:sz w:val="18"/>
+                <w:szCs w:val="18"/>
+                <w:lang w:eastAsia="es-CL"/>
+              </w:rPr>
+              <w:t>Equipo de desarrollo</w:t>
+            </w:r>
+          </w:p>
+        </w:tc>
+        <w:tc>
+          <w:tcPr>
+            <w:tcW w:w="0" w:type="auto"/>
+            <w:hideMark/>
+          </w:tcPr>
+          <w:p>
+            <w:pPr>
+              <w:spacing w:after="0" w:line="240" w:lineRule="auto"/>
+              <w:rPr>
+                <w:rFonts w:ascii="Calibri" w:eastAsia="Times New Roman" w:hAnsi="Calibri" w:cs="Calibri"/>
+                <w:sz w:val="18"/>
+                <w:szCs w:val="18"/>
+                <w:lang w:eastAsia="es-CL"/>
+              </w:rPr>
+            </w:pPr>
+            <w:r>
+              <w:rPr>
+                <w:rFonts w:ascii="Calibri" w:eastAsia="Times New Roman" w:hAnsi="Calibri" w:cs="Calibri"/>
+                <w:sz w:val="18"/>
+                <w:szCs w:val="18"/>
+                <w:lang w:eastAsia="es-CL"/>
+              </w:rPr>
+              <w:t>Posible dificultad en compatibilidad de versiones o dependencias.</w:t>
+            </w:r>
+          </w:p>
+        </w:tc>
+      </w:tr>
+      <w:tr>
+        <w:trPr>
+          <w:jc w:val="center"/>
+        </w:trPr>
+        <w:tc>
+          <w:tcPr>
+            <w:tcW w:w="0" w:type="auto"/>
+            <w:hideMark/>
+          </w:tcPr>
+          <w:p>
+            <w:pPr>
+              <w:spacing w:after="0" w:line="240" w:lineRule="auto"/>
+              <w:rPr>
+                <w:rFonts w:ascii="Calibri" w:eastAsia="Times New Roman" w:hAnsi="Calibri" w:cs="Calibri"/>
+                <w:sz w:val="18"/>
+                <w:szCs w:val="18"/>
+                <w:lang w:eastAsia="es-CL"/>
+              </w:rPr>
+            </w:pPr>
+            <w:r>
+              <w:rPr>
+                <w:rFonts w:ascii="Calibri" w:eastAsia="Times New Roman" w:hAnsi="Calibri" w:cs="Calibri"/>
+                <w:sz w:val="18"/>
+                <w:szCs w:val="18"/>
+                <w:lang w:eastAsia="es-CL"/>
+              </w:rPr>
+              <w:t>Pruebas</w:t>
+            </w:r>
+          </w:p>
+        </w:tc>
+        <w:tc>
+          <w:tcPr>
+            <w:tcW w:w="0" w:type="auto"/>
+            <w:hideMark/>
+          </w:tcPr>
+          <w:p>
+            <w:pPr>
+              <w:spacing w:after="0" w:line="240" w:lineRule="auto"/>
+              <w:rPr>
+                <w:rFonts w:ascii="Calibri" w:eastAsia="Times New Roman" w:hAnsi="Calibri" w:cs="Calibri"/>
+                <w:sz w:val="18"/>
+                <w:szCs w:val="18"/>
+                <w:lang w:eastAsia="es-CL"/>
+              </w:rPr>
+            </w:pPr>
+            <w:r>
+              <w:rPr>
+                <w:rFonts w:ascii="Calibri" w:eastAsia="Times New Roman" w:hAnsi="Calibri" w:cs="Calibri"/>
+                <w:sz w:val="18"/>
+                <w:szCs w:val="18"/>
+                <w:lang w:eastAsia="es-CL"/>
+              </w:rPr>
+              <w:t>Pruebas Unitarias</w:t>
+            </w:r>
+          </w:p>
+        </w:tc>
+        <w:tc>
+          <w:tcPr>
+            <w:tcW w:w="0" w:type="auto"/>
+            <w:hideMark/>
+          </w:tcPr>
+          <w:p>
+            <w:pPr>
+              <w:spacing w:after="0" w:line="240" w:lineRule="auto"/>
+              <w:rPr>
+                <w:rFonts w:ascii="Calibri" w:eastAsia="Times New Roman" w:hAnsi="Calibri" w:cs="Calibri"/>
+                <w:sz w:val="18"/>
+                <w:szCs w:val="18"/>
+                <w:lang w:eastAsia="es-CL"/>
+              </w:rPr>
+            </w:pPr>
+            <w:r>
+              <w:rPr>
+                <w:rFonts w:ascii="Calibri" w:eastAsia="Times New Roman" w:hAnsi="Calibri" w:cs="Calibri"/>
+                <w:sz w:val="18"/>
+                <w:szCs w:val="18"/>
+                <w:lang w:eastAsia="es-CL"/>
+              </w:rPr>
+              <w:t>Verificar funcionalidad de cada módulo desarrollado.</w:t>
+            </w:r>
+          </w:p>
+        </w:tc>
+        <w:tc>
+          <w:tcPr>
+            <w:tcW w:w="0" w:type="auto"/>
+            <w:hideMark/>
+          </w:tcPr>
+          <w:p>
+            <w:pPr>
+              <w:spacing w:after="0" w:line="240" w:lineRule="auto"/>
+              <w:rPr>
+                <w:rFonts w:ascii="Calibri" w:eastAsia="Times New Roman" w:hAnsi="Calibri" w:cs="Calibri"/>
+                <w:sz w:val="18"/>
+                <w:szCs w:val="18"/>
+                <w:lang w:eastAsia="es-CL"/>
+              </w:rPr>
+            </w:pPr>
+            <w:proofErr w:type="spellStart"/>
+            <w:r>
+              <w:rPr>
+                <w:rFonts w:ascii="Calibri" w:eastAsia="Times New Roman" w:hAnsi="Calibri" w:cs="Calibri"/>
+                <w:sz w:val="18"/>
+                <w:szCs w:val="18"/>
+                <w:lang w:eastAsia="es-CL"/>
+              </w:rPr>
+              <w:t>PyTest</w:t>
+            </w:r>
+            <w:proofErr w:type="spellEnd"/>
+            <w:r>
+              <w:rPr>
+                <w:rFonts w:ascii="Calibri" w:eastAsia="Times New Roman" w:hAnsi="Calibri" w:cs="Calibri"/>
+                <w:sz w:val="18"/>
+                <w:szCs w:val="18"/>
                 <w:lang w:eastAsia="es-CL"/>
               </w:rPr>
               <w:t xml:space="preserve"> </w:t>
             </w:r>
             <w:r>
               <w:rPr>
-                <w:rFonts w:ascii="Calibri" w:hAnsi="Calibri" w:cs="Arial"/>
-                <w:i/>
-                <w:color w:val="548DD4"/>
-                <w:sz w:val="18"/>
-                <w:szCs w:val="20"/>
-                <w:lang w:eastAsia="es-CL"/>
-              </w:rPr>
-              <w:t xml:space="preserve">actividades que se necesitan para desarrollar el proyecto APT. </w:t>
-            </w:r>
-          </w:p>
-        </w:tc>
-        <w:tc>
-          <w:tcPr>
-            <w:tcW w:w="1276" w:type="dxa"/>
-          </w:tcPr>
-          <w:p>
-            <w:pPr>
-              <w:jc w:val="both"/>
-              <w:rPr>
-                <w:b/>
-                <w:sz w:val="18"/>
-                <w:szCs w:val="24"/>
-              </w:rPr>
-            </w:pPr>
-            <w:r>
-              <w:rPr>
-                <w:rFonts w:ascii="Calibri" w:hAnsi="Calibri" w:cs="Arial"/>
-                <w:i/>
-                <w:color w:val="548DD4"/>
-                <w:sz w:val="18"/>
-                <w:szCs w:val="20"/>
-                <w:lang w:eastAsia="es-CL"/>
-              </w:rPr>
-              <w:t>Nombra los recursos necesarios para llevar a cabo las actividades</w:t>
-            </w:r>
-            <w:r>
-              <w:rPr>
-                <w:rFonts w:ascii="Calibri" w:hAnsi="Calibri" w:cs="Arial"/>
-                <w:i/>
-                <w:color w:val="548DD4"/>
-                <w:sz w:val="18"/>
-                <w:szCs w:val="20"/>
+                <w:rFonts w:ascii="Calibri" w:eastAsia="Times New Roman" w:hAnsi="Calibri" w:cs="Calibri"/>
+                <w:sz w:val="18"/>
+                <w:szCs w:val="18"/>
+                <w:lang w:eastAsia="es-CL"/>
+              </w:rPr>
+              <w:t>y</w:t>
+            </w:r>
+            <w:r>
+              <w:rPr>
+                <w:rFonts w:ascii="Calibri" w:eastAsia="Times New Roman" w:hAnsi="Calibri" w:cs="Calibri"/>
+                <w:sz w:val="18"/>
+                <w:szCs w:val="18"/>
                 <w:lang w:eastAsia="es-CL"/>
               </w:rPr>
               <w:t xml:space="preserve"> </w:t>
             </w:r>
-            <w:r>
-              <w:rPr>
-                <w:rFonts w:ascii="Calibri" w:hAnsi="Calibri" w:cs="Arial"/>
-                <w:i/>
-                <w:color w:val="548DD4"/>
-                <w:sz w:val="18"/>
-                <w:szCs w:val="20"/>
-                <w:lang w:eastAsia="es-CL"/>
-              </w:rPr>
-              <w:t>definidas.</w:t>
-            </w:r>
-          </w:p>
-        </w:tc>
-        <w:tc>
-          <w:tcPr>
-            <w:tcW w:w="1276" w:type="dxa"/>
-          </w:tcPr>
-          <w:p>
-            <w:pPr>
-              <w:jc w:val="both"/>
-              <w:rPr>
-                <w:b/>
-                <w:sz w:val="18"/>
-                <w:szCs w:val="24"/>
-              </w:rPr>
-            </w:pPr>
-            <w:r>
-              <w:rPr>
-                <w:rFonts w:ascii="Calibri" w:hAnsi="Calibri" w:cs="Arial"/>
-                <w:i/>
-                <w:color w:val="548DD4"/>
-                <w:sz w:val="18"/>
-                <w:szCs w:val="20"/>
-                <w:lang w:eastAsia="es-CL"/>
-              </w:rPr>
-              <w:t xml:space="preserve">Señala </w:t>
-            </w:r>
-            <w:r>
-              <w:rPr>
-                <w:rFonts w:ascii="Calibri" w:hAnsi="Calibri" w:cs="Arial"/>
-                <w:i/>
-                <w:color w:val="548DD4"/>
-                <w:sz w:val="18"/>
-                <w:szCs w:val="20"/>
-                <w:lang w:eastAsia="es-CL"/>
-              </w:rPr>
-              <w:t>la duración de</w:t>
-            </w:r>
-            <w:r>
-              <w:rPr>
-                <w:rFonts w:ascii="Calibri" w:hAnsi="Calibri" w:cs="Arial"/>
-                <w:i/>
-                <w:color w:val="548DD4"/>
-                <w:sz w:val="18"/>
-                <w:szCs w:val="20"/>
-                <w:lang w:eastAsia="es-CL"/>
-              </w:rPr>
-              <w:t xml:space="preserve"> cada </w:t>
-            </w:r>
-            <w:r>
-              <w:rPr>
-                <w:rFonts w:ascii="Calibri" w:hAnsi="Calibri" w:cs="Arial"/>
-                <w:i/>
-                <w:color w:val="548DD4"/>
-                <w:sz w:val="18"/>
-                <w:szCs w:val="20"/>
-                <w:lang w:eastAsia="es-CL"/>
-              </w:rPr>
-              <w:t>actividad</w:t>
-            </w:r>
-            <w:r>
-              <w:rPr>
-                <w:rFonts w:ascii="Calibri" w:hAnsi="Calibri" w:cs="Arial"/>
-                <w:i/>
-                <w:color w:val="548DD4"/>
-                <w:sz w:val="18"/>
-                <w:szCs w:val="20"/>
-                <w:lang w:eastAsia="es-CL"/>
-              </w:rPr>
-              <w:t xml:space="preserve">. </w:t>
-            </w:r>
-          </w:p>
-        </w:tc>
-        <w:tc>
-          <w:tcPr>
-            <w:tcW w:w="1275" w:type="dxa"/>
-          </w:tcPr>
-          <w:p>
-            <w:pPr>
-              <w:jc w:val="both"/>
-              <w:rPr>
-                <w:rFonts w:ascii="Calibri" w:hAnsi="Calibri" w:cs="Arial"/>
-                <w:i/>
-                <w:color w:val="548DD4"/>
-                <w:sz w:val="18"/>
-                <w:szCs w:val="20"/>
-                <w:lang w:eastAsia="es-CL"/>
-              </w:rPr>
-            </w:pPr>
-            <w:r>
-              <w:rPr>
-                <w:rFonts w:ascii="Calibri" w:hAnsi="Calibri" w:cs="Arial"/>
-                <w:i/>
-                <w:color w:val="548DD4"/>
-                <w:sz w:val="18"/>
-                <w:szCs w:val="20"/>
-                <w:lang w:eastAsia="es-CL"/>
-              </w:rPr>
-              <w:t xml:space="preserve">Escribe el </w:t>
-            </w:r>
-            <w:r>
-              <w:rPr>
-                <w:rFonts w:ascii="Calibri" w:hAnsi="Calibri" w:cs="Arial"/>
-                <w:i/>
-                <w:color w:val="548DD4"/>
-                <w:sz w:val="18"/>
-                <w:szCs w:val="20"/>
-                <w:lang w:eastAsia="es-CL"/>
-              </w:rPr>
-              <w:t xml:space="preserve">nombre del integrante del equipo responsable de </w:t>
-            </w:r>
-            <w:r>
-              <w:rPr>
-                <w:rFonts w:ascii="Calibri" w:hAnsi="Calibri" w:cs="Arial"/>
-                <w:i/>
-                <w:color w:val="548DD4"/>
-                <w:sz w:val="18"/>
-                <w:szCs w:val="20"/>
-                <w:lang w:eastAsia="es-CL"/>
-              </w:rPr>
-              <w:t xml:space="preserve">cada </w:t>
-            </w:r>
-            <w:r>
-              <w:rPr>
-                <w:rFonts w:ascii="Calibri" w:hAnsi="Calibri" w:cs="Arial"/>
-                <w:i/>
-                <w:color w:val="548DD4"/>
-                <w:sz w:val="18"/>
-                <w:szCs w:val="20"/>
-                <w:lang w:eastAsia="es-CL"/>
-              </w:rPr>
-              <w:t>actividad.</w:t>
-            </w:r>
-          </w:p>
-        </w:tc>
-        <w:tc>
-          <w:tcPr>
-            <w:tcW w:w="1276" w:type="dxa"/>
-          </w:tcPr>
-          <w:p>
-            <w:pPr>
-              <w:jc w:val="both"/>
-              <w:rPr>
-                <w:rFonts w:ascii="Calibri" w:hAnsi="Calibri" w:cs="Arial"/>
-                <w:i/>
-                <w:color w:val="548DD4"/>
-                <w:sz w:val="18"/>
-                <w:szCs w:val="20"/>
-                <w:lang w:eastAsia="es-CL"/>
-              </w:rPr>
-            </w:pPr>
-            <w:r>
-              <w:rPr>
-                <w:rFonts w:ascii="Calibri" w:hAnsi="Calibri" w:cs="Arial"/>
-                <w:i/>
-                <w:color w:val="548DD4"/>
-                <w:sz w:val="18"/>
-                <w:szCs w:val="20"/>
-                <w:lang w:eastAsia="es-CL"/>
-              </w:rPr>
-              <w:t xml:space="preserve">Señala </w:t>
-            </w:r>
-            <w:r>
-              <w:rPr>
-                <w:rFonts w:ascii="Calibri" w:hAnsi="Calibri" w:cs="Arial"/>
-                <w:i/>
-                <w:color w:val="548DD4"/>
-                <w:sz w:val="18"/>
-                <w:szCs w:val="20"/>
-                <w:lang w:eastAsia="es-CL"/>
-              </w:rPr>
-              <w:t>las dific</w:t>
-            </w:r>
-            <w:r>
-              <w:rPr>
-                <w:rFonts w:ascii="Calibri" w:hAnsi="Calibri" w:cs="Arial"/>
-                <w:i/>
-                <w:color w:val="548DD4"/>
-                <w:sz w:val="18"/>
-                <w:szCs w:val="20"/>
-                <w:lang w:eastAsia="es-CL"/>
-              </w:rPr>
-              <w:t>ult</w:t>
-            </w:r>
-            <w:r>
-              <w:rPr>
-                <w:rFonts w:ascii="Calibri" w:hAnsi="Calibri" w:cs="Arial"/>
-                <w:i/>
-                <w:color w:val="548DD4"/>
-                <w:sz w:val="18"/>
-                <w:szCs w:val="20"/>
-                <w:lang w:eastAsia="es-CL"/>
-              </w:rPr>
-              <w:t>ades o facilitadores que se podrían presentar durante la ejecución de cada una de las actividades propuestas.</w:t>
-            </w:r>
-          </w:p>
-        </w:tc>
-        <w:tc>
-          <w:tcPr>
-            <w:tcW w:w="1418" w:type="dxa"/>
-          </w:tcPr>
-          <w:p>
-            <w:pPr>
-              <w:jc w:val="both"/>
-              <w:rPr>
-                <w:rFonts w:ascii="Calibri" w:hAnsi="Calibri" w:cs="Arial"/>
-                <w:i/>
-                <w:color w:val="548DD4"/>
-                <w:sz w:val="18"/>
-                <w:szCs w:val="20"/>
-                <w:lang w:eastAsia="es-CL"/>
-              </w:rPr>
-            </w:pPr>
-            <w:r>
-              <w:rPr>
-                <w:rFonts w:ascii="Calibri" w:hAnsi="Calibri" w:cs="Arial"/>
-                <w:i/>
-                <w:color w:val="548DD4"/>
-                <w:sz w:val="18"/>
-                <w:szCs w:val="20"/>
-                <w:lang w:eastAsia="es-CL"/>
-              </w:rPr>
-              <w:t>D</w:t>
-            </w:r>
-            <w:r>
-              <w:rPr>
-                <w:rFonts w:ascii="Calibri" w:hAnsi="Calibri" w:cs="Arial"/>
-                <w:i/>
-                <w:color w:val="548DD4"/>
-                <w:sz w:val="18"/>
-                <w:szCs w:val="20"/>
-                <w:lang w:eastAsia="es-CL"/>
-              </w:rPr>
-              <w:t>escribe</w:t>
-            </w:r>
-            <w:r>
-              <w:rPr>
-                <w:rFonts w:ascii="Calibri" w:hAnsi="Calibri" w:cs="Arial"/>
-                <w:i/>
-                <w:color w:val="548DD4"/>
-                <w:sz w:val="18"/>
-                <w:szCs w:val="20"/>
-                <w:lang w:eastAsia="es-CL"/>
-              </w:rPr>
-              <w:t xml:space="preserve"> el estado de avance </w:t>
-            </w:r>
-            <w:r>
-              <w:rPr>
-                <w:rFonts w:ascii="Calibri" w:hAnsi="Calibri" w:cs="Arial"/>
-                <w:i/>
-                <w:color w:val="548DD4"/>
-                <w:sz w:val="18"/>
-                <w:szCs w:val="20"/>
-                <w:lang w:eastAsia="es-CL"/>
-              </w:rPr>
-              <w:t>de cada actividad.</w:t>
-            </w:r>
-          </w:p>
-          <w:p>
-            <w:pPr>
-              <w:jc w:val="both"/>
-              <w:rPr>
-                <w:rFonts w:ascii="Calibri" w:hAnsi="Calibri" w:cs="Arial"/>
-                <w:i/>
-                <w:color w:val="C00000"/>
-                <w:sz w:val="16"/>
-                <w:szCs w:val="20"/>
-                <w:lang w:eastAsia="es-CL"/>
-              </w:rPr>
-            </w:pPr>
-          </w:p>
-          <w:p>
-            <w:pPr>
-              <w:jc w:val="both"/>
-              <w:rPr>
-                <w:rFonts w:ascii="Calibri" w:hAnsi="Calibri" w:cs="Arial"/>
-                <w:i/>
-                <w:color w:val="548DD4"/>
-                <w:sz w:val="18"/>
-                <w:szCs w:val="20"/>
-                <w:lang w:eastAsia="es-CL"/>
-              </w:rPr>
-            </w:pPr>
-            <w:r>
-              <w:rPr>
-                <w:rFonts w:ascii="Calibri" w:hAnsi="Calibri" w:cs="Arial"/>
-                <w:i/>
-                <w:color w:val="548DD4"/>
-                <w:sz w:val="18"/>
-                <w:szCs w:val="20"/>
-                <w:lang w:eastAsia="es-CL"/>
-              </w:rPr>
-              <w:t xml:space="preserve">Tipos de estado: </w:t>
-            </w:r>
-          </w:p>
-          <w:p>
-            <w:pPr>
-              <w:jc w:val="both"/>
-              <w:rPr>
-                <w:rFonts w:ascii="Calibri" w:hAnsi="Calibri" w:cs="Arial"/>
-                <w:i/>
-                <w:color w:val="C00000"/>
-                <w:sz w:val="16"/>
-                <w:szCs w:val="20"/>
-                <w:lang w:eastAsia="es-CL"/>
-              </w:rPr>
-            </w:pPr>
-            <w:r>
-              <w:rPr>
-                <w:rFonts w:ascii="Calibri" w:hAnsi="Calibri" w:cs="Arial"/>
-                <w:i/>
-                <w:color w:val="548DD4"/>
-                <w:sz w:val="18"/>
-                <w:szCs w:val="20"/>
-                <w:lang w:eastAsia="es-CL"/>
-              </w:rPr>
-              <w:t>En curso/ Con retraso/ No iniciado/ Completado/ Ajustada</w:t>
-            </w:r>
-            <w:r>
-              <w:rPr>
-                <w:rFonts w:ascii="Calibri" w:hAnsi="Calibri" w:cs="Arial"/>
-                <w:i/>
-                <w:color w:val="C00000"/>
-                <w:sz w:val="16"/>
-                <w:szCs w:val="20"/>
-                <w:lang w:eastAsia="es-CL"/>
-              </w:rPr>
-              <w:t xml:space="preserve"> </w:t>
-            </w:r>
-          </w:p>
-        </w:tc>
-        <w:tc>
-          <w:tcPr>
-            <w:tcW w:w="850" w:type="dxa"/>
-          </w:tcPr>
-          <w:p>
-            <w:pPr>
-              <w:jc w:val="both"/>
-              <w:rPr>
-                <w:rFonts w:ascii="Calibri" w:hAnsi="Calibri" w:cs="Arial"/>
-                <w:i/>
-                <w:color w:val="548DD4"/>
-                <w:sz w:val="18"/>
-                <w:szCs w:val="20"/>
-                <w:lang w:eastAsia="es-CL"/>
-              </w:rPr>
-            </w:pPr>
-            <w:r>
-              <w:rPr>
-                <w:rFonts w:ascii="Calibri" w:hAnsi="Calibri" w:cs="Arial"/>
-                <w:i/>
-                <w:color w:val="548DD4"/>
-                <w:sz w:val="18"/>
-                <w:szCs w:val="20"/>
-                <w:lang w:eastAsia="es-CL"/>
-              </w:rPr>
-              <w:t>S</w:t>
-            </w:r>
-            <w:r>
-              <w:rPr>
-                <w:rFonts w:ascii="Calibri" w:hAnsi="Calibri" w:cs="Arial"/>
-                <w:i/>
-                <w:color w:val="548DD4"/>
-                <w:sz w:val="18"/>
-                <w:szCs w:val="20"/>
-                <w:lang w:eastAsia="es-CL"/>
-              </w:rPr>
-              <w:t>e</w:t>
-            </w:r>
-            <w:r>
-              <w:rPr>
-                <w:rFonts w:ascii="Calibri" w:hAnsi="Calibri" w:cs="Arial"/>
-                <w:i/>
-                <w:color w:val="548DD4"/>
-                <w:sz w:val="18"/>
-                <w:szCs w:val="20"/>
-                <w:lang w:eastAsia="es-CL"/>
-              </w:rPr>
-              <w:t xml:space="preserve">ñala los ajustes o reformulaciones </w:t>
-            </w:r>
-            <w:r>
-              <w:rPr>
-                <w:rFonts w:ascii="Calibri" w:hAnsi="Calibri" w:cs="Arial"/>
-                <w:i/>
-                <w:color w:val="548DD4"/>
-                <w:sz w:val="18"/>
-                <w:szCs w:val="20"/>
-                <w:lang w:eastAsia="es-CL"/>
-              </w:rPr>
-              <w:t>que has realiza</w:t>
-            </w:r>
-            <w:r>
-              <w:rPr>
-                <w:rFonts w:ascii="Calibri" w:hAnsi="Calibri" w:cs="Arial"/>
-                <w:i/>
-                <w:color w:val="548DD4"/>
-                <w:sz w:val="18"/>
-                <w:szCs w:val="20"/>
-                <w:lang w:eastAsia="es-CL"/>
-              </w:rPr>
-              <w:t xml:space="preserve">do. </w:t>
+            <w:proofErr w:type="spellStart"/>
+            <w:r>
+              <w:rPr>
+                <w:rFonts w:ascii="Calibri" w:eastAsia="Times New Roman" w:hAnsi="Calibri" w:cs="Calibri"/>
+                <w:sz w:val="18"/>
+                <w:szCs w:val="18"/>
+                <w:lang w:eastAsia="es-CL"/>
+              </w:rPr>
+              <w:t>selenium</w:t>
+            </w:r>
+            <w:proofErr w:type="spellEnd"/>
+            <w:r>
+              <w:rPr>
+                <w:rFonts w:ascii="Calibri" w:eastAsia="Times New Roman" w:hAnsi="Calibri" w:cs="Calibri"/>
+                <w:sz w:val="18"/>
+                <w:szCs w:val="18"/>
+                <w:lang w:eastAsia="es-CL"/>
+              </w:rPr>
+              <w:t>.</w:t>
+            </w:r>
+          </w:p>
+        </w:tc>
+        <w:tc>
+          <w:tcPr>
+            <w:tcW w:w="0" w:type="auto"/>
+            <w:hideMark/>
+          </w:tcPr>
+          <w:p>
+            <w:pPr>
+              <w:spacing w:after="0" w:line="240" w:lineRule="auto"/>
+              <w:rPr>
+                <w:rFonts w:ascii="Calibri" w:eastAsia="Times New Roman" w:hAnsi="Calibri" w:cs="Calibri"/>
+                <w:sz w:val="18"/>
+                <w:szCs w:val="18"/>
+                <w:lang w:eastAsia="es-CL"/>
+              </w:rPr>
+            </w:pPr>
+            <w:r>
+              <w:rPr>
+                <w:rFonts w:ascii="Calibri" w:eastAsia="Times New Roman" w:hAnsi="Calibri" w:cs="Calibri"/>
+                <w:sz w:val="18"/>
+                <w:szCs w:val="18"/>
+                <w:lang w:eastAsia="es-CL"/>
+              </w:rPr>
+              <w:t>1 semana</w:t>
+            </w:r>
+          </w:p>
+        </w:tc>
+        <w:tc>
+          <w:tcPr>
+            <w:tcW w:w="0" w:type="auto"/>
+            <w:hideMark/>
+          </w:tcPr>
+          <w:p>
+            <w:pPr>
+              <w:spacing w:after="0" w:line="240" w:lineRule="auto"/>
+              <w:rPr>
+                <w:rFonts w:ascii="Calibri" w:eastAsia="Times New Roman" w:hAnsi="Calibri" w:cs="Calibri"/>
+                <w:sz w:val="18"/>
+                <w:szCs w:val="18"/>
+                <w:lang w:eastAsia="es-CL"/>
+              </w:rPr>
+            </w:pPr>
+            <w:r>
+              <w:rPr>
+                <w:rFonts w:ascii="Calibri" w:eastAsia="Times New Roman" w:hAnsi="Calibri" w:cs="Calibri"/>
+                <w:sz w:val="18"/>
+                <w:szCs w:val="18"/>
+                <w:lang w:eastAsia="es-CL"/>
+              </w:rPr>
+              <w:t xml:space="preserve">QA </w:t>
+            </w:r>
+            <w:proofErr w:type="spellStart"/>
+            <w:r>
+              <w:rPr>
+                <w:rFonts w:ascii="Calibri" w:eastAsia="Times New Roman" w:hAnsi="Calibri" w:cs="Calibri"/>
+                <w:sz w:val="18"/>
+                <w:szCs w:val="18"/>
+                <w:lang w:eastAsia="es-CL"/>
+              </w:rPr>
+              <w:t>Tester</w:t>
+            </w:r>
+            <w:proofErr w:type="spellEnd"/>
+          </w:p>
+        </w:tc>
+        <w:tc>
+          <w:tcPr>
+            <w:tcW w:w="0" w:type="auto"/>
+            <w:hideMark/>
+          </w:tcPr>
+          <w:p>
+            <w:pPr>
+              <w:spacing w:after="0" w:line="240" w:lineRule="auto"/>
+              <w:rPr>
+                <w:rFonts w:ascii="Calibri" w:eastAsia="Times New Roman" w:hAnsi="Calibri" w:cs="Calibri"/>
+                <w:sz w:val="18"/>
+                <w:szCs w:val="18"/>
+                <w:lang w:eastAsia="es-CL"/>
+              </w:rPr>
+            </w:pPr>
+            <w:r>
+              <w:rPr>
+                <w:rFonts w:ascii="Calibri" w:eastAsia="Times New Roman" w:hAnsi="Calibri" w:cs="Calibri"/>
+                <w:sz w:val="18"/>
+                <w:szCs w:val="18"/>
+                <w:lang w:eastAsia="es-CL"/>
+              </w:rPr>
+              <w:t>Puede requerir correcciones que retrasen la siguiente fase.</w:t>
+            </w:r>
+          </w:p>
+        </w:tc>
+      </w:tr>
+      <w:tr>
+        <w:trPr>
+          <w:jc w:val="center"/>
+        </w:trPr>
+        <w:tc>
+          <w:tcPr>
+            <w:tcW w:w="0" w:type="auto"/>
+            <w:hideMark/>
+          </w:tcPr>
+          <w:p>
+            <w:pPr>
+              <w:spacing w:after="0" w:line="240" w:lineRule="auto"/>
+              <w:rPr>
+                <w:rFonts w:ascii="Calibri" w:eastAsia="Times New Roman" w:hAnsi="Calibri" w:cs="Calibri"/>
+                <w:sz w:val="18"/>
+                <w:szCs w:val="18"/>
+                <w:lang w:eastAsia="es-CL"/>
+              </w:rPr>
+            </w:pPr>
+            <w:r>
+              <w:rPr>
+                <w:rFonts w:ascii="Calibri" w:eastAsia="Times New Roman" w:hAnsi="Calibri" w:cs="Calibri"/>
+                <w:sz w:val="18"/>
+                <w:szCs w:val="18"/>
+                <w:lang w:eastAsia="es-CL"/>
+              </w:rPr>
+              <w:t>Pruebas</w:t>
+            </w:r>
+          </w:p>
+        </w:tc>
+        <w:tc>
+          <w:tcPr>
+            <w:tcW w:w="0" w:type="auto"/>
+            <w:hideMark/>
+          </w:tcPr>
+          <w:p>
+            <w:pPr>
+              <w:spacing w:after="0" w:line="240" w:lineRule="auto"/>
+              <w:rPr>
+                <w:rFonts w:ascii="Calibri" w:eastAsia="Times New Roman" w:hAnsi="Calibri" w:cs="Calibri"/>
+                <w:sz w:val="18"/>
+                <w:szCs w:val="18"/>
+                <w:lang w:eastAsia="es-CL"/>
+              </w:rPr>
+            </w:pPr>
+            <w:r>
+              <w:rPr>
+                <w:rFonts w:ascii="Calibri" w:eastAsia="Times New Roman" w:hAnsi="Calibri" w:cs="Calibri"/>
+                <w:sz w:val="18"/>
+                <w:szCs w:val="18"/>
+                <w:lang w:eastAsia="es-CL"/>
+              </w:rPr>
+              <w:t>Pruebas de Integración y Aceptación</w:t>
+            </w:r>
+          </w:p>
+        </w:tc>
+        <w:tc>
+          <w:tcPr>
+            <w:tcW w:w="0" w:type="auto"/>
+            <w:hideMark/>
+          </w:tcPr>
+          <w:p>
+            <w:pPr>
+              <w:spacing w:after="0" w:line="240" w:lineRule="auto"/>
+              <w:rPr>
+                <w:rFonts w:ascii="Calibri" w:eastAsia="Times New Roman" w:hAnsi="Calibri" w:cs="Calibri"/>
+                <w:sz w:val="18"/>
+                <w:szCs w:val="18"/>
+                <w:lang w:eastAsia="es-CL"/>
+              </w:rPr>
+            </w:pPr>
+            <w:r>
+              <w:rPr>
+                <w:rFonts w:ascii="Calibri" w:eastAsia="Times New Roman" w:hAnsi="Calibri" w:cs="Calibri"/>
+                <w:sz w:val="18"/>
+                <w:szCs w:val="18"/>
+                <w:lang w:eastAsia="es-CL"/>
+              </w:rPr>
+              <w:t>Validar el sistema completo con datos de prueba y con</w:t>
+            </w:r>
+            <w:r>
+              <w:rPr>
+                <w:rFonts w:ascii="Calibri" w:eastAsia="Times New Roman" w:hAnsi="Calibri" w:cs="Calibri"/>
+                <w:sz w:val="18"/>
+                <w:szCs w:val="18"/>
+                <w:lang w:eastAsia="es-CL"/>
+              </w:rPr>
+              <w:t xml:space="preserve"> los usuarios</w:t>
+            </w:r>
+            <w:r>
+              <w:rPr>
+                <w:rFonts w:ascii="Calibri" w:eastAsia="Times New Roman" w:hAnsi="Calibri" w:cs="Calibri"/>
+                <w:sz w:val="18"/>
+                <w:szCs w:val="18"/>
+                <w:lang w:eastAsia="es-CL"/>
+              </w:rPr>
+              <w:t>.</w:t>
+            </w:r>
+          </w:p>
+        </w:tc>
+        <w:tc>
+          <w:tcPr>
+            <w:tcW w:w="0" w:type="auto"/>
+            <w:hideMark/>
+          </w:tcPr>
+          <w:p>
+            <w:pPr>
+              <w:spacing w:after="0" w:line="240" w:lineRule="auto"/>
+              <w:rPr>
+                <w:rFonts w:ascii="Calibri" w:eastAsia="Times New Roman" w:hAnsi="Calibri" w:cs="Calibri"/>
+                <w:sz w:val="18"/>
+                <w:szCs w:val="18"/>
+                <w:lang w:eastAsia="es-CL"/>
+              </w:rPr>
+            </w:pPr>
+            <w:r>
+              <w:rPr>
+                <w:rFonts w:ascii="Calibri" w:eastAsia="Times New Roman" w:hAnsi="Calibri" w:cs="Calibri"/>
+                <w:sz w:val="18"/>
+                <w:szCs w:val="18"/>
+                <w:lang w:eastAsia="es-CL"/>
+              </w:rPr>
+              <w:t>Entorno de pruebas</w:t>
+            </w:r>
+          </w:p>
+        </w:tc>
+        <w:tc>
+          <w:tcPr>
+            <w:tcW w:w="0" w:type="auto"/>
+            <w:hideMark/>
+          </w:tcPr>
+          <w:p>
+            <w:pPr>
+              <w:spacing w:after="0" w:line="240" w:lineRule="auto"/>
+              <w:rPr>
+                <w:rFonts w:ascii="Calibri" w:eastAsia="Times New Roman" w:hAnsi="Calibri" w:cs="Calibri"/>
+                <w:sz w:val="18"/>
+                <w:szCs w:val="18"/>
+                <w:lang w:eastAsia="es-CL"/>
+              </w:rPr>
+            </w:pPr>
+            <w:r>
+              <w:rPr>
+                <w:rFonts w:ascii="Calibri" w:eastAsia="Times New Roman" w:hAnsi="Calibri" w:cs="Calibri"/>
+                <w:sz w:val="18"/>
+                <w:szCs w:val="18"/>
+                <w:lang w:eastAsia="es-CL"/>
+              </w:rPr>
+              <w:t>1 semana</w:t>
+            </w:r>
+          </w:p>
+        </w:tc>
+        <w:tc>
+          <w:tcPr>
+            <w:tcW w:w="0" w:type="auto"/>
+            <w:hideMark/>
+          </w:tcPr>
+          <w:p>
+            <w:pPr>
+              <w:spacing w:after="0" w:line="240" w:lineRule="auto"/>
+              <w:rPr>
+                <w:rFonts w:ascii="Calibri" w:eastAsia="Times New Roman" w:hAnsi="Calibri" w:cs="Calibri"/>
+                <w:sz w:val="18"/>
+                <w:szCs w:val="18"/>
+                <w:lang w:eastAsia="es-CL"/>
+              </w:rPr>
+            </w:pPr>
+            <w:r>
+              <w:rPr>
+                <w:rFonts w:ascii="Calibri" w:eastAsia="Times New Roman" w:hAnsi="Calibri" w:cs="Calibri"/>
+                <w:sz w:val="18"/>
+                <w:szCs w:val="18"/>
+                <w:lang w:eastAsia="es-CL"/>
+              </w:rPr>
+              <w:t xml:space="preserve">QA </w:t>
+            </w:r>
+          </w:p>
+        </w:tc>
+        <w:tc>
+          <w:tcPr>
+            <w:tcW w:w="0" w:type="auto"/>
+            <w:hideMark/>
+          </w:tcPr>
+          <w:p>
+            <w:pPr>
+              <w:spacing w:after="0" w:line="240" w:lineRule="auto"/>
+              <w:rPr>
+                <w:rFonts w:ascii="Calibri" w:eastAsia="Times New Roman" w:hAnsi="Calibri" w:cs="Calibri"/>
+                <w:sz w:val="18"/>
+                <w:szCs w:val="18"/>
+                <w:lang w:eastAsia="es-CL"/>
+              </w:rPr>
+            </w:pPr>
+          </w:p>
+        </w:tc>
+      </w:tr>
+      <w:tr>
+        <w:trPr>
+          <w:jc w:val="center"/>
+        </w:trPr>
+        <w:tc>
+          <w:tcPr>
+            <w:tcW w:w="0" w:type="auto"/>
+            <w:hideMark/>
+          </w:tcPr>
+          <w:p>
+            <w:pPr>
+              <w:spacing w:after="0" w:line="240" w:lineRule="auto"/>
+              <w:rPr>
+                <w:rFonts w:ascii="Calibri" w:eastAsia="Times New Roman" w:hAnsi="Calibri" w:cs="Calibri"/>
+                <w:sz w:val="18"/>
+                <w:szCs w:val="18"/>
+                <w:lang w:eastAsia="es-CL"/>
+              </w:rPr>
+            </w:pPr>
+            <w:r>
+              <w:rPr>
+                <w:rFonts w:ascii="Calibri" w:eastAsia="Times New Roman" w:hAnsi="Calibri" w:cs="Calibri"/>
+                <w:sz w:val="18"/>
+                <w:szCs w:val="18"/>
+                <w:lang w:eastAsia="es-CL"/>
+              </w:rPr>
+              <w:t>Implementación</w:t>
+            </w:r>
+            <w:r>
+              <w:rPr>
+                <w:rFonts w:ascii="Calibri" w:eastAsia="Times New Roman" w:hAnsi="Calibri" w:cs="Calibri"/>
+                <w:sz w:val="18"/>
+                <w:szCs w:val="18"/>
+                <w:lang w:eastAsia="es-CL"/>
+              </w:rPr>
+              <w:t xml:space="preserve"> y cierre</w:t>
+            </w:r>
+          </w:p>
+        </w:tc>
+        <w:tc>
+          <w:tcPr>
+            <w:tcW w:w="0" w:type="auto"/>
+            <w:hideMark/>
+          </w:tcPr>
+          <w:p>
+            <w:pPr>
+              <w:spacing w:after="0" w:line="240" w:lineRule="auto"/>
+              <w:rPr>
+                <w:rFonts w:ascii="Calibri" w:eastAsia="Times New Roman" w:hAnsi="Calibri" w:cs="Calibri"/>
+                <w:sz w:val="18"/>
+                <w:szCs w:val="18"/>
+                <w:lang w:eastAsia="es-CL"/>
+              </w:rPr>
+            </w:pPr>
+            <w:r>
+              <w:rPr>
+                <w:rFonts w:ascii="Calibri" w:eastAsia="Times New Roman" w:hAnsi="Calibri" w:cs="Calibri"/>
+                <w:sz w:val="18"/>
+                <w:szCs w:val="18"/>
+                <w:lang w:eastAsia="es-CL"/>
+              </w:rPr>
+              <w:t>Despliegue del Sistema</w:t>
+            </w:r>
+          </w:p>
+        </w:tc>
+        <w:tc>
+          <w:tcPr>
+            <w:tcW w:w="0" w:type="auto"/>
+            <w:hideMark/>
+          </w:tcPr>
+          <w:p>
+            <w:pPr>
+              <w:spacing w:after="0" w:line="240" w:lineRule="auto"/>
+              <w:rPr>
+                <w:rFonts w:ascii="Calibri" w:eastAsia="Times New Roman" w:hAnsi="Calibri" w:cs="Calibri"/>
+                <w:sz w:val="18"/>
+                <w:szCs w:val="18"/>
+                <w:lang w:eastAsia="es-CL"/>
+              </w:rPr>
+            </w:pPr>
+            <w:r>
+              <w:rPr>
+                <w:rFonts w:ascii="Calibri" w:eastAsia="Times New Roman" w:hAnsi="Calibri" w:cs="Calibri"/>
+                <w:sz w:val="18"/>
+                <w:szCs w:val="18"/>
+                <w:lang w:eastAsia="es-CL"/>
+              </w:rPr>
+              <w:t>Instalar el sistema en el servidor productivo y configurar accesos.</w:t>
+            </w:r>
+          </w:p>
+        </w:tc>
+        <w:tc>
+          <w:tcPr>
+            <w:tcW w:w="0" w:type="auto"/>
+            <w:hideMark/>
+          </w:tcPr>
+          <w:p>
+            <w:pPr>
+              <w:spacing w:after="0" w:line="240" w:lineRule="auto"/>
+              <w:rPr>
+                <w:rFonts w:ascii="Calibri" w:eastAsia="Times New Roman" w:hAnsi="Calibri" w:cs="Calibri"/>
+                <w:sz w:val="18"/>
+                <w:szCs w:val="18"/>
+                <w:lang w:eastAsia="es-CL"/>
+              </w:rPr>
+            </w:pPr>
+            <w:r>
+              <w:rPr>
+                <w:rFonts w:ascii="Calibri" w:eastAsia="Times New Roman" w:hAnsi="Calibri" w:cs="Calibri"/>
+                <w:sz w:val="18"/>
+                <w:szCs w:val="18"/>
+                <w:lang w:eastAsia="es-CL"/>
+              </w:rPr>
+              <w:t>Hosting, base de datos en la nube, credenciales.</w:t>
+            </w:r>
+          </w:p>
+        </w:tc>
+        <w:tc>
+          <w:tcPr>
+            <w:tcW w:w="0" w:type="auto"/>
+            <w:hideMark/>
+          </w:tcPr>
+          <w:p>
+            <w:pPr>
+              <w:spacing w:after="0" w:line="240" w:lineRule="auto"/>
+              <w:rPr>
+                <w:rFonts w:ascii="Calibri" w:eastAsia="Times New Roman" w:hAnsi="Calibri" w:cs="Calibri"/>
+                <w:sz w:val="18"/>
+                <w:szCs w:val="18"/>
+                <w:lang w:eastAsia="es-CL"/>
+              </w:rPr>
+            </w:pPr>
+            <w:r>
+              <w:rPr>
+                <w:rFonts w:ascii="Calibri" w:eastAsia="Times New Roman" w:hAnsi="Calibri" w:cs="Calibri"/>
+                <w:sz w:val="18"/>
+                <w:szCs w:val="18"/>
+                <w:lang w:eastAsia="es-CL"/>
+              </w:rPr>
+              <w:t>3 días</w:t>
+            </w:r>
+          </w:p>
+        </w:tc>
+        <w:tc>
+          <w:tcPr>
+            <w:tcW w:w="0" w:type="auto"/>
+            <w:hideMark/>
+          </w:tcPr>
+          <w:p>
+            <w:pPr>
+              <w:spacing w:after="0" w:line="240" w:lineRule="auto"/>
+              <w:rPr>
+                <w:rFonts w:ascii="Calibri" w:eastAsia="Times New Roman" w:hAnsi="Calibri" w:cs="Calibri"/>
+                <w:sz w:val="18"/>
+                <w:szCs w:val="18"/>
+                <w:lang w:eastAsia="es-CL"/>
+              </w:rPr>
+            </w:pPr>
+            <w:r>
+              <w:rPr>
+                <w:rFonts w:ascii="Calibri" w:eastAsia="Times New Roman" w:hAnsi="Calibri" w:cs="Calibri"/>
+                <w:sz w:val="18"/>
+                <w:szCs w:val="18"/>
+                <w:lang w:eastAsia="es-CL"/>
+              </w:rPr>
+              <w:t>DevOps</w:t>
+            </w:r>
+          </w:p>
+        </w:tc>
+        <w:tc>
+          <w:tcPr>
+            <w:tcW w:w="0" w:type="auto"/>
+            <w:hideMark/>
+          </w:tcPr>
+          <w:p>
+            <w:pPr>
+              <w:spacing w:after="0" w:line="240" w:lineRule="auto"/>
+              <w:rPr>
+                <w:rFonts w:ascii="Calibri" w:eastAsia="Times New Roman" w:hAnsi="Calibri" w:cs="Calibri"/>
+                <w:sz w:val="18"/>
+                <w:szCs w:val="18"/>
+                <w:lang w:eastAsia="es-CL"/>
+              </w:rPr>
+            </w:pPr>
+            <w:r>
+              <w:rPr>
+                <w:rFonts w:ascii="Calibri" w:eastAsia="Times New Roman" w:hAnsi="Calibri" w:cs="Calibri"/>
+                <w:sz w:val="18"/>
+                <w:szCs w:val="18"/>
+                <w:lang w:eastAsia="es-CL"/>
+              </w:rPr>
+              <w:t>Posible retraso por problemas en la infraestructura de hosting.</w:t>
+            </w:r>
+          </w:p>
+        </w:tc>
+      </w:tr>
+      <w:tr>
+        <w:trPr>
+          <w:jc w:val="center"/>
+        </w:trPr>
+        <w:tc>
+          <w:tcPr>
+            <w:tcW w:w="0" w:type="auto"/>
+            <w:hideMark/>
+          </w:tcPr>
+          <w:p>
+            <w:pPr>
+              <w:spacing w:after="0" w:line="240" w:lineRule="auto"/>
+              <w:rPr>
+                <w:rFonts w:ascii="Calibri" w:eastAsia="Times New Roman" w:hAnsi="Calibri" w:cs="Calibri"/>
+                <w:sz w:val="18"/>
+                <w:szCs w:val="18"/>
+                <w:lang w:eastAsia="es-CL"/>
+              </w:rPr>
+            </w:pPr>
+            <w:r>
+              <w:rPr>
+                <w:rFonts w:ascii="Calibri" w:eastAsia="Times New Roman" w:hAnsi="Calibri" w:cs="Calibri"/>
+                <w:sz w:val="18"/>
+                <w:szCs w:val="18"/>
+                <w:lang w:eastAsia="es-CL"/>
+              </w:rPr>
+              <w:t>Implementación</w:t>
+            </w:r>
+            <w:r>
+              <w:rPr>
+                <w:rFonts w:ascii="Calibri" w:eastAsia="Times New Roman" w:hAnsi="Calibri" w:cs="Calibri"/>
+                <w:sz w:val="18"/>
+                <w:szCs w:val="18"/>
+                <w:lang w:eastAsia="es-CL"/>
+              </w:rPr>
+              <w:t xml:space="preserve"> y cierre</w:t>
+            </w:r>
+          </w:p>
+        </w:tc>
+        <w:tc>
+          <w:tcPr>
+            <w:tcW w:w="0" w:type="auto"/>
+            <w:hideMark/>
+          </w:tcPr>
+          <w:p>
+            <w:pPr>
+              <w:spacing w:after="0" w:line="240" w:lineRule="auto"/>
+              <w:rPr>
+                <w:rFonts w:ascii="Calibri" w:eastAsia="Times New Roman" w:hAnsi="Calibri" w:cs="Calibri"/>
+                <w:sz w:val="18"/>
+                <w:szCs w:val="18"/>
+                <w:lang w:eastAsia="es-CL"/>
+              </w:rPr>
+            </w:pPr>
+            <w:r>
+              <w:rPr>
+                <w:rFonts w:ascii="Calibri" w:eastAsia="Times New Roman" w:hAnsi="Calibri" w:cs="Calibri"/>
+                <w:sz w:val="18"/>
+                <w:szCs w:val="18"/>
+                <w:lang w:eastAsia="es-CL"/>
+              </w:rPr>
+              <w:t>Capacitación a Usuarios</w:t>
+            </w:r>
+          </w:p>
+        </w:tc>
+        <w:tc>
+          <w:tcPr>
+            <w:tcW w:w="0" w:type="auto"/>
+            <w:hideMark/>
+          </w:tcPr>
+          <w:p>
+            <w:pPr>
+              <w:spacing w:after="0" w:line="240" w:lineRule="auto"/>
+              <w:rPr>
+                <w:rFonts w:ascii="Calibri" w:eastAsia="Times New Roman" w:hAnsi="Calibri" w:cs="Calibri"/>
+                <w:sz w:val="18"/>
+                <w:szCs w:val="18"/>
+                <w:lang w:eastAsia="es-CL"/>
+              </w:rPr>
+            </w:pPr>
+            <w:r>
+              <w:rPr>
+                <w:rFonts w:ascii="Calibri" w:eastAsia="Times New Roman" w:hAnsi="Calibri" w:cs="Calibri"/>
+                <w:sz w:val="18"/>
+                <w:szCs w:val="18"/>
+                <w:lang w:eastAsia="es-CL"/>
+              </w:rPr>
+              <w:t>Entrenar a los usuarios en el uso del sistema</w:t>
+            </w:r>
+          </w:p>
+        </w:tc>
+        <w:tc>
+          <w:tcPr>
+            <w:tcW w:w="0" w:type="auto"/>
+            <w:hideMark/>
+          </w:tcPr>
+          <w:p>
+            <w:pPr>
+              <w:spacing w:after="0" w:line="240" w:lineRule="auto"/>
+              <w:rPr>
+                <w:rFonts w:ascii="Calibri" w:eastAsia="Times New Roman" w:hAnsi="Calibri" w:cs="Calibri"/>
+                <w:sz w:val="18"/>
+                <w:szCs w:val="18"/>
+                <w:lang w:eastAsia="es-CL"/>
+              </w:rPr>
+            </w:pPr>
+            <w:r>
+              <w:rPr>
+                <w:rFonts w:ascii="Calibri" w:eastAsia="Times New Roman" w:hAnsi="Calibri" w:cs="Calibri"/>
+                <w:sz w:val="18"/>
+                <w:szCs w:val="18"/>
+                <w:lang w:eastAsia="es-CL"/>
+              </w:rPr>
+              <w:t xml:space="preserve">Manual de usuario, presentaciones, </w:t>
+            </w:r>
+            <w:r>
+              <w:rPr>
+                <w:rFonts w:ascii="Calibri" w:eastAsia="Times New Roman" w:hAnsi="Calibri" w:cs="Calibri"/>
+                <w:sz w:val="18"/>
+                <w:szCs w:val="18"/>
+                <w:lang w:eastAsia="es-CL"/>
+              </w:rPr>
+              <w:lastRenderedPageBreak/>
+              <w:t>sesiones de capacitación.</w:t>
+            </w:r>
+          </w:p>
+        </w:tc>
+        <w:tc>
+          <w:tcPr>
+            <w:tcW w:w="0" w:type="auto"/>
+            <w:hideMark/>
+          </w:tcPr>
+          <w:p>
+            <w:pPr>
+              <w:spacing w:after="0" w:line="240" w:lineRule="auto"/>
+              <w:rPr>
+                <w:rFonts w:ascii="Calibri" w:eastAsia="Times New Roman" w:hAnsi="Calibri" w:cs="Calibri"/>
+                <w:sz w:val="18"/>
+                <w:szCs w:val="18"/>
+                <w:lang w:eastAsia="es-CL"/>
+              </w:rPr>
+            </w:pPr>
+            <w:r>
+              <w:rPr>
+                <w:rFonts w:ascii="Calibri" w:eastAsia="Times New Roman" w:hAnsi="Calibri" w:cs="Calibri"/>
+                <w:sz w:val="18"/>
+                <w:szCs w:val="18"/>
+                <w:lang w:eastAsia="es-CL"/>
+              </w:rPr>
+              <w:lastRenderedPageBreak/>
+              <w:t>3 días</w:t>
+            </w:r>
+          </w:p>
+        </w:tc>
+        <w:tc>
+          <w:tcPr>
+            <w:tcW w:w="0" w:type="auto"/>
+            <w:hideMark/>
+          </w:tcPr>
+          <w:p>
+            <w:pPr>
+              <w:spacing w:after="0" w:line="240" w:lineRule="auto"/>
+              <w:rPr>
+                <w:rFonts w:ascii="Calibri" w:eastAsia="Times New Roman" w:hAnsi="Calibri" w:cs="Calibri"/>
+                <w:sz w:val="18"/>
+                <w:szCs w:val="18"/>
+                <w:lang w:eastAsia="es-CL"/>
+              </w:rPr>
+            </w:pPr>
+            <w:r>
+              <w:rPr>
+                <w:rFonts w:ascii="Calibri" w:eastAsia="Times New Roman" w:hAnsi="Calibri" w:cs="Calibri"/>
+                <w:sz w:val="18"/>
+                <w:szCs w:val="18"/>
+                <w:lang w:eastAsia="es-CL"/>
+              </w:rPr>
+              <w:t>Líder de proyecto</w:t>
+            </w:r>
+          </w:p>
+        </w:tc>
+        <w:tc>
+          <w:tcPr>
+            <w:tcW w:w="0" w:type="auto"/>
+            <w:hideMark/>
+          </w:tcPr>
+          <w:p>
+            <w:pPr>
+              <w:spacing w:after="0" w:line="240" w:lineRule="auto"/>
+              <w:rPr>
+                <w:rFonts w:ascii="Calibri" w:eastAsia="Times New Roman" w:hAnsi="Calibri" w:cs="Calibri"/>
+                <w:sz w:val="18"/>
+                <w:szCs w:val="18"/>
+                <w:lang w:eastAsia="es-CL"/>
+              </w:rPr>
+            </w:pPr>
+            <w:r>
+              <w:rPr>
+                <w:rFonts w:ascii="Calibri" w:eastAsia="Times New Roman" w:hAnsi="Calibri" w:cs="Calibri"/>
+                <w:sz w:val="18"/>
+                <w:szCs w:val="18"/>
+                <w:lang w:eastAsia="es-CL"/>
+              </w:rPr>
+              <w:t>Posible resistencia de usuarios finales al cambio.</w:t>
+            </w:r>
+          </w:p>
+        </w:tc>
+      </w:tr>
+      <w:tr>
+        <w:trPr>
+          <w:jc w:val="center"/>
+        </w:trPr>
+        <w:tc>
+          <w:tcPr>
+            <w:tcW w:w="0" w:type="auto"/>
+            <w:hideMark/>
+          </w:tcPr>
+          <w:p>
+            <w:pPr>
+              <w:spacing w:after="0" w:line="240" w:lineRule="auto"/>
+              <w:rPr>
+                <w:rFonts w:ascii="Calibri" w:eastAsia="Times New Roman" w:hAnsi="Calibri" w:cs="Calibri"/>
+                <w:sz w:val="18"/>
+                <w:szCs w:val="18"/>
+                <w:lang w:eastAsia="es-CL"/>
+              </w:rPr>
+            </w:pPr>
+            <w:r>
+              <w:rPr>
+                <w:rFonts w:ascii="Calibri" w:eastAsia="Times New Roman" w:hAnsi="Calibri" w:cs="Calibri"/>
+                <w:sz w:val="18"/>
+                <w:szCs w:val="18"/>
+                <w:lang w:eastAsia="es-CL"/>
+              </w:rPr>
+              <w:t>Mantenimiento</w:t>
+            </w:r>
+          </w:p>
+        </w:tc>
+        <w:tc>
+          <w:tcPr>
+            <w:tcW w:w="0" w:type="auto"/>
+            <w:hideMark/>
+          </w:tcPr>
+          <w:p>
+            <w:pPr>
+              <w:spacing w:after="0" w:line="240" w:lineRule="auto"/>
+              <w:rPr>
+                <w:rFonts w:ascii="Calibri" w:eastAsia="Times New Roman" w:hAnsi="Calibri" w:cs="Calibri"/>
+                <w:sz w:val="18"/>
+                <w:szCs w:val="18"/>
+                <w:lang w:eastAsia="es-CL"/>
+              </w:rPr>
+            </w:pPr>
+            <w:r>
+              <w:rPr>
+                <w:rFonts w:ascii="Calibri" w:eastAsia="Times New Roman" w:hAnsi="Calibri" w:cs="Calibri"/>
+                <w:sz w:val="18"/>
+                <w:szCs w:val="18"/>
+                <w:lang w:eastAsia="es-CL"/>
+              </w:rPr>
+              <w:t>Corrección de Errores Iniciales</w:t>
+            </w:r>
+          </w:p>
+        </w:tc>
+        <w:tc>
+          <w:tcPr>
+            <w:tcW w:w="0" w:type="auto"/>
+            <w:hideMark/>
+          </w:tcPr>
+          <w:p>
+            <w:pPr>
+              <w:spacing w:after="0" w:line="240" w:lineRule="auto"/>
+              <w:rPr>
+                <w:rFonts w:ascii="Calibri" w:eastAsia="Times New Roman" w:hAnsi="Calibri" w:cs="Calibri"/>
+                <w:sz w:val="18"/>
+                <w:szCs w:val="18"/>
+                <w:lang w:eastAsia="es-CL"/>
+              </w:rPr>
+            </w:pPr>
+            <w:r>
+              <w:rPr>
+                <w:rFonts w:ascii="Calibri" w:eastAsia="Times New Roman" w:hAnsi="Calibri" w:cs="Calibri"/>
+                <w:sz w:val="18"/>
+                <w:szCs w:val="18"/>
+                <w:lang w:eastAsia="es-CL"/>
+              </w:rPr>
+              <w:t>Atender incidencias detectadas tras el despliegue.</w:t>
+            </w:r>
+          </w:p>
+        </w:tc>
+        <w:tc>
+          <w:tcPr>
+            <w:tcW w:w="0" w:type="auto"/>
+            <w:hideMark/>
+          </w:tcPr>
+          <w:p>
+            <w:pPr>
+              <w:spacing w:after="0" w:line="240" w:lineRule="auto"/>
+              <w:rPr>
+                <w:rFonts w:ascii="Calibri" w:eastAsia="Times New Roman" w:hAnsi="Calibri" w:cs="Calibri"/>
+                <w:sz w:val="18"/>
+                <w:szCs w:val="18"/>
+                <w:lang w:eastAsia="es-CL"/>
+              </w:rPr>
+            </w:pPr>
+            <w:r>
+              <w:rPr>
+                <w:rFonts w:ascii="Calibri" w:eastAsia="Times New Roman" w:hAnsi="Calibri" w:cs="Calibri"/>
+                <w:sz w:val="18"/>
+                <w:szCs w:val="18"/>
+                <w:lang w:eastAsia="es-CL"/>
+              </w:rPr>
+              <w:t xml:space="preserve">Sistema de </w:t>
+            </w:r>
+            <w:proofErr w:type="gramStart"/>
+            <w:r>
+              <w:rPr>
+                <w:rFonts w:ascii="Calibri" w:eastAsia="Times New Roman" w:hAnsi="Calibri" w:cs="Calibri"/>
+                <w:sz w:val="18"/>
+                <w:szCs w:val="18"/>
+                <w:lang w:eastAsia="es-CL"/>
+              </w:rPr>
+              <w:t>tickets</w:t>
+            </w:r>
+            <w:proofErr w:type="gramEnd"/>
+            <w:r>
+              <w:rPr>
+                <w:rFonts w:ascii="Calibri" w:eastAsia="Times New Roman" w:hAnsi="Calibri" w:cs="Calibri"/>
+                <w:sz w:val="18"/>
+                <w:szCs w:val="18"/>
+                <w:lang w:eastAsia="es-CL"/>
+              </w:rPr>
+              <w:t>, equipo de soporte.</w:t>
+            </w:r>
+          </w:p>
+        </w:tc>
+        <w:tc>
+          <w:tcPr>
+            <w:tcW w:w="0" w:type="auto"/>
+            <w:hideMark/>
+          </w:tcPr>
+          <w:p>
+            <w:pPr>
+              <w:spacing w:after="0" w:line="240" w:lineRule="auto"/>
+              <w:rPr>
+                <w:rFonts w:ascii="Calibri" w:eastAsia="Times New Roman" w:hAnsi="Calibri" w:cs="Calibri"/>
+                <w:sz w:val="18"/>
+                <w:szCs w:val="18"/>
+                <w:lang w:eastAsia="es-CL"/>
+              </w:rPr>
+            </w:pPr>
+            <w:r>
+              <w:rPr>
+                <w:rFonts w:ascii="Calibri" w:eastAsia="Times New Roman" w:hAnsi="Calibri" w:cs="Calibri"/>
+                <w:sz w:val="18"/>
+                <w:szCs w:val="18"/>
+                <w:lang w:eastAsia="es-CL"/>
+              </w:rPr>
+              <w:t>5días</w:t>
+            </w:r>
+            <w:r>
+              <w:rPr>
+                <w:rFonts w:ascii="Calibri" w:eastAsia="Times New Roman" w:hAnsi="Calibri" w:cs="Calibri"/>
+                <w:sz w:val="18"/>
+                <w:szCs w:val="18"/>
+                <w:lang w:eastAsia="es-CL"/>
+              </w:rPr>
+              <w:t>(</w:t>
+            </w:r>
+            <w:proofErr w:type="spellStart"/>
+            <w:r>
+              <w:rPr>
+                <w:rFonts w:ascii="Calibri" w:eastAsia="Times New Roman" w:hAnsi="Calibri" w:cs="Calibri"/>
+                <w:sz w:val="18"/>
+                <w:szCs w:val="18"/>
+                <w:lang w:eastAsia="es-CL"/>
+              </w:rPr>
+              <w:t>post-entrega</w:t>
+            </w:r>
+            <w:proofErr w:type="spellEnd"/>
+            <w:r>
+              <w:rPr>
+                <w:rFonts w:ascii="Calibri" w:eastAsia="Times New Roman" w:hAnsi="Calibri" w:cs="Calibri"/>
+                <w:sz w:val="18"/>
+                <w:szCs w:val="18"/>
+                <w:lang w:eastAsia="es-CL"/>
+              </w:rPr>
+              <w:t>)</w:t>
+            </w:r>
+          </w:p>
+        </w:tc>
+        <w:tc>
+          <w:tcPr>
+            <w:tcW w:w="0" w:type="auto"/>
+            <w:hideMark/>
+          </w:tcPr>
+          <w:p>
+            <w:pPr>
+              <w:spacing w:after="0" w:line="240" w:lineRule="auto"/>
+              <w:rPr>
+                <w:rFonts w:ascii="Calibri" w:eastAsia="Times New Roman" w:hAnsi="Calibri" w:cs="Calibri"/>
+                <w:sz w:val="18"/>
+                <w:szCs w:val="18"/>
+                <w:lang w:eastAsia="es-CL"/>
+              </w:rPr>
+            </w:pPr>
+            <w:r>
+              <w:rPr>
+                <w:rFonts w:ascii="Calibri" w:eastAsia="Times New Roman" w:hAnsi="Calibri" w:cs="Calibri"/>
+                <w:sz w:val="18"/>
+                <w:szCs w:val="18"/>
+                <w:lang w:eastAsia="es-CL"/>
+              </w:rPr>
+              <w:t>Equipo de soporte</w:t>
+            </w:r>
+          </w:p>
+        </w:tc>
+        <w:tc>
+          <w:tcPr>
+            <w:tcW w:w="0" w:type="auto"/>
+            <w:hideMark/>
+          </w:tcPr>
+          <w:p>
+            <w:pPr>
+              <w:spacing w:after="0" w:line="240" w:lineRule="auto"/>
+              <w:rPr>
+                <w:rFonts w:ascii="Calibri" w:eastAsia="Times New Roman" w:hAnsi="Calibri" w:cs="Calibri"/>
+                <w:sz w:val="18"/>
+                <w:szCs w:val="18"/>
+                <w:lang w:eastAsia="es-CL"/>
+              </w:rPr>
+            </w:pPr>
+            <w:r>
+              <w:rPr>
+                <w:rFonts w:ascii="Calibri" w:eastAsia="Times New Roman" w:hAnsi="Calibri" w:cs="Calibri"/>
+                <w:sz w:val="18"/>
+                <w:szCs w:val="18"/>
+                <w:lang w:eastAsia="es-CL"/>
+              </w:rPr>
+              <w:t>Riesgo: alta demanda de soporte inicial.</w:t>
             </w:r>
           </w:p>
         </w:tc>
@@ -2503,38 +4139,362 @@
           </w:tcPr>
           <w:p>
             <w:pPr>
-              <w:jc w:val="both"/>
-              <w:rPr>
-                <w:rFonts w:ascii="Calibri" w:hAnsi="Calibri" w:cs="Arial"/>
+              <w:rPr>
+                <w:rFonts w:ascii="Calibri" w:hAnsi="Calibri"/>
+                <w:b/>
+                <w:bCs/>
+                <w:color w:val="1F3864" w:themeColor="accent1" w:themeShade="80"/>
+              </w:rPr>
+            </w:pPr>
+            <w:r>
+              <w:rPr>
+                <w:rFonts w:ascii="Calibri" w:hAnsi="Calibri"/>
+                <w:b/>
+                <w:bCs/>
+                <w:color w:val="1F3864" w:themeColor="accent1" w:themeShade="80"/>
+              </w:rPr>
+              <w:t>Factores Facilitadores</w:t>
+            </w:r>
+          </w:p>
+          <w:p>
+            <w:pPr>
+              <w:rPr>
+                <w:rFonts w:ascii="Calibri" w:hAnsi="Calibri"/>
+                <w:color w:val="1F3864" w:themeColor="accent1" w:themeShade="80"/>
+              </w:rPr>
+            </w:pPr>
+            <w:r>
+              <w:rPr>
+                <w:rFonts w:ascii="Calibri" w:hAnsi="Calibri"/>
+                <w:color w:val="1F3864" w:themeColor="accent1" w:themeShade="80"/>
+              </w:rPr>
+              <w:t>El desarrollo del proyecto fue altamente eficiente gracias a varios factores clave que permitieron el cumplimiento del 100% de las actividades de programación antes del plazo original:</w:t>
+            </w:r>
+          </w:p>
+          <w:p>
+            <w:pPr>
+              <w:numPr>
+                <w:ilvl w:val="0"/>
+                <w:numId w:val="2"/>
+              </w:numPr>
+              <w:rPr>
+                <w:rFonts w:ascii="Calibri" w:hAnsi="Calibri"/>
+                <w:color w:val="1F3864" w:themeColor="accent1" w:themeShade="80"/>
+              </w:rPr>
+            </w:pPr>
+            <w:r>
+              <w:rPr>
+                <w:rFonts w:ascii="Calibri" w:hAnsi="Calibri"/>
+                <w:b/>
+                <w:bCs/>
+                <w:color w:val="1F3864" w:themeColor="accent1" w:themeShade="80"/>
+              </w:rPr>
+              <w:t>Adherencia Estricta al Modelo Cascada:</w:t>
+            </w:r>
+            <w:r>
+              <w:rPr>
+                <w:rFonts w:ascii="Calibri" w:hAnsi="Calibri"/>
+                <w:color w:val="1F3864" w:themeColor="accent1" w:themeShade="80"/>
+              </w:rPr>
+              <w:t xml:space="preserve"> La planificación rígida y detallada, basada en la documentación previa (DAS y ERS), eliminó ambigüedades. Esto permitió una transición fluida y lineal desde el diseño hasta la codificación, evitando desviaciones de alcance.</w:t>
+            </w:r>
+          </w:p>
+          <w:p>
+            <w:pPr>
+              <w:numPr>
+                <w:ilvl w:val="0"/>
+                <w:numId w:val="2"/>
+              </w:numPr>
+              <w:rPr>
+                <w:rFonts w:ascii="Calibri" w:hAnsi="Calibri"/>
+                <w:color w:val="1F3864" w:themeColor="accent1" w:themeShade="80"/>
+              </w:rPr>
+            </w:pPr>
+            <w:r>
+              <w:rPr>
+                <w:rFonts w:ascii="Calibri" w:hAnsi="Calibri"/>
+                <w:b/>
+                <w:bCs/>
+                <w:color w:val="1F3864" w:themeColor="accent1" w:themeShade="80"/>
+              </w:rPr>
+              <w:t>Decisiones Tecnológicas Robustas:</w:t>
+            </w:r>
+            <w:r>
+              <w:rPr>
+                <w:rFonts w:ascii="Calibri" w:hAnsi="Calibri"/>
+                <w:color w:val="1F3864" w:themeColor="accent1" w:themeShade="80"/>
+              </w:rPr>
+              <w:t xml:space="preserve"> La elección del </w:t>
+            </w:r>
+            <w:proofErr w:type="spellStart"/>
+            <w:r>
+              <w:rPr>
+                <w:rFonts w:ascii="Calibri" w:hAnsi="Calibri"/>
                 <w:i/>
                 <w:iCs/>
-                <w:color w:val="548DD4"/>
-                <w:sz w:val="20"/>
-                <w:szCs w:val="20"/>
-                <w:lang w:eastAsia="es-CL"/>
-              </w:rPr>
-            </w:pPr>
-            <w:r>
-              <w:rPr>
-                <w:rFonts w:ascii="Calibri" w:hAnsi="Calibri"/>
-                <w:color w:val="1F3864" w:themeColor="accent1" w:themeShade="80"/>
-              </w:rPr>
-              <w:t>Factores que han f</w:t>
-            </w:r>
-            <w:r>
-              <w:rPr>
-                <w:rFonts w:ascii="Calibri" w:hAnsi="Calibri"/>
-                <w:color w:val="1F3864" w:themeColor="accent1" w:themeShade="80"/>
-              </w:rPr>
-              <w:t>acilita</w:t>
-            </w:r>
-            <w:r>
-              <w:rPr>
-                <w:rFonts w:ascii="Calibri" w:hAnsi="Calibri"/>
-                <w:color w:val="1F3864" w:themeColor="accent1" w:themeShade="80"/>
-              </w:rPr>
-              <w:t>do y/o</w:t>
-            </w:r>
+                <w:color w:val="1F3864" w:themeColor="accent1" w:themeShade="80"/>
+              </w:rPr>
+              <w:t>stack</w:t>
+            </w:r>
+            <w:proofErr w:type="spellEnd"/>
+            <w:r>
+              <w:rPr>
+                <w:rFonts w:ascii="Calibri" w:hAnsi="Calibri"/>
+                <w:color w:val="1F3864" w:themeColor="accent1" w:themeShade="80"/>
+              </w:rPr>
+              <w:t xml:space="preserve"> Django/Python demostró ser una base sólida, acelerando la implementación de la lógica de negocio, la gestión de la base de datos y la seguridad, lo que contribuyó a la velocidad general de la fase de desarrollo.</w:t>
+            </w:r>
+          </w:p>
+          <w:p>
+            <w:pPr>
+              <w:numPr>
+                <w:ilvl w:val="0"/>
+                <w:numId w:val="2"/>
+              </w:numPr>
+              <w:rPr>
+                <w:rFonts w:ascii="Calibri" w:hAnsi="Calibri"/>
+                <w:color w:val="1F3864" w:themeColor="accent1" w:themeShade="80"/>
+              </w:rPr>
+            </w:pPr>
+            <w:proofErr w:type="gramStart"/>
+            <w:r>
+              <w:rPr>
+                <w:rFonts w:ascii="Calibri" w:hAnsi="Calibri"/>
+                <w:b/>
+                <w:bCs/>
+                <w:color w:val="1F3864" w:themeColor="accent1" w:themeShade="80"/>
+              </w:rPr>
+              <w:t>Auto-Gestión</w:t>
+            </w:r>
+            <w:proofErr w:type="gramEnd"/>
+            <w:r>
+              <w:rPr>
+                <w:rFonts w:ascii="Calibri" w:hAnsi="Calibri"/>
+                <w:b/>
+                <w:bCs/>
+                <w:color w:val="1F3864" w:themeColor="accent1" w:themeShade="80"/>
+              </w:rPr>
+              <w:t xml:space="preserve"> y Enfoque Individual:</w:t>
+            </w:r>
+            <w:r>
+              <w:rPr>
+                <w:rFonts w:ascii="Calibri" w:hAnsi="Calibri"/>
+                <w:color w:val="1F3864" w:themeColor="accent1" w:themeShade="80"/>
+              </w:rPr>
+              <w:t xml:space="preserve"> Al ser un proyecto individual, el alto nivel de autodisciplina y el control directo sobre todas las capas del desarrollo (Front-</w:t>
+            </w:r>
+            <w:proofErr w:type="spellStart"/>
+            <w:r>
+              <w:rPr>
+                <w:rFonts w:ascii="Calibri" w:hAnsi="Calibri"/>
+                <w:color w:val="1F3864" w:themeColor="accent1" w:themeShade="80"/>
+              </w:rPr>
+              <w:t>end</w:t>
+            </w:r>
+            <w:proofErr w:type="spellEnd"/>
+            <w:r>
+              <w:rPr>
+                <w:rFonts w:ascii="Calibri" w:hAnsi="Calibri"/>
+                <w:color w:val="1F3864" w:themeColor="accent1" w:themeShade="80"/>
+              </w:rPr>
+              <w:t>, Back-</w:t>
+            </w:r>
+            <w:proofErr w:type="spellStart"/>
+            <w:r>
+              <w:rPr>
+                <w:rFonts w:ascii="Calibri" w:hAnsi="Calibri"/>
+                <w:color w:val="1F3864" w:themeColor="accent1" w:themeShade="80"/>
+              </w:rPr>
+              <w:t>end</w:t>
+            </w:r>
+            <w:proofErr w:type="spellEnd"/>
+            <w:r>
+              <w:rPr>
+                <w:rFonts w:ascii="Calibri" w:hAnsi="Calibri"/>
+                <w:color w:val="1F3864" w:themeColor="accent1" w:themeShade="80"/>
+              </w:rPr>
+              <w:t>, DB) resultaron en una toma de decisiones inmediata y una ejecución sin demoras por dependencias de equipo.</w:t>
+            </w:r>
+          </w:p>
+          <w:p>
+            <w:pPr>
+              <w:rPr>
+                <w:rFonts w:ascii="Calibri" w:hAnsi="Calibri"/>
+                <w:b/>
+                <w:bCs/>
+                <w:color w:val="1F3864" w:themeColor="accent1" w:themeShade="80"/>
+              </w:rPr>
+            </w:pPr>
+            <w:r>
+              <w:rPr>
+                <w:rFonts w:ascii="Calibri" w:hAnsi="Calibri"/>
+                <w:b/>
+                <w:bCs/>
+                <w:color w:val="1F3864" w:themeColor="accent1" w:themeShade="80"/>
+              </w:rPr>
+              <w:t>Factores que han dificultado el desarrollo</w:t>
+            </w:r>
+          </w:p>
+          <w:p>
+            <w:pPr>
+              <w:rPr>
+                <w:rFonts w:ascii="Calibri" w:hAnsi="Calibri"/>
+                <w:color w:val="1F3864" w:themeColor="accent1" w:themeShade="80"/>
+              </w:rPr>
+            </w:pPr>
+            <w:r>
+              <w:rPr>
+                <w:rFonts w:ascii="Calibri" w:hAnsi="Calibri"/>
+                <w:color w:val="1F3864" w:themeColor="accent1" w:themeShade="80"/>
+              </w:rPr>
+              <w:t>El factor de dificultad más significativo estuvo asociado a la integración de nuevas tecnologías de terceros:</w:t>
+            </w:r>
+          </w:p>
+          <w:p>
+            <w:pPr>
+              <w:pStyle w:val="Prrafodelista"/>
+              <w:numPr>
+                <w:ilvl w:val="0"/>
+                <w:numId w:val="3"/>
+              </w:numPr>
+              <w:rPr>
+                <w:rFonts w:ascii="Calibri" w:hAnsi="Calibri"/>
+                <w:b/>
+                <w:bCs/>
+                <w:color w:val="1F3864" w:themeColor="accent1" w:themeShade="80"/>
+              </w:rPr>
+            </w:pPr>
+            <w:r>
+              <w:rPr>
+                <w:rFonts w:ascii="Calibri" w:hAnsi="Calibri"/>
+                <w:b/>
+                <w:bCs/>
+                <w:color w:val="1F3864" w:themeColor="accent1" w:themeShade="80"/>
+              </w:rPr>
+              <w:t>Curva de Aprendizaje en Integraciones</w:t>
+            </w:r>
+            <w:r>
+              <w:rPr>
+                <w:rFonts w:ascii="Calibri" w:hAnsi="Calibri"/>
+                <w:b/>
+                <w:bCs/>
+                <w:color w:val="1F3864" w:themeColor="accent1" w:themeShade="80"/>
+              </w:rPr>
+              <w:t xml:space="preserve">: </w:t>
+            </w:r>
+          </w:p>
+          <w:p>
+            <w:pPr>
+              <w:rPr>
+                <w:rFonts w:ascii="Calibri" w:hAnsi="Calibri"/>
+                <w:b/>
+                <w:bCs/>
+                <w:color w:val="1F3864" w:themeColor="accent1" w:themeShade="80"/>
+              </w:rPr>
+            </w:pPr>
+            <w:r>
+              <w:rPr>
+                <w:rFonts w:ascii="Calibri" w:hAnsi="Calibri"/>
+                <w:color w:val="1F3864" w:themeColor="accent1" w:themeShade="80"/>
+              </w:rPr>
+              <w:t xml:space="preserve">La implementación de herramientas externas como </w:t>
+            </w:r>
+            <w:r>
+              <w:rPr>
+                <w:rFonts w:ascii="Calibri" w:hAnsi="Calibri"/>
+                <w:b/>
+                <w:bCs/>
+                <w:color w:val="1F3864" w:themeColor="accent1" w:themeShade="80"/>
+              </w:rPr>
+              <w:t>n8n</w:t>
+            </w:r>
+            <w:r>
+              <w:rPr>
+                <w:rFonts w:ascii="Calibri" w:hAnsi="Calibri"/>
+                <w:color w:val="1F3864" w:themeColor="accent1" w:themeShade="80"/>
+              </w:rPr>
+              <w:t xml:space="preserve"> (para notificaciones automatizadas de WhatsApp y Email) y la librería para la </w:t>
+            </w:r>
+            <w:r>
+              <w:rPr>
+                <w:rFonts w:ascii="Calibri" w:hAnsi="Calibri"/>
+                <w:b/>
+                <w:bCs/>
+                <w:color w:val="1F3864" w:themeColor="accent1" w:themeShade="80"/>
+              </w:rPr>
+              <w:t>generación de documentos PDF</w:t>
+            </w:r>
+            <w:r>
+              <w:rPr>
+                <w:rFonts w:ascii="Calibri" w:hAnsi="Calibri"/>
+                <w:color w:val="1F3864" w:themeColor="accent1" w:themeShade="80"/>
+              </w:rPr>
+              <w:t xml:space="preserve"> en Django requirieron un tiempo de investigación y autoaprendizaje considerable, lo cual puso a prueba los plazos internos de la Carta Gantt.</w:t>
+            </w:r>
+          </w:p>
+          <w:p>
+            <w:pPr>
+              <w:pStyle w:val="Prrafodelista"/>
+              <w:numPr>
+                <w:ilvl w:val="0"/>
+                <w:numId w:val="3"/>
+              </w:numPr>
+              <w:rPr>
+                <w:rFonts w:ascii="Calibri" w:hAnsi="Calibri"/>
+                <w:b/>
+                <w:bCs/>
+                <w:color w:val="1F3864" w:themeColor="accent1" w:themeShade="80"/>
+              </w:rPr>
+            </w:pPr>
+            <w:r>
+              <w:rPr>
+                <w:rFonts w:ascii="Calibri" w:hAnsi="Calibri"/>
+                <w:b/>
+                <w:bCs/>
+                <w:color w:val="1F3864" w:themeColor="accent1" w:themeShade="80"/>
+              </w:rPr>
+              <w:t>Falta de Retroalimentación Inmediata</w:t>
+            </w:r>
+            <w:r>
+              <w:rPr>
+                <w:rFonts w:ascii="Calibri" w:hAnsi="Calibri"/>
+                <w:b/>
+                <w:bCs/>
+                <w:color w:val="1F3864" w:themeColor="accent1" w:themeShade="80"/>
+              </w:rPr>
+              <w:t xml:space="preserve">: </w:t>
+            </w:r>
+          </w:p>
+          <w:p>
+            <w:pPr>
+              <w:rPr>
+                <w:rFonts w:ascii="Calibri" w:hAnsi="Calibri"/>
+                <w:color w:val="1F3864" w:themeColor="accent1" w:themeShade="80"/>
+              </w:rPr>
+            </w:pPr>
+            <w:r>
+              <w:rPr>
+                <w:rFonts w:ascii="Calibri" w:hAnsi="Calibri"/>
+                <w:color w:val="1F3864" w:themeColor="accent1" w:themeShade="80"/>
+              </w:rPr>
+              <w:t>L</w:t>
+            </w:r>
+            <w:r>
+              <w:rPr>
+                <w:rFonts w:ascii="Calibri" w:hAnsi="Calibri"/>
+                <w:color w:val="1F3864" w:themeColor="accent1" w:themeShade="80"/>
+              </w:rPr>
+              <w:t xml:space="preserve">a ausencia de un par o revisor de código externo significó que la detección de errores de lógica dependió </w:t>
+            </w:r>
+            <w:proofErr w:type="spellStart"/>
+            <w:r>
+              <w:rPr>
+                <w:rFonts w:ascii="Calibri" w:hAnsi="Calibri"/>
+                <w:color w:val="1F3864" w:themeColor="accent1" w:themeShade="80"/>
+              </w:rPr>
+              <w:t>exclusiv</w:t>
+            </w:r>
+            <w:proofErr w:type="spellEnd"/>
             <w:r>
               <w:rPr>
                 <w:rFonts w:ascii="Calibri" w:hAnsi="Calibri"/>
@@ -2542,158 +4502,22 @@
               </w:rPr>
               <w:t xml:space="preserve"> </w:t>
             </w:r>
-            <w:r>
-              <w:rPr>
-                <w:rFonts w:ascii="Calibri" w:hAnsi="Calibri"/>
-                <w:color w:val="1F3864" w:themeColor="accent1" w:themeShade="80"/>
-              </w:rPr>
-              <w:t>dificultado el desarrollo de mi plan de trabajo</w:t>
-            </w:r>
-            <w:r>
-              <w:rPr>
-                <w:rFonts w:ascii="Calibri" w:hAnsi="Calibri" w:cs="Arial"/>
-                <w:color w:val="548DD4"/>
-                <w:sz w:val="20"/>
-                <w:szCs w:val="20"/>
-                <w:lang w:eastAsia="es-CL"/>
-              </w:rPr>
-              <w:t xml:space="preserve">: </w:t>
-            </w:r>
-            <w:r>
-              <w:rPr>
-                <w:rFonts w:ascii="Calibri" w:hAnsi="Calibri" w:cs="Arial"/>
-                <w:i/>
-                <w:iCs/>
-                <w:color w:val="548DD4"/>
-                <w:sz w:val="20"/>
-                <w:szCs w:val="20"/>
-                <w:lang w:eastAsia="es-CL"/>
-              </w:rPr>
-              <w:t>Describe los factores que han facilitado y</w:t>
-            </w:r>
-            <w:r>
-              <w:rPr>
-                <w:rFonts w:ascii="Calibri" w:hAnsi="Calibri" w:cs="Arial"/>
-                <w:i/>
-                <w:iCs/>
-                <w:color w:val="548DD4"/>
-                <w:sz w:val="20"/>
-                <w:szCs w:val="20"/>
-                <w:lang w:eastAsia="es-CL"/>
-              </w:rPr>
-              <w:t>/o</w:t>
-            </w:r>
-            <w:r>
-              <w:rPr>
-                <w:rFonts w:ascii="Calibri" w:hAnsi="Calibri" w:cs="Arial"/>
-                <w:i/>
-                <w:iCs/>
-                <w:color w:val="548DD4"/>
-                <w:sz w:val="20"/>
-                <w:szCs w:val="20"/>
-                <w:lang w:eastAsia="es-CL"/>
-              </w:rPr>
-              <w:t xml:space="preserve"> dificultado el desarrollo de tu Proyecto APT hasta ahora. En el caso de las dificultades</w:t>
-            </w:r>
-            <w:r>
-              <w:rPr>
-                <w:rFonts w:ascii="Calibri" w:hAnsi="Calibri" w:cs="Arial"/>
-                <w:i/>
-                <w:iCs/>
-                <w:color w:val="548DD4"/>
-                <w:sz w:val="20"/>
-                <w:szCs w:val="20"/>
-                <w:lang w:eastAsia="es-CL"/>
-              </w:rPr>
-              <w:t xml:space="preserve"> debes describir</w:t>
-            </w:r>
-            <w:r>
-              <w:rPr>
-                <w:rFonts w:ascii="Calibri" w:hAnsi="Calibri" w:cs="Arial"/>
-                <w:i/>
-                <w:iCs/>
-                <w:color w:val="548DD4"/>
-                <w:sz w:val="20"/>
-                <w:szCs w:val="20"/>
-                <w:lang w:eastAsia="es-CL"/>
-              </w:rPr>
-              <w:t xml:space="preserve"> qué acciones tomaste y/o tomarás para </w:t>
-            </w:r>
-            <w:r>
-              <w:rPr>
-                <w:rFonts w:ascii="Calibri" w:hAnsi="Calibri" w:cs="Arial"/>
-                <w:i/>
-                <w:iCs/>
-                <w:color w:val="548DD4"/>
-                <w:sz w:val="20"/>
-                <w:szCs w:val="20"/>
-                <w:lang w:eastAsia="es-CL"/>
-              </w:rPr>
-              <w:t xml:space="preserve">solucionarlas. </w:t>
-            </w:r>
-            <w:r>
-              <w:rPr>
-                <w:rFonts w:ascii="Calibri" w:hAnsi="Calibri"/>
-                <w:b/>
-                <w:color w:val="1F3864" w:themeColor="accent1" w:themeShade="80"/>
-              </w:rPr>
-              <w:t xml:space="preserve"> </w:t>
-            </w:r>
-          </w:p>
-          <w:p>
-            <w:pPr>
-              <w:rPr>
-                <w:rFonts w:ascii="Calibri" w:hAnsi="Calibri"/>
-                <w:color w:val="1F3864" w:themeColor="accent1" w:themeShade="80"/>
-              </w:rPr>
-            </w:pPr>
-          </w:p>
-          <w:p>
-            <w:pPr>
-              <w:rPr>
-                <w:rFonts w:ascii="Calibri" w:hAnsi="Calibri"/>
-                <w:color w:val="1F3864" w:themeColor="accent1" w:themeShade="80"/>
-              </w:rPr>
-            </w:pPr>
-          </w:p>
-          <w:p>
-            <w:pPr>
-              <w:jc w:val="both"/>
-              <w:rPr>
-                <w:rFonts w:ascii="Calibri" w:hAnsi="Calibri" w:cs="Arial"/>
-                <w:i/>
-                <w:color w:val="548DD4"/>
-                <w:sz w:val="20"/>
-                <w:szCs w:val="20"/>
-                <w:lang w:eastAsia="es-CL"/>
-              </w:rPr>
-            </w:pPr>
-          </w:p>
-          <w:p>
-            <w:pPr>
-              <w:jc w:val="both"/>
-              <w:rPr>
-                <w:rFonts w:ascii="Calibri" w:hAnsi="Calibri" w:cs="Arial"/>
-                <w:i/>
-                <w:color w:val="548DD4"/>
-                <w:sz w:val="20"/>
-                <w:szCs w:val="20"/>
-                <w:lang w:eastAsia="es-CL"/>
-              </w:rPr>
-            </w:pPr>
-          </w:p>
-          <w:p>
-            <w:pPr>
-              <w:jc w:val="both"/>
-              <w:rPr>
-                <w:rFonts w:ascii="Calibri" w:hAnsi="Calibri" w:cs="Arial"/>
-                <w:i/>
-                <w:color w:val="548DD4"/>
-                <w:sz w:val="20"/>
-                <w:szCs w:val="20"/>
-                <w:lang w:eastAsia="es-CL"/>
-              </w:rPr>
-            </w:pPr>
+            <w:proofErr w:type="spellStart"/>
+            <w:r>
+              <w:rPr>
+                <w:rFonts w:ascii="Calibri" w:hAnsi="Calibri"/>
+                <w:color w:val="1F3864" w:themeColor="accent1" w:themeShade="80"/>
+              </w:rPr>
+              <w:t>amente</w:t>
+            </w:r>
+            <w:proofErr w:type="spellEnd"/>
+            <w:r>
+              <w:rPr>
+                <w:rFonts w:ascii="Calibri" w:hAnsi="Calibri"/>
+                <w:color w:val="1F3864" w:themeColor="accent1" w:themeShade="80"/>
+              </w:rPr>
+              <w:t xml:space="preserve"> de las pruebas unitarias realizadas por el propio desarrollador.</w:t>
+            </w:r>
           </w:p>
         </w:tc>
       </w:tr>
@@ -2756,184 +4580,46 @@
               <w:lastRenderedPageBreak/>
               <w:t xml:space="preserve">Actividades ajustadas o eliminadas: </w:t>
             </w:r>
-            <w:r>
+          </w:p>
+          <w:p>
+            <w:pPr>
+              <w:jc w:val="both"/>
               <w:rPr>
                 <w:rFonts w:ascii="Calibri" w:hAnsi="Calibri" w:cs="Arial"/>
-                <w:i/>
-                <w:color w:val="548DD4"/>
-                <w:sz w:val="20"/>
-                <w:szCs w:val="20"/>
-                <w:lang w:eastAsia="es-CL"/>
-              </w:rPr>
-              <w:t>Señalar los ajustes</w:t>
-            </w:r>
+                <w:iCs/>
+                <w:color w:val="1F3864"/>
+                <w:lang w:eastAsia="es-CL"/>
+              </w:rPr>
+            </w:pPr>
             <w:r>
               <w:rPr>
                 <w:rFonts w:ascii="Calibri" w:hAnsi="Calibri" w:cs="Arial"/>
-                <w:i/>
-                <w:color w:val="548DD4"/>
-                <w:sz w:val="20"/>
-                <w:szCs w:val="20"/>
-                <w:lang w:eastAsia="es-CL"/>
-              </w:rPr>
-              <w:t xml:space="preserve"> que realizaste a tu plan de trabajo o </w:t>
+                <w:iCs/>
+                <w:color w:val="1F3864"/>
+                <w:lang w:eastAsia="es-CL"/>
+              </w:rPr>
+              <w:t xml:space="preserve">La metodología </w:t>
             </w:r>
             <w:r>
               <w:rPr>
                 <w:rFonts w:ascii="Calibri" w:hAnsi="Calibri" w:cs="Arial"/>
-                <w:i/>
-                <w:color w:val="548DD4"/>
-                <w:sz w:val="20"/>
-                <w:szCs w:val="20"/>
-                <w:lang w:eastAsia="es-CL"/>
-              </w:rPr>
-              <w:t>actividades que</w:t>
+                <w:b/>
+                <w:bCs/>
+                <w:iCs/>
+                <w:color w:val="1F3864"/>
+                <w:lang w:eastAsia="es-CL"/>
+              </w:rPr>
+              <w:t>Cascada</w:t>
             </w:r>
             <w:r>
               <w:rPr>
                 <w:rFonts w:ascii="Calibri" w:hAnsi="Calibri" w:cs="Arial"/>
-                <w:i/>
-                <w:color w:val="548DD4"/>
-                <w:sz w:val="20"/>
-                <w:szCs w:val="20"/>
-                <w:lang w:eastAsia="es-CL"/>
-              </w:rPr>
-              <w:t xml:space="preserve"> eliminaste</w:t>
-            </w:r>
-            <w:r>
-              <w:rPr>
-                <w:rFonts w:ascii="Calibri" w:hAnsi="Calibri" w:cs="Arial"/>
-                <w:i/>
-                <w:color w:val="548DD4"/>
-                <w:sz w:val="20"/>
-                <w:szCs w:val="20"/>
-                <w:lang w:eastAsia="es-CL"/>
-              </w:rPr>
-              <w:t xml:space="preserve"> y</w:t>
-            </w:r>
-            <w:r>
-              <w:rPr>
-                <w:rFonts w:ascii="Calibri" w:hAnsi="Calibri" w:cs="Arial"/>
-                <w:i/>
-                <w:color w:val="548DD4"/>
-                <w:sz w:val="20"/>
-                <w:szCs w:val="20"/>
-                <w:lang w:eastAsia="es-CL"/>
-              </w:rPr>
-              <w:t>,</w:t>
-            </w:r>
-            <w:r>
-              <w:rPr>
-                <w:rFonts w:ascii="Calibri" w:hAnsi="Calibri" w:cs="Arial"/>
-                <w:i/>
-                <w:color w:val="548DD4"/>
-                <w:sz w:val="20"/>
-                <w:szCs w:val="20"/>
-                <w:lang w:eastAsia="es-CL"/>
-              </w:rPr>
-              <w:t xml:space="preserve"> justifica por</w:t>
-            </w:r>
-            <w:r>
-              <w:rPr>
-                <w:rFonts w:ascii="Calibri" w:hAnsi="Calibri" w:cs="Arial"/>
-                <w:i/>
-                <w:color w:val="548DD4"/>
-                <w:sz w:val="20"/>
-                <w:szCs w:val="20"/>
-                <w:lang w:eastAsia="es-CL"/>
-              </w:rPr>
-              <w:t xml:space="preserve"> </w:t>
-            </w:r>
-            <w:r>
-              <w:rPr>
-                <w:rFonts w:ascii="Calibri" w:hAnsi="Calibri" w:cs="Arial"/>
-                <w:i/>
-                <w:color w:val="548DD4"/>
-                <w:sz w:val="20"/>
-                <w:szCs w:val="20"/>
-                <w:lang w:eastAsia="es-CL"/>
-              </w:rPr>
-              <w:t xml:space="preserve">qué lo hiciste. </w:t>
-            </w:r>
-            <w:r>
-              <w:t xml:space="preserve"> </w:t>
-            </w:r>
-            <w:r>
-              <w:rPr>
-                <w:rFonts w:ascii="Calibri" w:hAnsi="Calibri" w:cs="Arial"/>
-                <w:i/>
-                <w:color w:val="548DD4"/>
-                <w:sz w:val="20"/>
-                <w:szCs w:val="20"/>
-                <w:lang w:eastAsia="es-CL"/>
-              </w:rPr>
-              <w:t>En el caso de que tu plan de trabajo no haya requerido ni requiera ajustes, justifica esta decisión a partir de los facilitadores que te han permitido desarrollarlo como fue planeado.</w:t>
-            </w:r>
-          </w:p>
-          <w:p>
-            <w:pPr>
-              <w:jc w:val="both"/>
-              <w:rPr>
-                <w:rFonts w:ascii="Calibri" w:hAnsi="Calibri" w:cs="Arial"/>
-                <w:i/>
-                <w:color w:val="548DD4"/>
-                <w:sz w:val="20"/>
-                <w:szCs w:val="20"/>
-                <w:lang w:eastAsia="es-CL"/>
-              </w:rPr>
-            </w:pPr>
-          </w:p>
-          <w:p>
-            <w:pPr>
-              <w:jc w:val="both"/>
-              <w:rPr>
-                <w:rFonts w:ascii="Calibri" w:hAnsi="Calibri" w:cs="Arial"/>
-                <w:i/>
-                <w:color w:val="C00000"/>
-                <w:sz w:val="20"/>
-                <w:szCs w:val="20"/>
-                <w:lang w:eastAsia="es-CL"/>
-              </w:rPr>
-            </w:pPr>
-          </w:p>
-          <w:p>
-            <w:pPr>
-              <w:jc w:val="both"/>
-              <w:rPr>
-                <w:rFonts w:ascii="Calibri" w:hAnsi="Calibri" w:cs="Arial"/>
-                <w:i/>
-                <w:color w:val="548DD4"/>
-                <w:sz w:val="20"/>
-                <w:szCs w:val="20"/>
-                <w:lang w:eastAsia="es-CL"/>
-              </w:rPr>
-            </w:pPr>
-          </w:p>
-          <w:p>
-            <w:pPr>
-              <w:jc w:val="both"/>
-              <w:rPr>
-                <w:rFonts w:ascii="Calibri" w:hAnsi="Calibri" w:cs="Arial"/>
-                <w:i/>
-                <w:color w:val="548DD4"/>
-                <w:sz w:val="20"/>
-                <w:szCs w:val="20"/>
-                <w:lang w:eastAsia="es-CL"/>
-              </w:rPr>
-            </w:pPr>
-          </w:p>
-          <w:p>
-            <w:pPr>
-              <w:jc w:val="both"/>
-              <w:rPr>
-                <w:rFonts w:ascii="Calibri" w:hAnsi="Calibri" w:cs="Arial"/>
-                <w:i/>
-                <w:color w:val="548DD4"/>
-                <w:sz w:val="20"/>
-                <w:szCs w:val="20"/>
-                <w:lang w:eastAsia="es-CL"/>
-              </w:rPr>
-            </w:pPr>
+                <w:iCs/>
+                <w:color w:val="1F3864"/>
+                <w:lang w:eastAsia="es-CL"/>
+              </w:rPr>
+              <w:t>, combinada con la planificación detallada y la asignación de tiempo de amortiguación (buffers), fue la clave para mitigar las dificultades (especialmente la curva de aprendizaje de n8n/PDF) sin afectar el cronograma. El tiempo extra consumido en las integraciones fue compensado por la finalización temprana de otras tareas de codificación.</w:t>
+            </w:r>
           </w:p>
           <w:p>
             <w:pPr>
@@ -3049,193 +4735,30 @@
               </w:rPr>
               <w:t xml:space="preserve"> </w:t>
             </w:r>
-            <w:r>
-              <w:rPr>
-                <w:rFonts w:ascii="Calibri" w:hAnsi="Calibri" w:cs="Arial"/>
-                <w:i/>
-                <w:color w:val="548DD4"/>
-                <w:sz w:val="20"/>
-                <w:szCs w:val="20"/>
-                <w:lang w:eastAsia="es-CL"/>
-              </w:rPr>
-              <w:t>En caso</w:t>
-            </w:r>
-            <w:r>
-              <w:rPr>
-                <w:rFonts w:ascii="Calibri" w:hAnsi="Calibri" w:cs="Arial"/>
-                <w:i/>
-                <w:color w:val="548DD4"/>
-                <w:sz w:val="20"/>
-                <w:szCs w:val="20"/>
-                <w:lang w:eastAsia="es-CL"/>
-              </w:rPr>
-              <w:t xml:space="preserve"> de</w:t>
-            </w:r>
-            <w:r>
-              <w:rPr>
-                <w:rFonts w:ascii="Calibri" w:hAnsi="Calibri" w:cs="Arial"/>
-                <w:i/>
-                <w:color w:val="548DD4"/>
-                <w:sz w:val="20"/>
-                <w:szCs w:val="20"/>
-                <w:lang w:eastAsia="es-CL"/>
-              </w:rPr>
-              <w:t xml:space="preserve"> que </w:t>
-            </w:r>
-            <w:r>
-              <w:rPr>
-                <w:rFonts w:ascii="Calibri" w:hAnsi="Calibri" w:cs="Arial"/>
-                <w:b/>
-                <w:i/>
-                <w:color w:val="548DD4"/>
-                <w:sz w:val="20"/>
-                <w:szCs w:val="20"/>
-                <w:lang w:eastAsia="es-CL"/>
-              </w:rPr>
-              <w:t>no ha</w:t>
-            </w:r>
-            <w:r>
-              <w:rPr>
-                <w:rFonts w:ascii="Calibri" w:hAnsi="Calibri" w:cs="Arial"/>
-                <w:b/>
-                <w:i/>
-                <w:color w:val="548DD4"/>
-                <w:sz w:val="20"/>
-                <w:szCs w:val="20"/>
-                <w:lang w:eastAsia="es-CL"/>
-              </w:rPr>
-              <w:t>yas</w:t>
-            </w:r>
-            <w:r>
-              <w:rPr>
-                <w:rFonts w:ascii="Calibri" w:hAnsi="Calibri" w:cs="Arial"/>
-                <w:b/>
-                <w:i/>
-                <w:color w:val="548DD4"/>
-                <w:sz w:val="20"/>
-                <w:szCs w:val="20"/>
-                <w:lang w:eastAsia="es-CL"/>
-              </w:rPr>
-              <w:t xml:space="preserve"> iniciado actividades o est</w:t>
-            </w:r>
-            <w:r>
-              <w:rPr>
-                <w:rFonts w:ascii="Calibri" w:hAnsi="Calibri" w:cs="Arial"/>
-                <w:b/>
-                <w:i/>
-                <w:color w:val="548DD4"/>
-                <w:sz w:val="20"/>
-                <w:szCs w:val="20"/>
-                <w:lang w:eastAsia="es-CL"/>
-              </w:rPr>
-              <w:t>é</w:t>
-            </w:r>
-            <w:r>
-              <w:rPr>
-                <w:rFonts w:ascii="Calibri" w:hAnsi="Calibri" w:cs="Arial"/>
-                <w:b/>
-                <w:i/>
-                <w:color w:val="548DD4"/>
-                <w:sz w:val="20"/>
-                <w:szCs w:val="20"/>
-                <w:lang w:eastAsia="es-CL"/>
-              </w:rPr>
-              <w:t>n retrasadas</w:t>
-            </w:r>
-            <w:r>
-              <w:rPr>
-                <w:rFonts w:ascii="Calibri" w:hAnsi="Calibri" w:cs="Arial"/>
-                <w:i/>
-                <w:color w:val="548DD4"/>
-                <w:sz w:val="20"/>
-                <w:szCs w:val="20"/>
-                <w:lang w:eastAsia="es-CL"/>
-              </w:rPr>
-              <w:t xml:space="preserve"> de acuerdo a tu planificación</w:t>
-            </w:r>
-            <w:r>
-              <w:rPr>
-                <w:rFonts w:ascii="Calibri" w:hAnsi="Calibri" w:cs="Arial"/>
-                <w:i/>
-                <w:color w:val="548DD4"/>
-                <w:sz w:val="20"/>
-                <w:szCs w:val="20"/>
-                <w:lang w:eastAsia="es-CL"/>
-              </w:rPr>
-              <w:t>,</w:t>
-            </w:r>
-            <w:r>
-              <w:rPr>
-                <w:rFonts w:ascii="Calibri" w:hAnsi="Calibri" w:cs="Arial"/>
-                <w:i/>
-                <w:color w:val="548DD4"/>
-                <w:sz w:val="20"/>
-                <w:szCs w:val="20"/>
-                <w:lang w:eastAsia="es-CL"/>
-              </w:rPr>
-              <w:t xml:space="preserve"> señala los motivos por lo</w:t>
-            </w:r>
-            <w:r>
-              <w:rPr>
-                <w:rFonts w:ascii="Calibri" w:hAnsi="Calibri" w:cs="Arial"/>
-                <w:i/>
-                <w:color w:val="548DD4"/>
-                <w:sz w:val="20"/>
-                <w:szCs w:val="20"/>
-                <w:lang w:eastAsia="es-CL"/>
-              </w:rPr>
-              <w:t>s</w:t>
-            </w:r>
-            <w:r>
-              <w:rPr>
-                <w:rFonts w:ascii="Calibri" w:hAnsi="Calibri" w:cs="Arial"/>
-                <w:i/>
-                <w:color w:val="548DD4"/>
-                <w:sz w:val="20"/>
-                <w:szCs w:val="20"/>
-                <w:lang w:eastAsia="es-CL"/>
-              </w:rPr>
-              <w:t xml:space="preserve"> que no has podido cumplir dichos plazos y qué estrategias utilizarás para avanzar en dichas actividades y no afectar tu proyecto APT. </w:t>
-            </w:r>
           </w:p>
           <w:p>
             <w:pPr>
               <w:jc w:val="both"/>
               <w:rPr>
-                <w:rFonts w:ascii="Calibri" w:hAnsi="Calibri" w:cs="Arial"/>
-                <w:i/>
-                <w:color w:val="548DD4"/>
-                <w:sz w:val="20"/>
-                <w:szCs w:val="20"/>
-                <w:lang w:eastAsia="es-CL"/>
-              </w:rPr>
-            </w:pPr>
-          </w:p>
-          <w:p>
-            <w:pPr>
-              <w:jc w:val="both"/>
-              <w:rPr>
-                <w:rFonts w:ascii="Calibri" w:hAnsi="Calibri" w:cs="Arial"/>
-                <w:i/>
-                <w:color w:val="548DD4"/>
-                <w:sz w:val="20"/>
-                <w:szCs w:val="20"/>
-                <w:lang w:eastAsia="es-CL"/>
-              </w:rPr>
-            </w:pPr>
-          </w:p>
-          <w:p>
-            <w:pPr>
-              <w:jc w:val="both"/>
-              <w:rPr>
-                <w:rFonts w:ascii="Calibri" w:hAnsi="Calibri" w:cs="Arial"/>
-                <w:i/>
-                <w:color w:val="548DD4"/>
-                <w:sz w:val="20"/>
-                <w:szCs w:val="20"/>
-                <w:lang w:eastAsia="es-CL"/>
-              </w:rPr>
-            </w:pPr>
+                <w:rStyle w:val="nfasisintenso"/>
+                <w:rFonts w:cstheme="minorHAnsi"/>
+                <w:i w:val="0"/>
+                <w:iCs w:val="0"/>
+                <w:color w:val="1F3864"/>
+                <w:lang w:eastAsia="es-CL"/>
+              </w:rPr>
+            </w:pPr>
+            <w:r>
+              <w:rPr>
+                <w:rStyle w:val="nfasisintenso"/>
+                <w:rFonts w:cstheme="minorHAnsi"/>
+                <w:i w:val="0"/>
+                <w:iCs w:val="0"/>
+                <w:color w:val="1F3864"/>
+                <w:lang w:eastAsia="es-CL"/>
+              </w:rPr>
+              <w:t>No existen actividades de la fase de programación que se encuentren retrasadas o sin iniciar. El proyecto ha completado el 100% de la fase de desarrollo y codificación antes del plazo límite establecido en la Carta Gantt.</w:t>
+            </w:r>
           </w:p>
           <w:p>
             <w:pPr>
@@ -3311,7 +4834,7 @@
 </file>
 
 <file path=word/endnotes.xml><?xml version="1.0" encoding="utf-8"?>
-<w:endnotes xmlns:wpc="http://schemas.microsoft.com/office/word/2010/wordprocessingCanvas" xmlns:cx="http://schemas.microsoft.com/office/drawing/2014/chartex" xmlns:mc="http://schemas.openxmlformats.org/markup-compatibility/2006" xmlns:o="urn:schemas-microsoft-com:office:office" xmlns:r="http://schemas.openxmlformats.org/officeDocument/2006/relationships" xmlns:m="http://schemas.openxmlformats.org/officeDocument/2006/math" xmlns:v="urn:schemas-microsoft-com:vml" xmlns:wp14="http://schemas.microsoft.com/office/word/2010/wordprocessingDrawing" xmlns:wp="http://schemas.openxmlformats.org/drawingml/2006/wordprocessingDrawing" xmlns:w10="urn:schemas-microsoft-com:office:word" xmlns:w="http://schemas.openxmlformats.org/wordprocessingml/2006/main" xmlns:w14="http://schemas.microsoft.com/office/word/2010/wordml" xmlns:w15="http://schemas.microsoft.com/office/word/2012/wordml" xmlns:w16se="http://schemas.microsoft.com/office/word/2015/wordml/symex" xmlns:wpg="http://schemas.microsoft.com/office/word/2010/wordprocessingGroup" xmlns:wpi="http://schemas.microsoft.com/office/word/2010/wordprocessingInk" xmlns:wne="http://schemas.microsoft.com/office/word/2006/wordml" xmlns:wps="http://schemas.microsoft.com/office/word/2010/wordprocessingShape" mc:Ignorable="w14 w15 w16se wp14">
+<w:endnotes xmlns:wpc="http://schemas.microsoft.com/office/word/2010/wordprocessingCanvas" xmlns:cx="http://schemas.microsoft.com/office/drawing/2014/chartex" xmlns:cx1="http://schemas.microsoft.com/office/drawing/2015/9/8/chartex" xmlns:cx2="http://schemas.microsoft.com/office/drawing/2015/10/21/chartex" xmlns:cx3="http://schemas.microsoft.com/office/drawing/2016/5/9/chartex" xmlns:cx4="http://schemas.microsoft.com/office/drawing/2016/5/10/chartex" xmlns:cx5="http://schemas.microsoft.com/office/drawing/2016/5/11/chartex" xmlns:cx6="http://schemas.microsoft.com/office/drawing/2016/5/12/chartex" xmlns:cx7="http://schemas.microsoft.com/office/drawing/2016/5/13/chartex" xmlns:cx8="http://schemas.microsoft.com/office/drawing/2016/5/14/chartex" xmlns:mc="http://schemas.openxmlformats.org/markup-compatibility/2006" xmlns:aink="http://schemas.microsoft.com/office/drawing/2016/ink" xmlns:am3d="http://schemas.microsoft.com/office/drawing/2017/model3d" xmlns:o="urn:schemas-microsoft-com:office:office" xmlns:oel="http://schemas.microsoft.com/office/2019/extlst" xmlns:r="http://schemas.openxmlformats.org/officeDocument/2006/relationships" xmlns:m="http://schemas.openxmlformats.org/officeDocument/2006/math" xmlns:v="urn:schemas-microsoft-com:vml" xmlns:wp14="http://schemas.microsoft.com/office/word/2010/wordprocessingDrawing" xmlns:wp="http://schemas.openxmlformats.org/drawingml/2006/wordprocessingDrawing" xmlns:w10="urn:schemas-microsoft-com:office:word" xmlns:w="http://schemas.openxmlformats.org/wordprocessingml/2006/main" xmlns:w14="http://schemas.microsoft.com/office/word/2010/wordml" xmlns:w15="http://schemas.microsoft.com/office/word/2012/wordml" xmlns:w16cex="http://schemas.microsoft.com/office/word/2018/wordml/cex" xmlns:w16cid="http://schemas.microsoft.com/office/word/2016/wordml/cid" xmlns:w16="http://schemas.microsoft.com/office/word/2018/wordml" xmlns:w16du="http://schemas.microsoft.com/office/word/2023/wordml/word16du" xmlns:w16sdtdh="http://schemas.microsoft.com/office/word/2020/wordml/sdtdatahash" xmlns:w16sdtfl="http://schemas.microsoft.com/office/word/2024/wordml/sdtformatlock" xmlns:w16se="http://schemas.microsoft.com/office/word/2015/wordml/symex" xmlns:wpg="http://schemas.microsoft.com/office/word/2010/wordprocessingGroup" xmlns:wpi="http://schemas.microsoft.com/office/word/2010/wordprocessingInk" xmlns:wne="http://schemas.microsoft.com/office/word/2006/wordml" xmlns:wps="http://schemas.microsoft.com/office/word/2010/wordprocessingShape" mc:Ignorable="w14 w15 w16se w16cid w16 w16cex w16sdtdh w16sdtfl w16du wp14">
   <w:endnote w:type="separator" w:id="-1">
     <w:p>
       <w:pPr>
@@ -3336,7 +4859,7 @@
 </file>
 
 <file path=word/footnotes.xml><?xml version="1.0" encoding="utf-8"?>
-<w:footnotes xmlns:wpc="http://schemas.microsoft.com/office/word/2010/wordprocessingCanvas" xmlns:cx="http://schemas.microsoft.com/office/drawing/2014/chartex" xmlns:mc="http://schemas.openxmlformats.org/markup-compatibility/2006" xmlns:o="urn:schemas-microsoft-com:office:office" xmlns:r="http://schemas.openxmlformats.org/officeDocument/2006/relationships" xmlns:m="http://schemas.openxmlformats.org/officeDocument/2006/math" xmlns:v="urn:schemas-microsoft-com:vml" xmlns:wp14="http://schemas.microsoft.com/office/word/2010/wordprocessingDrawing" xmlns:wp="http://schemas.openxmlformats.org/drawingml/2006/wordprocessingDrawing" xmlns:w10="urn:schemas-microsoft-com:office:word" xmlns:w="http://schemas.openxmlformats.org/wordprocessingml/2006/main" xmlns:w14="http://schemas.microsoft.com/office/word/2010/wordml" xmlns:w15="http://schemas.microsoft.com/office/word/2012/wordml" xmlns:w16se="http://schemas.microsoft.com/office/word/2015/wordml/symex" xmlns:wpg="http://schemas.microsoft.com/office/word/2010/wordprocessingGroup" xmlns:wpi="http://schemas.microsoft.com/office/word/2010/wordprocessingInk" xmlns:wne="http://schemas.microsoft.com/office/word/2006/wordml" xmlns:wps="http://schemas.microsoft.com/office/word/2010/wordprocessingShape" mc:Ignorable="w14 w15 w16se wp14">
+<w:footnotes xmlns:wpc="http://schemas.microsoft.com/office/word/2010/wordprocessingCanvas" xmlns:cx="http://schemas.microsoft.com/office/drawing/2014/chartex" xmlns:cx1="http://schemas.microsoft.com/office/drawing/2015/9/8/chartex" xmlns:cx2="http://schemas.microsoft.com/office/drawing/2015/10/21/chartex" xmlns:cx3="http://schemas.microsoft.com/office/drawing/2016/5/9/chartex" xmlns:cx4="http://schemas.microsoft.com/office/drawing/2016/5/10/chartex" xmlns:cx5="http://schemas.microsoft.com/office/drawing/2016/5/11/chartex" xmlns:cx6="http://schemas.microsoft.com/office/drawing/2016/5/12/chartex" xmlns:cx7="http://schemas.microsoft.com/office/drawing/2016/5/13/chartex" xmlns:cx8="http://schemas.microsoft.com/office/drawing/2016/5/14/chartex" xmlns:mc="http://schemas.openxmlformats.org/markup-compatibility/2006" xmlns:aink="http://schemas.microsoft.com/office/drawing/2016/ink" xmlns:am3d="http://schemas.microsoft.com/office/drawing/2017/model3d" xmlns:o="urn:schemas-microsoft-com:office:office" xmlns:oel="http://schemas.microsoft.com/office/2019/extlst" xmlns:r="http://schemas.openxmlformats.org/officeDocument/2006/relationships" xmlns:m="http://schemas.openxmlformats.org/officeDocument/2006/math" xmlns:v="urn:schemas-microsoft-com:vml" xmlns:wp14="http://schemas.microsoft.com/office/word/2010/wordprocessingDrawing" xmlns:wp="http://schemas.openxmlformats.org/drawingml/2006/wordprocessingDrawing" xmlns:w10="urn:schemas-microsoft-com:office:word" xmlns:w="http://schemas.openxmlformats.org/wordprocessingml/2006/main" xmlns:w14="http://schemas.microsoft.com/office/word/2010/wordml" xmlns:w15="http://schemas.microsoft.com/office/word/2012/wordml" xmlns:w16cex="http://schemas.microsoft.com/office/word/2018/wordml/cex" xmlns:w16cid="http://schemas.microsoft.com/office/word/2016/wordml/cid" xmlns:w16="http://schemas.microsoft.com/office/word/2018/wordml" xmlns:w16du="http://schemas.microsoft.com/office/word/2023/wordml/word16du" xmlns:w16sdtdh="http://schemas.microsoft.com/office/word/2020/wordml/sdtdatahash" xmlns:w16sdtfl="http://schemas.microsoft.com/office/word/2024/wordml/sdtformatlock" xmlns:w16se="http://schemas.microsoft.com/office/word/2015/wordml/symex" xmlns:wpg="http://schemas.microsoft.com/office/word/2010/wordprocessingGroup" xmlns:wpi="http://schemas.microsoft.com/office/word/2010/wordprocessingInk" xmlns:wne="http://schemas.microsoft.com/office/word/2006/wordml" xmlns:wps="http://schemas.microsoft.com/office/word/2010/wordprocessingShape" mc:Ignorable="w14 w15 w16se w16cid w16 w16cex w16sdtdh w16sdtfl w16du wp14">
   <w:footnote w:type="separator" w:id="-1">
     <w:p>
       <w:pPr>
@@ -3357,69 +4880,11 @@
       </w:r>
     </w:p>
   </w:footnote>
-  <w:footnote w:id="1">
-    <w:p>
-      <w:pPr>
-        <w:pStyle w:val="Textonotapie"/>
-        <w:rPr>
-          <w:color w:val="595959" w:themeColor="text1" w:themeTint="A6"/>
-        </w:rPr>
-      </w:pPr>
-      <w:r>
-        <w:rPr>
-          <w:rStyle w:val="Refdenotaalpie"/>
-          <w:color w:val="595959" w:themeColor="text1" w:themeTint="A6"/>
-        </w:rPr>
-        <w:footnoteRef/>
-      </w:r>
-      <w:r>
-        <w:rPr>
-          <w:color w:val="595959" w:themeColor="text1" w:themeTint="A6"/>
-        </w:rPr>
-        <w:t xml:space="preserve"> </w:t>
-      </w:r>
-      <w:r>
-        <w:rPr>
-          <w:color w:val="595959" w:themeColor="text1" w:themeTint="A6"/>
-          <w:lang w:val="es-CL"/>
-        </w:rPr>
-        <w:t>En caso de que el Proyecto APT sea grupal,</w:t>
-      </w:r>
-      <w:r>
-        <w:rPr>
-          <w:color w:val="595959" w:themeColor="text1" w:themeTint="A6"/>
-          <w:lang w:val="es-CL"/>
-        </w:rPr>
-        <w:t xml:space="preserve"> en</w:t>
-      </w:r>
-      <w:r>
-        <w:rPr>
-          <w:color w:val="595959" w:themeColor="text1" w:themeTint="A6"/>
-          <w:lang w:val="es-CL"/>
-        </w:rPr>
-        <w:t xml:space="preserve"> esta columna </w:t>
-      </w:r>
-      <w:r>
-        <w:rPr>
-          <w:color w:val="595959" w:themeColor="text1" w:themeTint="A6"/>
-          <w:lang w:val="es-CL"/>
-        </w:rPr>
-        <w:t xml:space="preserve">deben </w:t>
-      </w:r>
-      <w:r>
-        <w:rPr>
-          <w:color w:val="595959" w:themeColor="text1" w:themeTint="A6"/>
-          <w:lang w:val="es-CL"/>
-        </w:rPr>
-        <w:t>indicar el nombre de los responsables de cada tarea o actividad. Esto posteriormente permitirá diferenciar la evaluación por cada integrante.</w:t>
-      </w:r>
-    </w:p>
-  </w:footnote>
 </w:footnotes>
 </file>
 
 <file path=word/header1.xml><?xml version="1.0" encoding="utf-8"?>
-<w:hdr xmlns:wpc="http://schemas.microsoft.com/office/word/2010/wordprocessingCanvas" xmlns:cx="http://schemas.microsoft.com/office/drawing/2014/chartex" xmlns:mc="http://schemas.openxmlformats.org/markup-compatibility/2006" xmlns:o="urn:schemas-microsoft-com:office:office" xmlns:r="http://schemas.openxmlformats.org/officeDocument/2006/relationships" xmlns:m="http://schemas.openxmlformats.org/officeDocument/2006/math" xmlns:v="urn:schemas-microsoft-com:vml" xmlns:wp14="http://schemas.microsoft.com/office/word/2010/wordprocessingDrawing" xmlns:wp="http://schemas.openxmlformats.org/drawingml/2006/wordprocessingDrawing" xmlns:w10="urn:schemas-microsoft-com:office:word" xmlns:w="http://schemas.openxmlformats.org/wordprocessingml/2006/main" xmlns:w14="http://schemas.microsoft.com/office/word/2010/wordml" xmlns:w15="http://schemas.microsoft.com/office/word/2012/wordml" xmlns:w16se="http://schemas.microsoft.com/office/word/2015/wordml/symex" xmlns:wpg="http://schemas.microsoft.com/office/word/2010/wordprocessingGroup" xmlns:wpi="http://schemas.microsoft.com/office/word/2010/wordprocessingInk" xmlns:wne="http://schemas.microsoft.com/office/word/2006/wordml" xmlns:wps="http://schemas.microsoft.com/office/word/2010/wordprocessingShape" mc:Ignorable="w14 w15 w16se wp14">
+<w:hdr xmlns:wpc="http://schemas.microsoft.com/office/word/2010/wordprocessingCanvas" xmlns:cx="http://schemas.microsoft.com/office/drawing/2014/chartex" xmlns:cx1="http://schemas.microsoft.com/office/drawing/2015/9/8/chartex" xmlns:cx2="http://schemas.microsoft.com/office/drawing/2015/10/21/chartex" xmlns:cx3="http://schemas.microsoft.com/office/drawing/2016/5/9/chartex" xmlns:cx4="http://schemas.microsoft.com/office/drawing/2016/5/10/chartex" xmlns:cx5="http://schemas.microsoft.com/office/drawing/2016/5/11/chartex" xmlns:cx6="http://schemas.microsoft.com/office/drawing/2016/5/12/chartex" xmlns:cx7="http://schemas.microsoft.com/office/drawing/2016/5/13/chartex" xmlns:cx8="http://schemas.microsoft.com/office/drawing/2016/5/14/chartex" xmlns:mc="http://schemas.openxmlformats.org/markup-compatibility/2006" xmlns:aink="http://schemas.microsoft.com/office/drawing/2016/ink" xmlns:am3d="http://schemas.microsoft.com/office/drawing/2017/model3d" xmlns:o="urn:schemas-microsoft-com:office:office" xmlns:oel="http://schemas.microsoft.com/office/2019/extlst" xmlns:r="http://schemas.openxmlformats.org/officeDocument/2006/relationships" xmlns:m="http://schemas.openxmlformats.org/officeDocument/2006/math" xmlns:v="urn:schemas-microsoft-com:vml" xmlns:wp14="http://schemas.microsoft.com/office/word/2010/wordprocessingDrawing" xmlns:wp="http://schemas.openxmlformats.org/drawingml/2006/wordprocessingDrawing" xmlns:w10="urn:schemas-microsoft-com:office:word" xmlns:w="http://schemas.openxmlformats.org/wordprocessingml/2006/main" xmlns:w14="http://schemas.microsoft.com/office/word/2010/wordml" xmlns:w15="http://schemas.microsoft.com/office/word/2012/wordml" xmlns:w16cex="http://schemas.microsoft.com/office/word/2018/wordml/cex" xmlns:w16cid="http://schemas.microsoft.com/office/word/2016/wordml/cid" xmlns:w16="http://schemas.microsoft.com/office/word/2018/wordml" xmlns:w16du="http://schemas.microsoft.com/office/word/2023/wordml/word16du" xmlns:w16sdtdh="http://schemas.microsoft.com/office/word/2020/wordml/sdtdatahash" xmlns:w16sdtfl="http://schemas.microsoft.com/office/word/2024/wordml/sdtformatlock" xmlns:w16se="http://schemas.microsoft.com/office/word/2015/wordml/symex" xmlns:wpg="http://schemas.microsoft.com/office/word/2010/wordprocessingGroup" xmlns:wpi="http://schemas.microsoft.com/office/word/2010/wordprocessingInk" xmlns:wne="http://schemas.microsoft.com/office/word/2006/wordml" xmlns:wps="http://schemas.microsoft.com/office/word/2010/wordprocessingShape" mc:Ignorable="w14 w15 w16se w16cid w16 w16cex w16sdtdh w16sdtfl w16du wp14">
   <w:tbl>
     <w:tblPr>
       <w:tblStyle w:val="Tablaconcuadrcula1"/>
@@ -3644,8 +5109,97 @@
 </file>
 
 <file path=word/numbering.xml><?xml version="1.0" encoding="utf-8"?>
-<w:numbering xmlns:wpc="http://schemas.microsoft.com/office/word/2010/wordprocessingCanvas" xmlns:cx="http://schemas.microsoft.com/office/drawing/2014/chartex" xmlns:mc="http://schemas.openxmlformats.org/markup-compatibility/2006" xmlns:o="urn:schemas-microsoft-com:office:office" xmlns:r="http://schemas.openxmlformats.org/officeDocument/2006/relationships" xmlns:m="http://schemas.openxmlformats.org/officeDocument/2006/math" xmlns:v="urn:schemas-microsoft-com:vml" xmlns:wp14="http://schemas.microsoft.com/office/word/2010/wordprocessingDrawing" xmlns:wp="http://schemas.openxmlformats.org/drawingml/2006/wordprocessingDrawing" xmlns:w10="urn:schemas-microsoft-com:office:word" xmlns:w="http://schemas.openxmlformats.org/wordprocessingml/2006/main" xmlns:w14="http://schemas.microsoft.com/office/word/2010/wordml" xmlns:w15="http://schemas.microsoft.com/office/word/2012/wordml" xmlns:w16se="http://schemas.microsoft.com/office/word/2015/wordml/symex" xmlns:wpg="http://schemas.microsoft.com/office/word/2010/wordprocessingGroup" xmlns:wpi="http://schemas.microsoft.com/office/word/2010/wordprocessingInk" xmlns:wne="http://schemas.microsoft.com/office/word/2006/wordml" xmlns:wps="http://schemas.microsoft.com/office/word/2010/wordprocessingShape" mc:Ignorable="w14 w15 w16se wp14">
+<w:numbering xmlns:wpc="http://schemas.microsoft.com/office/word/2010/wordprocessingCanvas" xmlns:cx="http://schemas.microsoft.com/office/drawing/2014/chartex" xmlns:cx1="http://schemas.microsoft.com/office/drawing/2015/9/8/chartex" xmlns:cx2="http://schemas.microsoft.com/office/drawing/2015/10/21/chartex" xmlns:cx3="http://schemas.microsoft.com/office/drawing/2016/5/9/chartex" xmlns:cx4="http://schemas.microsoft.com/office/drawing/2016/5/10/chartex" xmlns:cx5="http://schemas.microsoft.com/office/drawing/2016/5/11/chartex" xmlns:cx6="http://schemas.microsoft.com/office/drawing/2016/5/12/chartex" xmlns:cx7="http://schemas.microsoft.com/office/drawing/2016/5/13/chartex" xmlns:cx8="http://schemas.microsoft.com/office/drawing/2016/5/14/chartex" xmlns:mc="http://schemas.openxmlformats.org/markup-compatibility/2006" xmlns:aink="http://schemas.microsoft.com/office/drawing/2016/ink" xmlns:am3d="http://schemas.microsoft.com/office/drawing/2017/model3d" xmlns:o="urn:schemas-microsoft-com:office:office" xmlns:oel="http://schemas.microsoft.com/office/2019/extlst" xmlns:r="http://schemas.openxmlformats.org/officeDocument/2006/relationships" xmlns:m="http://schemas.openxmlformats.org/officeDocument/2006/math" xmlns:v="urn:schemas-microsoft-com:vml" xmlns:wp14="http://schemas.microsoft.com/office/word/2010/wordprocessingDrawing" xmlns:wp="http://schemas.openxmlformats.org/drawingml/2006/wordprocessingDrawing" xmlns:w10="urn:schemas-microsoft-com:office:word" xmlns:w="http://schemas.openxmlformats.org/wordprocessingml/2006/main" xmlns:w14="http://schemas.microsoft.com/office/word/2010/wordml" xmlns:w15="http://schemas.microsoft.com/office/word/2012/wordml" xmlns:w16cex="http://schemas.microsoft.com/office/word/2018/wordml/cex" xmlns:w16cid="http://schemas.microsoft.com/office/word/2016/wordml/cid" xmlns:w16="http://schemas.microsoft.com/office/word/2018/wordml" xmlns:w16du="http://schemas.microsoft.com/office/word/2023/wordml/word16du" xmlns:w16sdtdh="http://schemas.microsoft.com/office/word/2020/wordml/sdtdatahash" xmlns:w16sdtfl="http://schemas.microsoft.com/office/word/2024/wordml/sdtformatlock" xmlns:w16se="http://schemas.microsoft.com/office/word/2015/wordml/symex" xmlns:wpg="http://schemas.microsoft.com/office/word/2010/wordprocessingGroup" xmlns:wpi="http://schemas.microsoft.com/office/word/2010/wordprocessingInk" xmlns:wne="http://schemas.microsoft.com/office/word/2006/wordml" xmlns:wps="http://schemas.microsoft.com/office/word/2010/wordprocessingShape" mc:Ignorable="w14 w15 w16se w16cid w16 w16cex w16sdtdh w16sdtfl w16du wp14">
   <w:abstractNum w:abstractNumId="0" w15:restartNumberingAfterBreak="0">
+    <w:nsid w:val="2F621216"/>
+    <w:multiLevelType w:val="hybridMultilevel"/>
+    <w:tmpl w:val="5BFC46C0"/>
+    <w:lvl w:ilvl="0" w:tplc="340A000F">
+      <w:start w:val="1"/>
+      <w:numFmt w:val="decimal"/>
+      <w:lvlText w:val="%1."/>
+      <w:lvlJc w:val="left"/>
+      <w:pPr>
+        <w:ind w:left="720" w:hanging="360"/>
+      </w:pPr>
+      <w:rPr>
+        <w:rFonts w:hint="default"/>
+      </w:rPr>
+    </w:lvl>
+    <w:lvl w:ilvl="1" w:tplc="340A0019" w:tentative="1">
+      <w:start w:val="1"/>
+      <w:numFmt w:val="lowerLetter"/>
+      <w:lvlText w:val="%2."/>
+      <w:lvlJc w:val="left"/>
+      <w:pPr>
+        <w:ind w:left="1440" w:hanging="360"/>
+      </w:pPr>
+    </w:lvl>
+    <w:lvl w:ilvl="2" w:tplc="340A001B" w:tentative="1">
+      <w:start w:val="1"/>
+      <w:numFmt w:val="lowerRoman"/>
+      <w:lvlText w:val="%3."/>
+      <w:lvlJc w:val="right"/>
+      <w:pPr>
+        <w:ind w:left="2160" w:hanging="180"/>
+      </w:pPr>
+    </w:lvl>
+    <w:lvl w:ilvl="3" w:tplc="340A000F" w:tentative="1">
+      <w:start w:val="1"/>
+      <w:numFmt w:val="decimal"/>
+      <w:lvlText w:val="%4."/>
+      <w:lvlJc w:val="left"/>
+      <w:pPr>
+        <w:ind w:left="2880" w:hanging="360"/>
+      </w:pPr>
+    </w:lvl>
+    <w:lvl w:ilvl="4" w:tplc="340A0019" w:tentative="1">
+      <w:start w:val="1"/>
+      <w:numFmt w:val="lowerLetter"/>
+      <w:lvlText w:val="%5."/>
+      <w:lvlJc w:val="left"/>
+      <w:pPr>
+        <w:ind w:left="3600" w:hanging="360"/>
+      </w:pPr>
+    </w:lvl>
+    <w:lvl w:ilvl="5" w:tplc="340A001B" w:tentative="1">
+      <w:start w:val="1"/>
+      <w:numFmt w:val="lowerRoman"/>
+      <w:lvlText w:val="%6."/>
+      <w:lvlJc w:val="right"/>
+      <w:pPr>
+        <w:ind w:left="4320" w:hanging="180"/>
+      </w:pPr>
+    </w:lvl>
+    <w:lvl w:ilvl="6" w:tplc="340A000F" w:tentative="1">
+      <w:start w:val="1"/>
+      <w:numFmt w:val="decimal"/>
+      <w:lvlText w:val="%7."/>
+      <w:lvlJc w:val="left"/>
+      <w:pPr>
+        <w:ind w:left="5040" w:hanging="360"/>
+      </w:pPr>
+    </w:lvl>
+    <w:lvl w:ilvl="7" w:tplc="340A0019" w:tentative="1">
+      <w:start w:val="1"/>
+      <w:numFmt w:val="lowerLetter"/>
+      <w:lvlText w:val="%8."/>
+      <w:lvlJc w:val="left"/>
+      <w:pPr>
+        <w:ind w:left="5760" w:hanging="360"/>
+      </w:pPr>
+    </w:lvl>
+    <w:lvl w:ilvl="8" w:tplc="340A001B" w:tentative="1">
+      <w:start w:val="1"/>
+      <w:numFmt w:val="lowerRoman"/>
+      <w:lvlText w:val="%9."/>
+      <w:lvlJc w:val="right"/>
+      <w:pPr>
+        <w:ind w:left="6480" w:hanging="180"/>
+      </w:pPr>
+    </w:lvl>
+  </w:abstractNum>
+  <w:abstractNum w:abstractNumId="1" w15:restartNumberingAfterBreak="0">
     <w:nsid w:val="2FFD4C7F"/>
     <w:multiLevelType w:val="multilevel"/>
     <w:tmpl w:val="CAF0F936"/>
@@ -3766,14 +5320,133 @@
       </w:rPr>
     </w:lvl>
   </w:abstractNum>
-  <w:num w:numId="1">
+  <w:abstractNum w:abstractNumId="2" w15:restartNumberingAfterBreak="0">
+    <w:nsid w:val="724F0EAB"/>
+    <w:multiLevelType w:val="multilevel"/>
+    <w:tmpl w:val="D96CAF56"/>
+    <w:lvl w:ilvl="0">
+      <w:start w:val="1"/>
+      <w:numFmt w:val="decimal"/>
+      <w:lvlText w:val="%1."/>
+      <w:lvlJc w:val="left"/>
+      <w:pPr>
+        <w:tabs>
+          <w:tab w:val="num" w:pos="720"/>
+        </w:tabs>
+        <w:ind w:left="720" w:hanging="360"/>
+      </w:pPr>
+    </w:lvl>
+    <w:lvl w:ilvl="1" w:tentative="1">
+      <w:start w:val="1"/>
+      <w:numFmt w:val="decimal"/>
+      <w:lvlText w:val="%2."/>
+      <w:lvlJc w:val="left"/>
+      <w:pPr>
+        <w:tabs>
+          <w:tab w:val="num" w:pos="1440"/>
+        </w:tabs>
+        <w:ind w:left="1440" w:hanging="360"/>
+      </w:pPr>
+    </w:lvl>
+    <w:lvl w:ilvl="2" w:tentative="1">
+      <w:start w:val="1"/>
+      <w:numFmt w:val="decimal"/>
+      <w:lvlText w:val="%3."/>
+      <w:lvlJc w:val="left"/>
+      <w:pPr>
+        <w:tabs>
+          <w:tab w:val="num" w:pos="2160"/>
+        </w:tabs>
+        <w:ind w:left="2160" w:hanging="360"/>
+      </w:pPr>
+    </w:lvl>
+    <w:lvl w:ilvl="3" w:tentative="1">
+      <w:start w:val="1"/>
+      <w:numFmt w:val="decimal"/>
+      <w:lvlText w:val="%4."/>
+      <w:lvlJc w:val="left"/>
+      <w:pPr>
+        <w:tabs>
+          <w:tab w:val="num" w:pos="2880"/>
+        </w:tabs>
+        <w:ind w:left="2880" w:hanging="360"/>
+      </w:pPr>
+    </w:lvl>
+    <w:lvl w:ilvl="4" w:tentative="1">
+      <w:start w:val="1"/>
+      <w:numFmt w:val="decimal"/>
+      <w:lvlText w:val="%5."/>
+      <w:lvlJc w:val="left"/>
+      <w:pPr>
+        <w:tabs>
+          <w:tab w:val="num" w:pos="3600"/>
+        </w:tabs>
+        <w:ind w:left="3600" w:hanging="360"/>
+      </w:pPr>
+    </w:lvl>
+    <w:lvl w:ilvl="5" w:tentative="1">
+      <w:start w:val="1"/>
+      <w:numFmt w:val="decimal"/>
+      <w:lvlText w:val="%6."/>
+      <w:lvlJc w:val="left"/>
+      <w:pPr>
+        <w:tabs>
+          <w:tab w:val="num" w:pos="4320"/>
+        </w:tabs>
+        <w:ind w:left="4320" w:hanging="360"/>
+      </w:pPr>
+    </w:lvl>
+    <w:lvl w:ilvl="6" w:tentative="1">
+      <w:start w:val="1"/>
+      <w:numFmt w:val="decimal"/>
+      <w:lvlText w:val="%7."/>
+      <w:lvlJc w:val="left"/>
+      <w:pPr>
+        <w:tabs>
+          <w:tab w:val="num" w:pos="5040"/>
+        </w:tabs>
+        <w:ind w:left="5040" w:hanging="360"/>
+      </w:pPr>
+    </w:lvl>
+    <w:lvl w:ilvl="7" w:tentative="1">
+      <w:start w:val="1"/>
+      <w:numFmt w:val="decimal"/>
+      <w:lvlText w:val="%8."/>
+      <w:lvlJc w:val="left"/>
+      <w:pPr>
+        <w:tabs>
+          <w:tab w:val="num" w:pos="5760"/>
+        </w:tabs>
+        <w:ind w:left="5760" w:hanging="360"/>
+      </w:pPr>
+    </w:lvl>
+    <w:lvl w:ilvl="8" w:tentative="1">
+      <w:start w:val="1"/>
+      <w:numFmt w:val="decimal"/>
+      <w:lvlText w:val="%9."/>
+      <w:lvlJc w:val="left"/>
+      <w:pPr>
+        <w:tabs>
+          <w:tab w:val="num" w:pos="6480"/>
+        </w:tabs>
+        <w:ind w:left="6480" w:hanging="360"/>
+      </w:pPr>
+    </w:lvl>
+  </w:abstractNum>
+  <w:num w:numId="1" w16cid:durableId="904072624">
+    <w:abstractNumId w:val="1"/>
+  </w:num>
+  <w:num w:numId="2" w16cid:durableId="1905066710">
+    <w:abstractNumId w:val="2"/>
+  </w:num>
+  <w:num w:numId="3" w16cid:durableId="1576356339">
     <w:abstractNumId w:val="0"/>
   </w:num>
 </w:numbering>
 </file>
 
 <file path=word/styles.xml><?xml version="1.0" encoding="utf-8"?>
-<w:styles xmlns:mc="http://schemas.openxmlformats.org/markup-compatibility/2006" xmlns:r="http://schemas.openxmlformats.org/officeDocument/2006/relationships" xmlns:w="http://schemas.openxmlformats.org/wordprocessingml/2006/main" xmlns:w14="http://schemas.microsoft.com/office/word/2010/wordml" xmlns:w15="http://schemas.microsoft.com/office/word/2012/wordml" xmlns:w16se="http://schemas.microsoft.com/office/word/2015/wordml/symex" mc:Ignorable="w14 w15 w16se">
+<w:styles xmlns:mc="http://schemas.openxmlformats.org/markup-compatibility/2006" xmlns:r="http://schemas.openxmlformats.org/officeDocument/2006/relationships" xmlns:w="http://schemas.openxmlformats.org/wordprocessingml/2006/main" xmlns:w14="http://schemas.microsoft.com/office/word/2010/wordml" xmlns:w15="http://schemas.microsoft.com/office/word/2012/wordml" xmlns:w16cex="http://schemas.microsoft.com/office/word/2018/wordml/cex" xmlns:w16cid="http://schemas.microsoft.com/office/word/2016/wordml/cid" xmlns:w16="http://schemas.microsoft.com/office/word/2018/wordml" xmlns:w16du="http://schemas.microsoft.com/office/word/2023/wordml/word16du" xmlns:w16sdtdh="http://schemas.microsoft.com/office/word/2020/wordml/sdtdatahash" xmlns:w16sdtfl="http://schemas.microsoft.com/office/word/2024/wordml/sdtformatlock" xmlns:w16se="http://schemas.microsoft.com/office/word/2015/wordml/symex" mc:Ignorable="w14 w15 w16se w16cid w16 w16cex w16sdtdh w16sdtfl w16du">
   <w:docDefaults>
     <w:rPrDefault>
       <w:rPr>
@@ -3785,7 +5458,7 @@
     </w:rPrDefault>
     <w:pPrDefault/>
   </w:docDefaults>
-  <w:latentStyles w:defLockedState="0" w:defUIPriority="99" w:defSemiHidden="0" w:defUnhideWhenUsed="0" w:defQFormat="0" w:count="371">
+  <w:latentStyles w:defLockedState="0" w:defUIPriority="99" w:defSemiHidden="0" w:defUnhideWhenUsed="0" w:defQFormat="0" w:count="376">
     <w:lsdException w:name="Normal" w:uiPriority="0" w:qFormat="1"/>
     <w:lsdException w:name="heading 1" w:uiPriority="9" w:qFormat="1"/>
     <w:lsdException w:name="heading 2" w:semiHidden="1" w:uiPriority="9" w:unhideWhenUsed="1" w:qFormat="1"/>
@@ -4157,6 +5830,11 @@
     <w:lsdException w:name="List Table 5 Dark Accent 6" w:uiPriority="50"/>
     <w:lsdException w:name="List Table 6 Colorful Accent 6" w:uiPriority="51"/>
     <w:lsdException w:name="List Table 7 Colorful Accent 6" w:uiPriority="52"/>
+    <w:lsdException w:name="Mention" w:semiHidden="1" w:unhideWhenUsed="1"/>
+    <w:lsdException w:name="Smart Hyperlink" w:semiHidden="1" w:unhideWhenUsed="1"/>
+    <w:lsdException w:name="Hashtag" w:semiHidden="1" w:unhideWhenUsed="1"/>
+    <w:lsdException w:name="Unresolved Mention" w:semiHidden="1" w:unhideWhenUsed="1"/>
+    <w:lsdException w:name="Smart Link" w:semiHidden="1" w:unhideWhenUsed="1"/>
   </w:latentStyles>
   <w:style w:type="paragraph" w:default="1" w:styleId="Normal">
     <w:name w:val="Normal"/>
@@ -4192,10 +5870,32 @@
       <w:szCs w:val="24"/>
     </w:rPr>
   </w:style>
+  <w:style w:type="paragraph" w:styleId="Ttulo4">
+    <w:name w:val="heading 4"/>
+    <w:basedOn w:val="Normal"/>
+    <w:next w:val="Normal"/>
+    <w:link w:val="Ttulo4Car"/>
+    <w:uiPriority w:val="9"/>
+    <w:semiHidden/>
+    <w:unhideWhenUsed/>
+    <w:qFormat/>
+    <w:rsid w:val="008E3B8B"/>
+    <w:pPr>
+      <w:keepNext/>
+      <w:keepLines/>
+      <w:spacing w:before="40" w:after="0"/>
+      <w:outlineLvl w:val="3"/>
+    </w:pPr>
+    <w:rPr>
+      <w:rFonts w:asciiTheme="majorHAnsi" w:eastAsiaTheme="majorEastAsia" w:hAnsiTheme="majorHAnsi" w:cstheme="majorBidi"/>
+      <w:i/>
+      <w:iCs/>
+      <w:color w:val="2F5496" w:themeColor="accent1" w:themeShade="BF"/>
+    </w:rPr>
+  </w:style>
   <w:style w:type="character" w:default="1" w:styleId="Fuentedeprrafopredeter">
     <w:name w:val="Default Paragraph Font"/>
     <w:uiPriority w:val="1"/>
-    <w:semiHidden/>
     <w:unhideWhenUsed/>
   </w:style>
   <w:style w:type="table" w:default="1" w:styleId="Tablanormal">
@@ -4458,6 +6158,61 @@
       <w:bCs/>
       <w:sz w:val="20"/>
       <w:szCs w:val="20"/>
+    </w:rPr>
+  </w:style>
+  <w:style w:type="table" w:styleId="Tablaconcuadrculaclara">
+    <w:name w:val="Grid Table Light"/>
+    <w:basedOn w:val="Tablanormal"/>
+    <w:uiPriority w:val="40"/>
+    <w:rsid w:val="008E3B8B"/>
+    <w:tblPr>
+      <w:tblBorders>
+        <w:top w:val="single" w:sz="4" w:space="0" w:color="BFBFBF" w:themeColor="background1" w:themeShade="BF"/>
+        <w:left w:val="single" w:sz="4" w:space="0" w:color="BFBFBF" w:themeColor="background1" w:themeShade="BF"/>
+        <w:bottom w:val="single" w:sz="4" w:space="0" w:color="BFBFBF" w:themeColor="background1" w:themeShade="BF"/>
+        <w:right w:val="single" w:sz="4" w:space="0" w:color="BFBFBF" w:themeColor="background1" w:themeShade="BF"/>
+        <w:insideH w:val="single" w:sz="4" w:space="0" w:color="BFBFBF" w:themeColor="background1" w:themeShade="BF"/>
+        <w:insideV w:val="single" w:sz="4" w:space="0" w:color="BFBFBF" w:themeColor="background1" w:themeShade="BF"/>
+      </w:tblBorders>
+    </w:tblPr>
+  </w:style>
+  <w:style w:type="character" w:customStyle="1" w:styleId="Ttulo4Car">
+    <w:name w:val="Título 4 Car"/>
+    <w:basedOn w:val="Fuentedeprrafopredeter"/>
+    <w:link w:val="Ttulo4"/>
+    <w:uiPriority w:val="9"/>
+    <w:semiHidden/>
+    <w:rsid w:val="008E3B8B"/>
+    <w:rPr>
+      <w:rFonts w:asciiTheme="majorHAnsi" w:eastAsiaTheme="majorEastAsia" w:hAnsiTheme="majorHAnsi" w:cstheme="majorBidi"/>
+      <w:i/>
+      <w:iCs/>
+      <w:color w:val="2F5496" w:themeColor="accent1" w:themeShade="BF"/>
+      <w:sz w:val="22"/>
+      <w:szCs w:val="22"/>
+    </w:rPr>
+  </w:style>
+  <w:style w:type="paragraph" w:styleId="Prrafodelista">
+    <w:name w:val="List Paragraph"/>
+    <w:basedOn w:val="Normal"/>
+    <w:uiPriority w:val="34"/>
+    <w:qFormat/>
+    <w:rsid w:val="00F57659"/>
+    <w:pPr>
+      <w:ind w:left="720"/>
+      <w:contextualSpacing/>
+    </w:pPr>
+  </w:style>
+  <w:style w:type="character" w:styleId="nfasisintenso">
+    <w:name w:val="Intense Emphasis"/>
+    <w:basedOn w:val="Fuentedeprrafopredeter"/>
+    <w:uiPriority w:val="21"/>
+    <w:qFormat/>
+    <w:rsid w:val="00F57659"/>
+    <w:rPr>
+      <w:i/>
+      <w:iCs/>
+      <w:color w:val="4472C4" w:themeColor="accent1"/>
     </w:rPr>
   </w:style>
 </w:styles>
@@ -4759,9 +6514,12 @@
 </file>
 
 <file path=customXml/item1.xml><?xml version="1.0" encoding="utf-8"?>
-<p:properties xmlns:p="http://schemas.microsoft.com/office/2006/metadata/properties" xmlns:xsi="http://www.w3.org/2001/XMLSchema-instance" xmlns:pc="http://schemas.microsoft.com/office/infopath/2007/PartnerControls">
-  <documentManagement/>
-</p:properties>
+<?mso-contentType ?>
+<FormTemplates xmlns="http://schemas.microsoft.com/sharepoint/v3/contenttype/forms">
+  <Display>DocumentLibraryForm</Display>
+  <Edit>DocumentLibraryForm</Edit>
+  <New>DocumentLibraryForm</New>
+</FormTemplates>
 </file>
 
 <file path=customXml/item2.xml><?xml version="1.0" encoding="utf-8"?>
@@ -4897,26 +6655,15 @@
 </file>
 
 <file path=customXml/item3.xml><?xml version="1.0" encoding="utf-8"?>
-<?mso-contentType ?>
-<FormTemplates xmlns="http://schemas.microsoft.com/sharepoint/v3/contenttype/forms">
-  <Display>DocumentLibraryForm</Display>
-  <Edit>DocumentLibraryForm</Edit>
-  <New>DocumentLibraryForm</New>
-</FormTemplates>
+<p:properties xmlns:p="http://schemas.microsoft.com/office/2006/metadata/properties" xmlns:xsi="http://www.w3.org/2001/XMLSchema-instance" xmlns:pc="http://schemas.microsoft.com/office/infopath/2007/PartnerControls">
+  <documentManagement/>
+</p:properties>
 </file>
 
 <file path=customXml/itemProps1.xml><?xml version="1.0" encoding="utf-8"?>
-<ds:datastoreItem xmlns:ds="http://schemas.openxmlformats.org/officeDocument/2006/customXml" ds:itemID="{46CA5683-AF87-4E40-B841-2E23A3B52406}">
+<ds:datastoreItem xmlns:ds="http://schemas.openxmlformats.org/officeDocument/2006/customXml" ds:itemID="{D51C61E4-DB75-4684-AD25-71F546404E96}">
   <ds:schemaRefs>
-    <ds:schemaRef ds:uri="http://purl.org/dc/terms/"/>
-    <ds:schemaRef ds:uri="http://purl.org/dc/elements/1.1/"/>
-    <ds:schemaRef ds:uri="http://schemas.openxmlformats.org/package/2006/metadata/core-properties"/>
-    <ds:schemaRef ds:uri="http://www.w3.org/XML/1998/namespace"/>
-    <ds:schemaRef ds:uri="http://schemas.microsoft.com/office/2006/metadata/properties"/>
-    <ds:schemaRef ds:uri="http://schemas.microsoft.com/office/2006/documentManagement/types"/>
-    <ds:schemaRef ds:uri="http://purl.org/dc/dcmitype/"/>
-    <ds:schemaRef ds:uri="http://schemas.microsoft.com/office/infopath/2007/PartnerControls"/>
-    <ds:schemaRef ds:uri="126e8a1c-9ea9-435a-ac89-d06c80d62e30"/>
+    <ds:schemaRef ds:uri="http://schemas.microsoft.com/sharepoint/v3/contenttype/forms"/>
   </ds:schemaRefs>
 </ds:datastoreItem>
 </file>
@@ -4940,9 +6687,10 @@
 </file>
 
 <file path=customXml/itemProps3.xml><?xml version="1.0" encoding="utf-8"?>
-<ds:datastoreItem xmlns:ds="http://schemas.openxmlformats.org/officeDocument/2006/customXml" ds:itemID="{D51C61E4-DB75-4684-AD25-71F546404E96}">
+<ds:datastoreItem xmlns:ds="http://schemas.openxmlformats.org/officeDocument/2006/customXml" ds:itemID="{46CA5683-AF87-4E40-B841-2E23A3B52406}">
   <ds:schemaRefs>
-    <ds:schemaRef ds:uri="http://schemas.microsoft.com/sharepoint/v3/contenttype/forms"/>
+    <ds:schemaRef ds:uri="http://schemas.microsoft.com/office/2006/metadata/properties"/>
+    <ds:schemaRef ds:uri="http://schemas.microsoft.com/office/infopath/2007/PartnerControls"/>
   </ds:schemaRefs>
 </ds:datastoreItem>
 </file>